--- a/töri/A Nagy földrajzi felfedezések.docx
+++ b/töri/A Nagy földrajzi felfedezések.docx
@@ -1077,7 +1077,14 @@
         </mc:AlternateContent>
       </w:r>
       <w:r>
-        <w:t xml:space="preserve">1. karavella </w:t>
+        <w:rPr>
+          <w:b/>
+          <w:bCs/>
+        </w:rPr>
+        <w:t>1. karavella</w:t>
+      </w:r>
+      <w:r>
+        <w:t xml:space="preserve"> </w:t>
       </w:r>
       <w:r>
         <w:tab/>
@@ -1342,7 +1349,193 @@
       <w:pPr>
         <w:spacing w:after="0"/>
       </w:pPr>
-      <w:r>
+    </w:p>
+    <w:p>
+      <w:pPr>
+        <w:spacing w:after="0"/>
+      </w:pPr>
+    </w:p>
+    <w:p>
+      <w:pPr>
+        <w:spacing w:after="0"/>
+      </w:pPr>
+    </w:p>
+    <w:p>
+      <w:pPr>
+        <w:spacing w:after="0"/>
+      </w:pPr>
+    </w:p>
+    <w:p>
+      <w:pPr>
+        <w:spacing w:after="0"/>
+      </w:pPr>
+    </w:p>
+    <w:p>
+      <w:pPr>
+        <w:spacing w:after="0"/>
+      </w:pPr>
+    </w:p>
+    <w:p>
+      <w:pPr>
+        <w:spacing w:after="0"/>
+      </w:pPr>
+    </w:p>
+    <w:p>
+      <w:pPr>
+        <w:spacing w:after="0"/>
+      </w:pPr>
+    </w:p>
+    <w:p>
+      <w:pPr>
+        <w:spacing w:after="0"/>
+        <w:rPr>
+          <w:b/>
+          <w:bCs/>
+        </w:rPr>
+      </w:pPr>
+      <w:r>
+        <w:rPr>
+          <w:b/>
+          <w:bCs/>
+          <w:noProof/>
+        </w:rPr>
+        <w:lastRenderedPageBreak/>
+        <mc:AlternateContent>
+          <mc:Choice Requires="wps">
+            <w:drawing>
+              <wp:anchor distT="0" distB="0" distL="114300" distR="114300" simplePos="0" relativeHeight="251692032" behindDoc="0" locked="0" layoutInCell="1" allowOverlap="1" wp14:anchorId="7684ED02" wp14:editId="2B5FD0CC">
+                <wp:simplePos x="0" y="0"/>
+                <wp:positionH relativeFrom="column">
+                  <wp:posOffset>3310890</wp:posOffset>
+                </wp:positionH>
+                <wp:positionV relativeFrom="paragraph">
+                  <wp:posOffset>84348</wp:posOffset>
+                </wp:positionV>
+                <wp:extent cx="0" cy="195565"/>
+                <wp:effectExtent l="76200" t="0" r="57150" b="52705"/>
+                <wp:wrapNone/>
+                <wp:docPr id="27" name="Egyenes összekötő nyíllal 27"/>
+                <wp:cNvGraphicFramePr/>
+                <a:graphic xmlns:a="http://schemas.openxmlformats.org/drawingml/2006/main">
+                  <a:graphicData uri="http://schemas.microsoft.com/office/word/2010/wordprocessingShape">
+                    <wps:wsp>
+                      <wps:cNvCnPr/>
+                      <wps:spPr>
+                        <a:xfrm>
+                          <a:off x="0" y="0"/>
+                          <a:ext cx="0" cy="195565"/>
+                        </a:xfrm>
+                        <a:prstGeom prst="straightConnector1">
+                          <a:avLst/>
+                        </a:prstGeom>
+                        <a:ln>
+                          <a:tailEnd type="triangle"/>
+                        </a:ln>
+                      </wps:spPr>
+                      <wps:style>
+                        <a:lnRef idx="1">
+                          <a:schemeClr val="dk1"/>
+                        </a:lnRef>
+                        <a:fillRef idx="0">
+                          <a:schemeClr val="dk1"/>
+                        </a:fillRef>
+                        <a:effectRef idx="0">
+                          <a:schemeClr val="dk1"/>
+                        </a:effectRef>
+                        <a:fontRef idx="minor">
+                          <a:schemeClr val="tx1"/>
+                        </a:fontRef>
+                      </wps:style>
+                      <wps:bodyPr/>
+                    </wps:wsp>
+                  </a:graphicData>
+                </a:graphic>
+              </wp:anchor>
+            </w:drawing>
+          </mc:Choice>
+          <mc:Fallback>
+            <w:pict>
+              <v:shapetype w14:anchorId="617F764A" id="_x0000_t32" coordsize="21600,21600" o:spt="32" o:oned="t" path="m,l21600,21600e" filled="f">
+                <v:path arrowok="t" fillok="f" o:connecttype="none"/>
+                <o:lock v:ext="edit" shapetype="t"/>
+              </v:shapetype>
+              <v:shape id="Egyenes összekötő nyíllal 27" o:spid="_x0000_s1026" type="#_x0000_t32" style="position:absolute;margin-left:260.7pt;margin-top:6.65pt;width:0;height:15.4pt;z-index:251692032;visibility:visible;mso-wrap-style:square;mso-wrap-distance-left:9pt;mso-wrap-distance-top:0;mso-wrap-distance-right:9pt;mso-wrap-distance-bottom:0;mso-position-horizontal:absolute;mso-position-horizontal-relative:text;mso-position-vertical:absolute;mso-position-vertical-relative:text" o:gfxdata="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" strokecolor="black [3200]" strokeweight=".5pt">
+                <v:stroke endarrow="block" joinstyle="miter"/>
+              </v:shape>
+            </w:pict>
+          </mc:Fallback>
+        </mc:AlternateContent>
+      </w:r>
+      <w:r>
+        <w:rPr>
+          <w:b/>
+          <w:bCs/>
+          <w:noProof/>
+        </w:rPr>
+        <mc:AlternateContent>
+          <mc:Choice Requires="wps">
+            <w:drawing>
+              <wp:anchor distT="0" distB="0" distL="114300" distR="114300" simplePos="0" relativeHeight="251689984" behindDoc="0" locked="0" layoutInCell="1" allowOverlap="1" wp14:anchorId="42FFA6D6" wp14:editId="3498CE59">
+                <wp:simplePos x="0" y="0"/>
+                <wp:positionH relativeFrom="column">
+                  <wp:posOffset>699003</wp:posOffset>
+                </wp:positionH>
+                <wp:positionV relativeFrom="paragraph">
+                  <wp:posOffset>81923</wp:posOffset>
+                </wp:positionV>
+                <wp:extent cx="2614174" cy="0"/>
+                <wp:effectExtent l="0" t="0" r="0" b="0"/>
+                <wp:wrapNone/>
+                <wp:docPr id="26" name="Egyenes összekötő 26"/>
+                <wp:cNvGraphicFramePr/>
+                <a:graphic xmlns:a="http://schemas.openxmlformats.org/drawingml/2006/main">
+                  <a:graphicData uri="http://schemas.microsoft.com/office/word/2010/wordprocessingShape">
+                    <wps:wsp>
+                      <wps:cNvCnPr/>
+                      <wps:spPr>
+                        <a:xfrm>
+                          <a:off x="0" y="0"/>
+                          <a:ext cx="2614174" cy="0"/>
+                        </a:xfrm>
+                        <a:prstGeom prst="line">
+                          <a:avLst/>
+                        </a:prstGeom>
+                      </wps:spPr>
+                      <wps:style>
+                        <a:lnRef idx="1">
+                          <a:schemeClr val="accent1"/>
+                        </a:lnRef>
+                        <a:fillRef idx="0">
+                          <a:schemeClr val="accent1"/>
+                        </a:fillRef>
+                        <a:effectRef idx="0">
+                          <a:schemeClr val="accent1"/>
+                        </a:effectRef>
+                        <a:fontRef idx="minor">
+                          <a:schemeClr val="tx1"/>
+                        </a:fontRef>
+                      </wps:style>
+                      <wps:bodyPr/>
+                    </wps:wsp>
+                  </a:graphicData>
+                </a:graphic>
+              </wp:anchor>
+            </w:drawing>
+          </mc:Choice>
+          <mc:Fallback>
+            <w:pict>
+              <v:line w14:anchorId="6AA9F78E" id="Egyenes összekötő 26" o:spid="_x0000_s1026" style="position:absolute;z-index:251689984;visibility:visible;mso-wrap-style:square;mso-wrap-distance-left:9pt;mso-wrap-distance-top:0;mso-wrap-distance-right:9pt;mso-wrap-distance-bottom:0;mso-position-horizontal:absolute;mso-position-horizontal-relative:text;mso-position-vertical:absolute;mso-position-vertical-relative:text" from="55.05pt,6.45pt" to="260.9pt,6.45pt" o:gfxdata="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" strokecolor="#4472c4 [3204]" strokeweight=".5pt">
+                <v:stroke joinstyle="miter"/>
+              </v:line>
+            </w:pict>
+          </mc:Fallback>
+        </mc:AlternateContent>
+      </w:r>
+      <w:r>
+        <w:rPr>
+          <w:b/>
+          <w:bCs/>
+        </w:rPr>
         <w:t xml:space="preserve">2. navigáció </w:t>
       </w:r>
     </w:p>
@@ -1351,1076 +1544,7856 @@
         <w:spacing w:after="0"/>
       </w:pPr>
       <w:r>
-        <w:t>iránytű térkép</w:t>
-      </w:r>
-    </w:p>
-    <w:p>
-      <w:pPr>
-        <w:spacing w:after="0"/>
-      </w:pPr>
+        <w:rPr>
+          <w:b/>
+          <w:bCs/>
+          <w:noProof/>
+        </w:rPr>
+        <mc:AlternateContent>
+          <mc:Choice Requires="wps">
+            <w:drawing>
+              <wp:anchor distT="0" distB="0" distL="114300" distR="114300" simplePos="0" relativeHeight="251684864" behindDoc="0" locked="0" layoutInCell="1" allowOverlap="1" wp14:anchorId="3F4AB78C" wp14:editId="3C0DA180">
+                <wp:simplePos x="0" y="0"/>
+                <wp:positionH relativeFrom="column">
+                  <wp:posOffset>280491</wp:posOffset>
+                </wp:positionH>
+                <wp:positionV relativeFrom="paragraph">
+                  <wp:posOffset>4975</wp:posOffset>
+                </wp:positionV>
+                <wp:extent cx="0" cy="195565"/>
+                <wp:effectExtent l="76200" t="0" r="57150" b="52705"/>
+                <wp:wrapNone/>
+                <wp:docPr id="23" name="Egyenes összekötő nyíllal 23"/>
+                <wp:cNvGraphicFramePr/>
+                <a:graphic xmlns:a="http://schemas.openxmlformats.org/drawingml/2006/main">
+                  <a:graphicData uri="http://schemas.microsoft.com/office/word/2010/wordprocessingShape">
+                    <wps:wsp>
+                      <wps:cNvCnPr/>
+                      <wps:spPr>
+                        <a:xfrm>
+                          <a:off x="0" y="0"/>
+                          <a:ext cx="0" cy="195565"/>
+                        </a:xfrm>
+                        <a:prstGeom prst="straightConnector1">
+                          <a:avLst/>
+                        </a:prstGeom>
+                        <a:ln>
+                          <a:tailEnd type="triangle"/>
+                        </a:ln>
+                      </wps:spPr>
+                      <wps:style>
+                        <a:lnRef idx="1">
+                          <a:schemeClr val="dk1"/>
+                        </a:lnRef>
+                        <a:fillRef idx="0">
+                          <a:schemeClr val="dk1"/>
+                        </a:fillRef>
+                        <a:effectRef idx="0">
+                          <a:schemeClr val="dk1"/>
+                        </a:effectRef>
+                        <a:fontRef idx="minor">
+                          <a:schemeClr val="tx1"/>
+                        </a:fontRef>
+                      </wps:style>
+                      <wps:bodyPr/>
+                    </wps:wsp>
+                  </a:graphicData>
+                </a:graphic>
+              </wp:anchor>
+            </w:drawing>
+          </mc:Choice>
+          <mc:Fallback>
+            <w:pict>
+              <v:shape w14:anchorId="6012AEDD" id="Egyenes összekötő nyíllal 23" o:spid="_x0000_s1026" type="#_x0000_t32" style="position:absolute;margin-left:22.1pt;margin-top:.4pt;width:0;height:15.4pt;z-index:251684864;visibility:visible;mso-wrap-style:square;mso-wrap-distance-left:9pt;mso-wrap-distance-top:0;mso-wrap-distance-right:9pt;mso-wrap-distance-bottom:0;mso-position-horizontal:absolute;mso-position-horizontal-relative:text;mso-position-vertical:absolute;mso-position-vertical-relative:text" o:gfxdata="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" strokecolor="black [3200]" strokeweight=".5pt">
+                <v:stroke endarrow="block" joinstyle="miter"/>
+              </v:shape>
+            </w:pict>
+          </mc:Fallback>
+        </mc:AlternateContent>
+      </w:r>
+    </w:p>
+    <w:p>
+      <w:pPr>
+        <w:tabs>
+          <w:tab w:val="left" w:pos="4962"/>
+        </w:tabs>
+        <w:spacing w:after="0"/>
+      </w:pPr>
+      <w:r>
+        <w:rPr>
+          <w:b/>
+          <w:bCs/>
+          <w:noProof/>
+        </w:rPr>
+        <mc:AlternateContent>
+          <mc:Choice Requires="wps">
+            <w:drawing>
+              <wp:anchor distT="0" distB="0" distL="114300" distR="114300" simplePos="0" relativeHeight="251686912" behindDoc="0" locked="0" layoutInCell="1" allowOverlap="1" wp14:anchorId="304E2716" wp14:editId="083F98D8">
+                <wp:simplePos x="0" y="0"/>
+                <wp:positionH relativeFrom="column">
+                  <wp:posOffset>274881</wp:posOffset>
+                </wp:positionH>
+                <wp:positionV relativeFrom="paragraph">
+                  <wp:posOffset>177905</wp:posOffset>
+                </wp:positionV>
+                <wp:extent cx="0" cy="195565"/>
+                <wp:effectExtent l="76200" t="0" r="57150" b="52705"/>
+                <wp:wrapNone/>
+                <wp:docPr id="24" name="Egyenes összekötő nyíllal 24"/>
+                <wp:cNvGraphicFramePr/>
+                <a:graphic xmlns:a="http://schemas.openxmlformats.org/drawingml/2006/main">
+                  <a:graphicData uri="http://schemas.microsoft.com/office/word/2010/wordprocessingShape">
+                    <wps:wsp>
+                      <wps:cNvCnPr/>
+                      <wps:spPr>
+                        <a:xfrm>
+                          <a:off x="0" y="0"/>
+                          <a:ext cx="0" cy="195565"/>
+                        </a:xfrm>
+                        <a:prstGeom prst="straightConnector1">
+                          <a:avLst/>
+                        </a:prstGeom>
+                        <a:ln>
+                          <a:tailEnd type="triangle"/>
+                        </a:ln>
+                      </wps:spPr>
+                      <wps:style>
+                        <a:lnRef idx="1">
+                          <a:schemeClr val="dk1"/>
+                        </a:lnRef>
+                        <a:fillRef idx="0">
+                          <a:schemeClr val="dk1"/>
+                        </a:fillRef>
+                        <a:effectRef idx="0">
+                          <a:schemeClr val="dk1"/>
+                        </a:effectRef>
+                        <a:fontRef idx="minor">
+                          <a:schemeClr val="tx1"/>
+                        </a:fontRef>
+                      </wps:style>
+                      <wps:bodyPr/>
+                    </wps:wsp>
+                  </a:graphicData>
+                </a:graphic>
+              </wp:anchor>
+            </w:drawing>
+          </mc:Choice>
+          <mc:Fallback>
+            <w:pict>
+              <v:shape w14:anchorId="48157BC8" id="Egyenes összekötő nyíllal 24" o:spid="_x0000_s1026" type="#_x0000_t32" style="position:absolute;margin-left:21.65pt;margin-top:14pt;width:0;height:15.4pt;z-index:251686912;visibility:visible;mso-wrap-style:square;mso-wrap-distance-left:9pt;mso-wrap-distance-top:0;mso-wrap-distance-right:9pt;mso-wrap-distance-bottom:0;mso-position-horizontal:absolute;mso-position-horizontal-relative:text;mso-position-vertical:absolute;mso-position-vertical-relative:text" o:gfxdata="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" strokecolor="black [3200]" strokeweight=".5pt">
+                <v:stroke endarrow="block" joinstyle="miter"/>
+              </v:shape>
+            </w:pict>
+          </mc:Fallback>
+        </mc:AlternateContent>
+      </w:r>
+      <w:r>
+        <w:t xml:space="preserve">iránytű </w:t>
+      </w:r>
+      <w:r>
+        <w:tab/>
+      </w:r>
+      <w:r>
+        <w:t>térkép</w:t>
+      </w:r>
+    </w:p>
+    <w:p>
+      <w:pPr>
+        <w:tabs>
+          <w:tab w:val="left" w:pos="4678"/>
+        </w:tabs>
+        <w:spacing w:after="0"/>
+      </w:pPr>
+      <w:r>
+        <w:tab/>
+      </w:r>
       <w:r>
         <w:t>korábbi elképzelés</w:t>
       </w:r>
-    </w:p>
-    <w:p>
-      <w:pPr>
-        <w:spacing w:after="0"/>
-      </w:pPr>
+      <w:r>
+        <w:t>:</w:t>
+      </w:r>
+    </w:p>
+    <w:p>
+      <w:pPr>
+        <w:spacing w:after="0"/>
+      </w:pPr>
+      <w:r>
+        <w:rPr>
+          <w:noProof/>
+        </w:rPr>
+        <mc:AlternateContent>
+          <mc:Choice Requires="wpi">
+            <w:drawing>
+              <wp:anchor distT="0" distB="0" distL="114300" distR="114300" simplePos="0" relativeHeight="251679744" behindDoc="0" locked="0" layoutInCell="1" allowOverlap="1" wp14:anchorId="52CA4CA6" wp14:editId="51A2540E">
+                <wp:simplePos x="0" y="0"/>
+                <wp:positionH relativeFrom="column">
+                  <wp:posOffset>3743320</wp:posOffset>
+                </wp:positionH>
+                <wp:positionV relativeFrom="paragraph">
+                  <wp:posOffset>82820</wp:posOffset>
+                </wp:positionV>
+                <wp:extent cx="659160" cy="124560"/>
+                <wp:effectExtent l="57150" t="57150" r="26670" b="46990"/>
+                <wp:wrapNone/>
+                <wp:docPr id="3" name="Szabadkéz 3"/>
+                <wp:cNvGraphicFramePr/>
+                <a:graphic xmlns:a="http://schemas.openxmlformats.org/drawingml/2006/main">
+                  <a:graphicData uri="http://schemas.microsoft.com/office/word/2010/wordprocessingInk">
+                    <w14:contentPart bwMode="auto" r:id="rId6">
+                      <w14:nvContentPartPr>
+                        <w14:cNvContentPartPr/>
+                      </w14:nvContentPartPr>
+                      <w14:xfrm>
+                        <a:off x="0" y="0"/>
+                        <a:ext cx="659160" cy="124560"/>
+                      </w14:xfrm>
+                    </w14:contentPart>
+                  </a:graphicData>
+                </a:graphic>
+              </wp:anchor>
+            </w:drawing>
+          </mc:Choice>
+          <mc:Fallback>
+            <w:pict>
+              <v:shapetype w14:anchorId="2C8DC49B" id="_x0000_t75" coordsize="21600,21600" o:spt="75" o:preferrelative="t" path="m@4@5l@4@11@9@11@9@5xe" filled="f" stroked="f">
+                <v:stroke joinstyle="miter"/>
+                <v:formulas>
+                  <v:f eqn="if lineDrawn pixelLineWidth 0"/>
+                  <v:f eqn="sum @0 1 0"/>
+                  <v:f eqn="sum 0 0 @1"/>
+                  <v:f eqn="prod @2 1 2"/>
+                  <v:f eqn="prod @3 21600 pixelWidth"/>
+                  <v:f eqn="prod @3 21600 pixelHeight"/>
+                  <v:f eqn="sum @0 0 1"/>
+                  <v:f eqn="prod @6 1 2"/>
+                  <v:f eqn="prod @7 21600 pixelWidth"/>
+                  <v:f eqn="sum @8 21600 0"/>
+                  <v:f eqn="prod @7 21600 pixelHeight"/>
+                  <v:f eqn="sum @10 21600 0"/>
+                </v:formulas>
+                <v:path o:extrusionok="f" gradientshapeok="t" o:connecttype="rect"/>
+                <o:lock v:ext="edit" aspectratio="t"/>
+              </v:shapetype>
+              <v:shape id="Szabadkéz 3" o:spid="_x0000_s1026" type="#_x0000_t75" style="position:absolute;margin-left:294.05pt;margin-top:5.8pt;width:53.3pt;height:11.2pt;z-index:251679744;visibility:visible;mso-wrap-style:square;mso-wrap-distance-left:9pt;mso-wrap-distance-top:0;mso-wrap-distance-right:9pt;mso-wrap-distance-bottom:0;mso-position-horizontal:absolute;mso-position-horizontal-relative:text;mso-position-vertical:absolute;mso-position-vertical-relative:text" o:gfxdata="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">
+                <v:imagedata r:id="rId7" o:title=""/>
+              </v:shape>
+            </w:pict>
+          </mc:Fallback>
+        </mc:AlternateContent>
+      </w:r>
+      <w:r>
+        <w:t>kínai</w:t>
+      </w:r>
+      <w:r>
+        <w:t xml:space="preserve"> találmány</w:t>
+      </w:r>
+    </w:p>
+    <w:p>
+      <w:pPr>
+        <w:spacing w:after="0"/>
+      </w:pPr>
+      <w:r>
+        <w:rPr>
+          <w:b/>
+          <w:bCs/>
+          <w:noProof/>
+        </w:rPr>
+        <mc:AlternateContent>
+          <mc:Choice Requires="wps">
+            <w:drawing>
+              <wp:anchor distT="0" distB="0" distL="114300" distR="114300" simplePos="0" relativeHeight="251688960" behindDoc="0" locked="0" layoutInCell="1" allowOverlap="1" wp14:anchorId="344C8B60" wp14:editId="31AD6231">
+                <wp:simplePos x="0" y="0"/>
+                <wp:positionH relativeFrom="column">
+                  <wp:posOffset>314149</wp:posOffset>
+                </wp:positionH>
+                <wp:positionV relativeFrom="paragraph">
+                  <wp:posOffset>6140</wp:posOffset>
+                </wp:positionV>
+                <wp:extent cx="0" cy="195565"/>
+                <wp:effectExtent l="76200" t="0" r="57150" b="52705"/>
+                <wp:wrapNone/>
+                <wp:docPr id="25" name="Egyenes összekötő nyíllal 25"/>
+                <wp:cNvGraphicFramePr/>
+                <a:graphic xmlns:a="http://schemas.openxmlformats.org/drawingml/2006/main">
+                  <a:graphicData uri="http://schemas.microsoft.com/office/word/2010/wordprocessingShape">
+                    <wps:wsp>
+                      <wps:cNvCnPr/>
+                      <wps:spPr>
+                        <a:xfrm>
+                          <a:off x="0" y="0"/>
+                          <a:ext cx="0" cy="195565"/>
+                        </a:xfrm>
+                        <a:prstGeom prst="straightConnector1">
+                          <a:avLst/>
+                        </a:prstGeom>
+                        <a:ln>
+                          <a:tailEnd type="triangle"/>
+                        </a:ln>
+                      </wps:spPr>
+                      <wps:style>
+                        <a:lnRef idx="1">
+                          <a:schemeClr val="dk1"/>
+                        </a:lnRef>
+                        <a:fillRef idx="0">
+                          <a:schemeClr val="dk1"/>
+                        </a:fillRef>
+                        <a:effectRef idx="0">
+                          <a:schemeClr val="dk1"/>
+                        </a:effectRef>
+                        <a:fontRef idx="minor">
+                          <a:schemeClr val="tx1"/>
+                        </a:fontRef>
+                      </wps:style>
+                      <wps:bodyPr/>
+                    </wps:wsp>
+                  </a:graphicData>
+                </a:graphic>
+              </wp:anchor>
+            </w:drawing>
+          </mc:Choice>
+          <mc:Fallback>
+            <w:pict>
+              <v:shape w14:anchorId="7ED4DAE5" id="Egyenes összekötő nyíllal 25" o:spid="_x0000_s1026" type="#_x0000_t32" style="position:absolute;margin-left:24.75pt;margin-top:.5pt;width:0;height:15.4pt;z-index:251688960;visibility:visible;mso-wrap-style:square;mso-wrap-distance-left:9pt;mso-wrap-distance-top:0;mso-wrap-distance-right:9pt;mso-wrap-distance-bottom:0;mso-position-horizontal:absolute;mso-position-horizontal-relative:text;mso-position-vertical:absolute;mso-position-vertical-relative:text" o:gfxdata="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" strokecolor="black [3200]" strokeweight=".5pt">
+                <v:stroke endarrow="block" joinstyle="miter"/>
+              </v:shape>
+            </w:pict>
+          </mc:Fallback>
+        </mc:AlternateContent>
+      </w:r>
+      <w:r>
+        <w:rPr>
+          <w:noProof/>
+        </w:rPr>
+        <mc:AlternateContent>
+          <mc:Choice Requires="wpi">
+            <w:drawing>
+              <wp:anchor distT="0" distB="0" distL="114300" distR="114300" simplePos="0" relativeHeight="251682816" behindDoc="0" locked="0" layoutInCell="1" allowOverlap="1" wp14:anchorId="302BAD91" wp14:editId="28DAB2F1">
+                <wp:simplePos x="0" y="0"/>
+                <wp:positionH relativeFrom="column">
+                  <wp:posOffset>3762400</wp:posOffset>
+                </wp:positionH>
+                <wp:positionV relativeFrom="paragraph">
+                  <wp:posOffset>8830</wp:posOffset>
+                </wp:positionV>
+                <wp:extent cx="619920" cy="68760"/>
+                <wp:effectExtent l="57150" t="38100" r="46990" b="45720"/>
+                <wp:wrapNone/>
+                <wp:docPr id="19" name="Szabadkéz 19"/>
+                <wp:cNvGraphicFramePr/>
+                <a:graphic xmlns:a="http://schemas.openxmlformats.org/drawingml/2006/main">
+                  <a:graphicData uri="http://schemas.microsoft.com/office/word/2010/wordprocessingInk">
+                    <w14:contentPart bwMode="auto" r:id="rId8">
+                      <w14:nvContentPartPr>
+                        <w14:cNvContentPartPr/>
+                      </w14:nvContentPartPr>
+                      <w14:xfrm>
+                        <a:off x="0" y="0"/>
+                        <a:ext cx="619920" cy="68760"/>
+                      </w14:xfrm>
+                    </w14:contentPart>
+                  </a:graphicData>
+                </a:graphic>
+              </wp:anchor>
+            </w:drawing>
+          </mc:Choice>
+          <mc:Fallback>
+            <w:pict>
+              <v:shape w14:anchorId="03935623" id="Szabadkéz 19" o:spid="_x0000_s1026" type="#_x0000_t75" style="position:absolute;margin-left:295.55pt;margin-top:0;width:50.2pt;height:6.8pt;z-index:251682816;visibility:visible;mso-wrap-style:square;mso-wrap-distance-left:9pt;mso-wrap-distance-top:0;mso-wrap-distance-right:9pt;mso-wrap-distance-bottom:0;mso-position-horizontal:absolute;mso-position-horizontal-relative:text;mso-position-vertical:absolute;mso-position-vertical-relative:text" o:gfxdata="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">
+                <v:imagedata r:id="rId9" o:title=""/>
+              </v:shape>
+            </w:pict>
+          </mc:Fallback>
+        </mc:AlternateContent>
+      </w:r>
+      <w:r>
+        <w:rPr>
+          <w:noProof/>
+        </w:rPr>
+        <mc:AlternateContent>
+          <mc:Choice Requires="wpi">
+            <w:drawing>
+              <wp:anchor distT="0" distB="0" distL="114300" distR="114300" simplePos="0" relativeHeight="251680768" behindDoc="0" locked="0" layoutInCell="1" allowOverlap="1" wp14:anchorId="4FFD9A92" wp14:editId="75FE5FFE">
+                <wp:simplePos x="0" y="0"/>
+                <wp:positionH relativeFrom="column">
+                  <wp:posOffset>4390960</wp:posOffset>
+                </wp:positionH>
+                <wp:positionV relativeFrom="paragraph">
+                  <wp:posOffset>32590</wp:posOffset>
+                </wp:positionV>
+                <wp:extent cx="14760" cy="180720"/>
+                <wp:effectExtent l="57150" t="38100" r="42545" b="48260"/>
+                <wp:wrapNone/>
+                <wp:docPr id="5" name="Szabadkéz 5"/>
+                <wp:cNvGraphicFramePr/>
+                <a:graphic xmlns:a="http://schemas.openxmlformats.org/drawingml/2006/main">
+                  <a:graphicData uri="http://schemas.microsoft.com/office/word/2010/wordprocessingInk">
+                    <w14:contentPart bwMode="auto" r:id="rId10">
+                      <w14:nvContentPartPr>
+                        <w14:cNvContentPartPr/>
+                      </w14:nvContentPartPr>
+                      <w14:xfrm>
+                        <a:off x="0" y="0"/>
+                        <a:ext cx="14760" cy="180720"/>
+                      </w14:xfrm>
+                    </w14:contentPart>
+                  </a:graphicData>
+                </a:graphic>
+              </wp:anchor>
+            </w:drawing>
+          </mc:Choice>
+          <mc:Fallback>
+            <w:pict>
+              <v:shape w14:anchorId="7A51BF14" id="Szabadkéz 5" o:spid="_x0000_s1026" type="#_x0000_t75" style="position:absolute;margin-left:345.05pt;margin-top:1.85pt;width:2.55pt;height:15.65pt;z-index:251680768;visibility:visible;mso-wrap-style:square;mso-wrap-distance-left:9pt;mso-wrap-distance-top:0;mso-wrap-distance-right:9pt;mso-wrap-distance-bottom:0;mso-position-horizontal:absolute;mso-position-horizontal-relative:text;mso-position-vertical:absolute;mso-position-vertical-relative:text" o:gfxdata="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">
+                <v:imagedata r:id="rId11" o:title=""/>
+              </v:shape>
+            </w:pict>
+          </mc:Fallback>
+        </mc:AlternateContent>
+      </w:r>
+      <w:r>
+        <w:rPr>
+          <w:noProof/>
+        </w:rPr>
+        <mc:AlternateContent>
+          <mc:Choice Requires="wpi">
+            <w:drawing>
+              <wp:anchor distT="0" distB="0" distL="114300" distR="114300" simplePos="0" relativeHeight="251678720" behindDoc="0" locked="0" layoutInCell="1" allowOverlap="1" wp14:anchorId="5A006F12" wp14:editId="1A85552E">
+                <wp:simplePos x="0" y="0"/>
+                <wp:positionH relativeFrom="column">
+                  <wp:posOffset>3757360</wp:posOffset>
+                </wp:positionH>
+                <wp:positionV relativeFrom="paragraph">
+                  <wp:posOffset>27550</wp:posOffset>
+                </wp:positionV>
+                <wp:extent cx="6120" cy="166320"/>
+                <wp:effectExtent l="57150" t="38100" r="51435" b="43815"/>
+                <wp:wrapNone/>
+                <wp:docPr id="1" name="Szabadkéz 1"/>
+                <wp:cNvGraphicFramePr/>
+                <a:graphic xmlns:a="http://schemas.openxmlformats.org/drawingml/2006/main">
+                  <a:graphicData uri="http://schemas.microsoft.com/office/word/2010/wordprocessingInk">
+                    <w14:contentPart bwMode="auto" r:id="rId12">
+                      <w14:nvContentPartPr>
+                        <w14:cNvContentPartPr/>
+                      </w14:nvContentPartPr>
+                      <w14:xfrm>
+                        <a:off x="0" y="0"/>
+                        <a:ext cx="6120" cy="166320"/>
+                      </w14:xfrm>
+                    </w14:contentPart>
+                  </a:graphicData>
+                </a:graphic>
+              </wp:anchor>
+            </w:drawing>
+          </mc:Choice>
+          <mc:Fallback>
+            <w:pict>
+              <v:shape w14:anchorId="2CCCA6FC" id="Szabadkéz 1" o:spid="_x0000_s1026" type="#_x0000_t75" style="position:absolute;margin-left:295.15pt;margin-top:1.45pt;width:1.9pt;height:14.55pt;z-index:251678720;visibility:visible;mso-wrap-style:square;mso-wrap-distance-left:9pt;mso-wrap-distance-top:0;mso-wrap-distance-right:9pt;mso-wrap-distance-bottom:0;mso-position-horizontal:absolute;mso-position-horizontal-relative:text;mso-position-vertical:absolute;mso-position-vertical-relative:text" o:gfxdata="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">
+                <v:imagedata r:id="rId13" o:title=""/>
+              </v:shape>
+            </w:pict>
+          </mc:Fallback>
+        </mc:AlternateContent>
+      </w:r>
+      <w:r>
+        <w:tab/>
+      </w:r>
+      <w:r>
+        <w:tab/>
+      </w:r>
+      <w:r>
+        <w:tab/>
+      </w:r>
+      <w:r>
+        <w:tab/>
+      </w:r>
+      <w:r>
+        <w:tab/>
+      </w:r>
+      <w:r>
+        <w:tab/>
+        <w:t>(Mint egy sajt)</w:t>
+      </w:r>
+    </w:p>
+    <w:p>
+      <w:pPr>
+        <w:spacing w:after="0"/>
+      </w:pPr>
+      <w:r>
+        <w:rPr>
+          <w:b/>
+          <w:bCs/>
+          <w:noProof/>
+        </w:rPr>
+        <mc:AlternateContent>
+          <mc:Choice Requires="wps">
+            <w:drawing>
+              <wp:anchor distT="0" distB="0" distL="114300" distR="114300" simplePos="0" relativeHeight="251694080" behindDoc="0" locked="0" layoutInCell="1" allowOverlap="1" wp14:anchorId="49313B3C" wp14:editId="28906BEF">
+                <wp:simplePos x="0" y="0"/>
+                <wp:positionH relativeFrom="column">
+                  <wp:posOffset>3449585</wp:posOffset>
+                </wp:positionH>
+                <wp:positionV relativeFrom="paragraph">
+                  <wp:posOffset>816</wp:posOffset>
+                </wp:positionV>
+                <wp:extent cx="0" cy="195565"/>
+                <wp:effectExtent l="76200" t="0" r="57150" b="52705"/>
+                <wp:wrapNone/>
+                <wp:docPr id="28" name="Egyenes összekötő nyíllal 28"/>
+                <wp:cNvGraphicFramePr/>
+                <a:graphic xmlns:a="http://schemas.openxmlformats.org/drawingml/2006/main">
+                  <a:graphicData uri="http://schemas.microsoft.com/office/word/2010/wordprocessingShape">
+                    <wps:wsp>
+                      <wps:cNvCnPr/>
+                      <wps:spPr>
+                        <a:xfrm>
+                          <a:off x="0" y="0"/>
+                          <a:ext cx="0" cy="195565"/>
+                        </a:xfrm>
+                        <a:prstGeom prst="straightConnector1">
+                          <a:avLst/>
+                        </a:prstGeom>
+                        <a:ln>
+                          <a:tailEnd type="triangle"/>
+                        </a:ln>
+                      </wps:spPr>
+                      <wps:style>
+                        <a:lnRef idx="1">
+                          <a:schemeClr val="dk1"/>
+                        </a:lnRef>
+                        <a:fillRef idx="0">
+                          <a:schemeClr val="dk1"/>
+                        </a:fillRef>
+                        <a:effectRef idx="0">
+                          <a:schemeClr val="dk1"/>
+                        </a:effectRef>
+                        <a:fontRef idx="minor">
+                          <a:schemeClr val="tx1"/>
+                        </a:fontRef>
+                      </wps:style>
+                      <wps:bodyPr/>
+                    </wps:wsp>
+                  </a:graphicData>
+                </a:graphic>
+              </wp:anchor>
+            </w:drawing>
+          </mc:Choice>
+          <mc:Fallback>
+            <w:pict>
+              <v:shape w14:anchorId="297A0BC5" id="Egyenes összekötő nyíllal 28" o:spid="_x0000_s1026" type="#_x0000_t32" style="position:absolute;margin-left:271.6pt;margin-top:.05pt;width:0;height:15.4pt;z-index:251694080;visibility:visible;mso-wrap-style:square;mso-wrap-distance-left:9pt;mso-wrap-distance-top:0;mso-wrap-distance-right:9pt;mso-wrap-distance-bottom:0;mso-position-horizontal:absolute;mso-position-horizontal-relative:text;mso-position-vertical:absolute;mso-position-vertical-relative:text" o:gfxdata="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" strokecolor="black [3200]" strokeweight=".5pt">
+                <v:stroke endarrow="block" joinstyle="miter"/>
+              </v:shape>
+            </w:pict>
+          </mc:Fallback>
+        </mc:AlternateContent>
+      </w:r>
+      <w:r>
+        <w:rPr>
+          <w:noProof/>
+        </w:rPr>
+        <mc:AlternateContent>
+          <mc:Choice Requires="wpi">
+            <w:drawing>
+              <wp:anchor distT="0" distB="0" distL="114300" distR="114300" simplePos="0" relativeHeight="251681792" behindDoc="0" locked="0" layoutInCell="1" allowOverlap="1" wp14:anchorId="13DD9BBD" wp14:editId="18D93888">
+                <wp:simplePos x="0" y="0"/>
+                <wp:positionH relativeFrom="column">
+                  <wp:posOffset>3776440</wp:posOffset>
+                </wp:positionH>
+                <wp:positionV relativeFrom="paragraph">
+                  <wp:posOffset>15120</wp:posOffset>
+                </wp:positionV>
+                <wp:extent cx="615240" cy="101520"/>
+                <wp:effectExtent l="57150" t="38100" r="33020" b="51435"/>
+                <wp:wrapNone/>
+                <wp:docPr id="18" name="Szabadkéz 18"/>
+                <wp:cNvGraphicFramePr/>
+                <a:graphic xmlns:a="http://schemas.openxmlformats.org/drawingml/2006/main">
+                  <a:graphicData uri="http://schemas.microsoft.com/office/word/2010/wordprocessingInk">
+                    <w14:contentPart bwMode="auto" r:id="rId14">
+                      <w14:nvContentPartPr>
+                        <w14:cNvContentPartPr/>
+                      </w14:nvContentPartPr>
+                      <w14:xfrm>
+                        <a:off x="0" y="0"/>
+                        <a:ext cx="615240" cy="101520"/>
+                      </w14:xfrm>
+                    </w14:contentPart>
+                  </a:graphicData>
+                </a:graphic>
+              </wp:anchor>
+            </w:drawing>
+          </mc:Choice>
+          <mc:Fallback>
+            <w:pict>
+              <v:shape w14:anchorId="2D2732A8" id="Szabadkéz 18" o:spid="_x0000_s1026" type="#_x0000_t75" style="position:absolute;margin-left:296.65pt;margin-top:.5pt;width:49.9pt;height:9.45pt;z-index:251681792;visibility:visible;mso-wrap-style:square;mso-wrap-distance-left:9pt;mso-wrap-distance-top:0;mso-wrap-distance-right:9pt;mso-wrap-distance-bottom:0;mso-position-horizontal:absolute;mso-position-horizontal-relative:text;mso-position-vertical:absolute;mso-position-vertical-relative:text" o:gfxdata="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">
+                <v:imagedata r:id="rId15" o:title=""/>
+              </v:shape>
+            </w:pict>
+          </mc:Fallback>
+        </mc:AlternateContent>
+      </w:r>
+      <w:r>
+        <w:t xml:space="preserve">arab </w:t>
+      </w:r>
+      <w:r>
+        <w:t>közvetítéssel</w:t>
+      </w:r>
+      <w:r>
+        <w:t xml:space="preserve"> jut el Europába</w:t>
+      </w:r>
+      <w:r>
+        <w:tab/>
+      </w:r>
+      <w:r>
+        <w:tab/>
+      </w:r>
+      <w:r>
+        <w:tab/>
+      </w:r>
+      <w:r>
+        <w:tab/>
+      </w:r>
+      <w:r>
+        <w:tab/>
+      </w:r>
+      <w:r>
+        <w:tab/>
+      </w:r>
+    </w:p>
+    <w:p>
+      <w:pPr>
+        <w:tabs>
+          <w:tab w:val="left" w:pos="4678"/>
+        </w:tabs>
+        <w:spacing w:after="0"/>
+      </w:pPr>
+      <w:r>
+        <w:tab/>
+      </w:r>
+      <w:r>
+        <w:t>Toscanelli (Firenzei csillagász)</w:t>
+      </w:r>
+    </w:p>
+    <w:p>
+      <w:pPr>
+        <w:tabs>
+          <w:tab w:val="left" w:pos="5103"/>
+        </w:tabs>
+        <w:spacing w:after="0"/>
+      </w:pPr>
+      <w:r>
+        <w:rPr>
+          <w:noProof/>
+        </w:rPr>
+        <mc:AlternateContent>
+          <mc:Choice Requires="wps">
+            <w:drawing>
+              <wp:anchor distT="0" distB="0" distL="114300" distR="114300" simplePos="0" relativeHeight="251695104" behindDoc="0" locked="0" layoutInCell="1" allowOverlap="1" wp14:anchorId="779D4BBE" wp14:editId="32BBD9D6">
+                <wp:simplePos x="0" y="0"/>
+                <wp:positionH relativeFrom="column">
+                  <wp:posOffset>3390518</wp:posOffset>
+                </wp:positionH>
+                <wp:positionV relativeFrom="paragraph">
+                  <wp:posOffset>158491</wp:posOffset>
+                </wp:positionV>
+                <wp:extent cx="238351" cy="208015"/>
+                <wp:effectExtent l="38100" t="0" r="28575" b="59055"/>
+                <wp:wrapNone/>
+                <wp:docPr id="29" name="Egyenes összekötő nyíllal 29"/>
+                <wp:cNvGraphicFramePr/>
+                <a:graphic xmlns:a="http://schemas.openxmlformats.org/drawingml/2006/main">
+                  <a:graphicData uri="http://schemas.microsoft.com/office/word/2010/wordprocessingShape">
+                    <wps:wsp>
+                      <wps:cNvCnPr/>
+                      <wps:spPr>
+                        <a:xfrm flipH="1">
+                          <a:off x="0" y="0"/>
+                          <a:ext cx="238351" cy="208015"/>
+                        </a:xfrm>
+                        <a:prstGeom prst="straightConnector1">
+                          <a:avLst/>
+                        </a:prstGeom>
+                        <a:ln>
+                          <a:tailEnd type="triangle"/>
+                        </a:ln>
+                      </wps:spPr>
+                      <wps:style>
+                        <a:lnRef idx="1">
+                          <a:schemeClr val="dk1"/>
+                        </a:lnRef>
+                        <a:fillRef idx="0">
+                          <a:schemeClr val="dk1"/>
+                        </a:fillRef>
+                        <a:effectRef idx="0">
+                          <a:schemeClr val="dk1"/>
+                        </a:effectRef>
+                        <a:fontRef idx="minor">
+                          <a:schemeClr val="tx1"/>
+                        </a:fontRef>
+                      </wps:style>
+                      <wps:bodyPr/>
+                    </wps:wsp>
+                  </a:graphicData>
+                </a:graphic>
+              </wp:anchor>
+            </w:drawing>
+          </mc:Choice>
+          <mc:Fallback>
+            <w:pict>
+              <v:shape w14:anchorId="2D94E035" id="Egyenes összekötő nyíllal 29" o:spid="_x0000_s1026" type="#_x0000_t32" style="position:absolute;margin-left:266.95pt;margin-top:12.5pt;width:18.75pt;height:16.4pt;flip:x;z-index:251695104;visibility:visible;mso-wrap-style:square;mso-wrap-distance-left:9pt;mso-wrap-distance-top:0;mso-wrap-distance-right:9pt;mso-wrap-distance-bottom:0;mso-position-horizontal:absolute;mso-position-horizontal-relative:text;mso-position-vertical:absolute;mso-position-vertical-relative:text" o:gfxdata="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" strokecolor="black [3200]" strokeweight=".5pt">
+                <v:stroke endarrow="block" joinstyle="miter"/>
+              </v:shape>
+            </w:pict>
+          </mc:Fallback>
+        </mc:AlternateContent>
+      </w:r>
+      <w:r>
+        <w:tab/>
+      </w:r>
+      <w:r>
+        <w:t>1472es világtérkép:</w:t>
+      </w:r>
+    </w:p>
+    <w:p>
+      <w:pPr>
+        <w:spacing w:after="0"/>
+      </w:pPr>
+      <w:r>
+        <w:rPr>
+          <w:noProof/>
+        </w:rPr>
+        <mc:AlternateContent>
+          <mc:Choice Requires="wps">
+            <w:drawing>
+              <wp:anchor distT="0" distB="0" distL="114300" distR="114300" simplePos="0" relativeHeight="251696128" behindDoc="0" locked="0" layoutInCell="1" allowOverlap="1" wp14:anchorId="7370C8EC" wp14:editId="4448A933">
+                <wp:simplePos x="0" y="0"/>
+                <wp:positionH relativeFrom="column">
+                  <wp:posOffset>4257248</wp:posOffset>
+                </wp:positionH>
+                <wp:positionV relativeFrom="paragraph">
+                  <wp:posOffset>5312</wp:posOffset>
+                </wp:positionV>
+                <wp:extent cx="208015" cy="164678"/>
+                <wp:effectExtent l="0" t="0" r="78105" b="64135"/>
+                <wp:wrapNone/>
+                <wp:docPr id="30" name="Egyenes összekötő nyíllal 30"/>
+                <wp:cNvGraphicFramePr/>
+                <a:graphic xmlns:a="http://schemas.openxmlformats.org/drawingml/2006/main">
+                  <a:graphicData uri="http://schemas.microsoft.com/office/word/2010/wordprocessingShape">
+                    <wps:wsp>
+                      <wps:cNvCnPr/>
+                      <wps:spPr>
+                        <a:xfrm>
+                          <a:off x="0" y="0"/>
+                          <a:ext cx="208015" cy="164678"/>
+                        </a:xfrm>
+                        <a:prstGeom prst="straightConnector1">
+                          <a:avLst/>
+                        </a:prstGeom>
+                        <a:ln>
+                          <a:tailEnd type="triangle"/>
+                        </a:ln>
+                      </wps:spPr>
+                      <wps:style>
+                        <a:lnRef idx="1">
+                          <a:schemeClr val="dk1"/>
+                        </a:lnRef>
+                        <a:fillRef idx="0">
+                          <a:schemeClr val="dk1"/>
+                        </a:fillRef>
+                        <a:effectRef idx="0">
+                          <a:schemeClr val="dk1"/>
+                        </a:effectRef>
+                        <a:fontRef idx="minor">
+                          <a:schemeClr val="tx1"/>
+                        </a:fontRef>
+                      </wps:style>
+                      <wps:bodyPr/>
+                    </wps:wsp>
+                  </a:graphicData>
+                </a:graphic>
+              </wp:anchor>
+            </w:drawing>
+          </mc:Choice>
+          <mc:Fallback>
+            <w:pict>
+              <v:shape w14:anchorId="1BFB7108" id="Egyenes összekötő nyíllal 30" o:spid="_x0000_s1026" type="#_x0000_t32" style="position:absolute;margin-left:335.2pt;margin-top:.4pt;width:16.4pt;height:12.95pt;z-index:251696128;visibility:visible;mso-wrap-style:square;mso-wrap-distance-left:9pt;mso-wrap-distance-top:0;mso-wrap-distance-right:9pt;mso-wrap-distance-bottom:0;mso-position-horizontal:absolute;mso-position-horizontal-relative:text;mso-position-vertical:absolute;mso-position-vertical-relative:text" o:gfxdata="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" strokecolor="black [3200]" strokeweight=".5pt">
+                <v:stroke endarrow="block" joinstyle="miter"/>
+              </v:shape>
+            </w:pict>
+          </mc:Fallback>
+        </mc:AlternateContent>
+      </w:r>
+    </w:p>
+    <w:p>
+      <w:pPr>
+        <w:tabs>
+          <w:tab w:val="left" w:pos="3969"/>
+          <w:tab w:val="left" w:pos="6804"/>
+        </w:tabs>
+        <w:spacing w:after="0"/>
+      </w:pPr>
+      <w:r>
+        <w:tab/>
+      </w:r>
+      <w:r>
+        <w:t xml:space="preserve">a reneszánsz szemlélete </w:t>
+      </w:r>
+      <w:r>
+        <w:tab/>
+      </w:r>
+      <w:r>
+        <w:t>Föld gömb alakú</w:t>
+      </w:r>
+    </w:p>
+    <w:p>
+      <w:pPr>
+        <w:tabs>
+          <w:tab w:val="left" w:pos="3969"/>
+          <w:tab w:val="left" w:pos="7230"/>
+        </w:tabs>
+        <w:spacing w:after="0"/>
+      </w:pPr>
+      <w:r>
+        <w:tab/>
+      </w:r>
+      <w:r>
+        <w:t>sokkal nagyobb volt</w:t>
+      </w:r>
+      <w:r>
+        <w:t xml:space="preserve"> </w:t>
+      </w:r>
+      <w:r>
+        <w:tab/>
+      </w:r>
+    </w:p>
+    <w:p>
+      <w:pPr>
+        <w:spacing w:after="0"/>
+      </w:pPr>
+    </w:p>
+    <w:p>
+      <w:pPr>
+        <w:tabs>
+          <w:tab w:val="left" w:pos="993"/>
+        </w:tabs>
+        <w:spacing w:after="0"/>
+        <w:rPr>
+          <w:b/>
+          <w:bCs/>
+        </w:rPr>
+      </w:pPr>
+      <w:r>
+        <w:rPr>
+          <w:noProof/>
+        </w:rPr>
+        <mc:AlternateContent>
+          <mc:Choice Requires="wps">
+            <w:drawing>
+              <wp:anchor distT="0" distB="0" distL="114300" distR="114300" simplePos="0" relativeHeight="251698176" behindDoc="0" locked="0" layoutInCell="1" allowOverlap="1" wp14:anchorId="691A7592" wp14:editId="11F592AF">
+                <wp:simplePos x="0" y="0"/>
+                <wp:positionH relativeFrom="column">
+                  <wp:posOffset>682831</wp:posOffset>
+                </wp:positionH>
+                <wp:positionV relativeFrom="paragraph">
+                  <wp:posOffset>177577</wp:posOffset>
+                </wp:positionV>
+                <wp:extent cx="238351" cy="208015"/>
+                <wp:effectExtent l="38100" t="0" r="28575" b="59055"/>
+                <wp:wrapNone/>
+                <wp:docPr id="31" name="Egyenes összekötő nyíllal 31"/>
+                <wp:cNvGraphicFramePr/>
+                <a:graphic xmlns:a="http://schemas.openxmlformats.org/drawingml/2006/main">
+                  <a:graphicData uri="http://schemas.microsoft.com/office/word/2010/wordprocessingShape">
+                    <wps:wsp>
+                      <wps:cNvCnPr/>
+                      <wps:spPr>
+                        <a:xfrm flipH="1">
+                          <a:off x="0" y="0"/>
+                          <a:ext cx="238351" cy="208015"/>
+                        </a:xfrm>
+                        <a:prstGeom prst="straightConnector1">
+                          <a:avLst/>
+                        </a:prstGeom>
+                        <a:ln>
+                          <a:tailEnd type="triangle"/>
+                        </a:ln>
+                      </wps:spPr>
+                      <wps:style>
+                        <a:lnRef idx="1">
+                          <a:schemeClr val="dk1"/>
+                        </a:lnRef>
+                        <a:fillRef idx="0">
+                          <a:schemeClr val="dk1"/>
+                        </a:fillRef>
+                        <a:effectRef idx="0">
+                          <a:schemeClr val="dk1"/>
+                        </a:effectRef>
+                        <a:fontRef idx="minor">
+                          <a:schemeClr val="tx1"/>
+                        </a:fontRef>
+                      </wps:style>
+                      <wps:bodyPr/>
+                    </wps:wsp>
+                  </a:graphicData>
+                </a:graphic>
+              </wp:anchor>
+            </w:drawing>
+          </mc:Choice>
+          <mc:Fallback>
+            <w:pict>
+              <v:shape w14:anchorId="7548F1BA" id="Egyenes összekötő nyíllal 31" o:spid="_x0000_s1026" type="#_x0000_t32" style="position:absolute;margin-left:53.75pt;margin-top:14pt;width:18.75pt;height:16.4pt;flip:x;z-index:251698176;visibility:visible;mso-wrap-style:square;mso-wrap-distance-left:9pt;mso-wrap-distance-top:0;mso-wrap-distance-right:9pt;mso-wrap-distance-bottom:0;mso-position-horizontal:absolute;mso-position-horizontal-relative:text;mso-position-vertical:absolute;mso-position-vertical-relative:text" o:gfxdata="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" strokecolor="black [3200]" strokeweight=".5pt">
+                <v:stroke endarrow="block" joinstyle="miter"/>
+              </v:shape>
+            </w:pict>
+          </mc:Fallback>
+        </mc:AlternateContent>
+      </w:r>
+      <w:r>
+        <w:tab/>
+      </w:r>
+      <w:r>
+        <w:rPr>
+          <w:b/>
+          <w:bCs/>
+        </w:rPr>
+        <w:t xml:space="preserve">3. Tengerész </w:t>
+      </w:r>
+      <w:r>
+        <w:rPr>
+          <w:b/>
+          <w:bCs/>
+        </w:rPr>
+        <w:t xml:space="preserve">Henrik </w:t>
+      </w:r>
+    </w:p>
+    <w:p>
+      <w:pPr>
+        <w:spacing w:after="0"/>
+      </w:pPr>
+      <w:r>
+        <w:rPr>
+          <w:noProof/>
+        </w:rPr>
+        <mc:AlternateContent>
+          <mc:Choice Requires="wps">
+            <w:drawing>
+              <wp:anchor distT="0" distB="0" distL="114300" distR="114300" simplePos="0" relativeHeight="251700224" behindDoc="0" locked="0" layoutInCell="1" allowOverlap="1" wp14:anchorId="5CA224D7" wp14:editId="3DC222EF">
+                <wp:simplePos x="0" y="0"/>
+                <wp:positionH relativeFrom="column">
+                  <wp:posOffset>1574000</wp:posOffset>
+                </wp:positionH>
+                <wp:positionV relativeFrom="paragraph">
+                  <wp:posOffset>7356</wp:posOffset>
+                </wp:positionV>
+                <wp:extent cx="208015" cy="164678"/>
+                <wp:effectExtent l="0" t="0" r="78105" b="64135"/>
+                <wp:wrapNone/>
+                <wp:docPr id="32" name="Egyenes összekötő nyíllal 32"/>
+                <wp:cNvGraphicFramePr/>
+                <a:graphic xmlns:a="http://schemas.openxmlformats.org/drawingml/2006/main">
+                  <a:graphicData uri="http://schemas.microsoft.com/office/word/2010/wordprocessingShape">
+                    <wps:wsp>
+                      <wps:cNvCnPr/>
+                      <wps:spPr>
+                        <a:xfrm>
+                          <a:off x="0" y="0"/>
+                          <a:ext cx="208015" cy="164678"/>
+                        </a:xfrm>
+                        <a:prstGeom prst="straightConnector1">
+                          <a:avLst/>
+                        </a:prstGeom>
+                        <a:ln>
+                          <a:tailEnd type="triangle"/>
+                        </a:ln>
+                      </wps:spPr>
+                      <wps:style>
+                        <a:lnRef idx="1">
+                          <a:schemeClr val="dk1"/>
+                        </a:lnRef>
+                        <a:fillRef idx="0">
+                          <a:schemeClr val="dk1"/>
+                        </a:fillRef>
+                        <a:effectRef idx="0">
+                          <a:schemeClr val="dk1"/>
+                        </a:effectRef>
+                        <a:fontRef idx="minor">
+                          <a:schemeClr val="tx1"/>
+                        </a:fontRef>
+                      </wps:style>
+                      <wps:bodyPr/>
+                    </wps:wsp>
+                  </a:graphicData>
+                </a:graphic>
+              </wp:anchor>
+            </w:drawing>
+          </mc:Choice>
+          <mc:Fallback>
+            <w:pict>
+              <v:shape w14:anchorId="60C3237F" id="Egyenes összekötő nyíllal 32" o:spid="_x0000_s1026" type="#_x0000_t32" style="position:absolute;margin-left:123.95pt;margin-top:.6pt;width:16.4pt;height:12.95pt;z-index:251700224;visibility:visible;mso-wrap-style:square;mso-wrap-distance-left:9pt;mso-wrap-distance-top:0;mso-wrap-distance-right:9pt;mso-wrap-distance-bottom:0;mso-position-horizontal:absolute;mso-position-horizontal-relative:text;mso-position-vertical:absolute;mso-position-vertical-relative:text" o:gfxdata="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" strokecolor="black [3200]" strokeweight=".5pt">
+                <v:stroke endarrow="block" joinstyle="miter"/>
+              </v:shape>
+            </w:pict>
+          </mc:Fallback>
+        </mc:AlternateContent>
+      </w:r>
+    </w:p>
+    <w:p>
+      <w:pPr>
+        <w:spacing w:after="0"/>
+      </w:pPr>
+      <w:r>
+        <w:t>portugál</w:t>
+      </w:r>
+      <w:r>
+        <w:t xml:space="preserve"> herceg</w:t>
+      </w:r>
+      <w:r>
+        <w:t xml:space="preserve"> </w:t>
+      </w:r>
+      <w:r>
+        <w:tab/>
+      </w:r>
+      <w:r>
+        <w:t xml:space="preserve">hajósiskola </w:t>
+      </w:r>
+      <w:r>
+        <w:t>megállapítása</w:t>
+      </w:r>
+    </w:p>
+    <w:p>
+      <w:pPr>
+        <w:spacing w:after="0"/>
+      </w:pPr>
+      <w:r>
+        <w:rPr>
+          <w:b/>
+          <w:bCs/>
+          <w:noProof/>
+        </w:rPr>
+        <mc:AlternateContent>
+          <mc:Choice Requires="wps">
+            <w:drawing>
+              <wp:anchor distT="0" distB="0" distL="114300" distR="114300" simplePos="0" relativeHeight="251702272" behindDoc="0" locked="0" layoutInCell="1" allowOverlap="1" wp14:anchorId="5C744B8B" wp14:editId="3184B9C4">
+                <wp:simplePos x="0" y="0"/>
+                <wp:positionH relativeFrom="column">
+                  <wp:posOffset>1970858</wp:posOffset>
+                </wp:positionH>
+                <wp:positionV relativeFrom="paragraph">
+                  <wp:posOffset>6862</wp:posOffset>
+                </wp:positionV>
+                <wp:extent cx="0" cy="195565"/>
+                <wp:effectExtent l="76200" t="0" r="57150" b="52705"/>
+                <wp:wrapNone/>
+                <wp:docPr id="33" name="Egyenes összekötő nyíllal 33"/>
+                <wp:cNvGraphicFramePr/>
+                <a:graphic xmlns:a="http://schemas.openxmlformats.org/drawingml/2006/main">
+                  <a:graphicData uri="http://schemas.microsoft.com/office/word/2010/wordprocessingShape">
+                    <wps:wsp>
+                      <wps:cNvCnPr/>
+                      <wps:spPr>
+                        <a:xfrm>
+                          <a:off x="0" y="0"/>
+                          <a:ext cx="0" cy="195565"/>
+                        </a:xfrm>
+                        <a:prstGeom prst="straightConnector1">
+                          <a:avLst/>
+                        </a:prstGeom>
+                        <a:ln>
+                          <a:tailEnd type="triangle"/>
+                        </a:ln>
+                      </wps:spPr>
+                      <wps:style>
+                        <a:lnRef idx="1">
+                          <a:schemeClr val="dk1"/>
+                        </a:lnRef>
+                        <a:fillRef idx="0">
+                          <a:schemeClr val="dk1"/>
+                        </a:fillRef>
+                        <a:effectRef idx="0">
+                          <a:schemeClr val="dk1"/>
+                        </a:effectRef>
+                        <a:fontRef idx="minor">
+                          <a:schemeClr val="tx1"/>
+                        </a:fontRef>
+                      </wps:style>
+                      <wps:bodyPr/>
+                    </wps:wsp>
+                  </a:graphicData>
+                </a:graphic>
+              </wp:anchor>
+            </w:drawing>
+          </mc:Choice>
+          <mc:Fallback>
+            <w:pict>
+              <v:shape w14:anchorId="3D40BB72" id="Egyenes összekötő nyíllal 33" o:spid="_x0000_s1026" type="#_x0000_t32" style="position:absolute;margin-left:155.2pt;margin-top:.55pt;width:0;height:15.4pt;z-index:251702272;visibility:visible;mso-wrap-style:square;mso-wrap-distance-left:9pt;mso-wrap-distance-top:0;mso-wrap-distance-right:9pt;mso-wrap-distance-bottom:0;mso-position-horizontal:absolute;mso-position-horizontal-relative:text;mso-position-vertical:absolute;mso-position-vertical-relative:text" o:gfxdata="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" strokecolor="black [3200]" strokeweight=".5pt">
+                <v:stroke endarrow="block" joinstyle="miter"/>
+              </v:shape>
+            </w:pict>
+          </mc:Fallback>
+        </mc:AlternateContent>
+      </w:r>
+    </w:p>
+    <w:p>
+      <w:pPr>
+        <w:tabs>
+          <w:tab w:val="left" w:pos="1985"/>
+        </w:tabs>
+        <w:spacing w:after="0"/>
+      </w:pPr>
+      <w:r>
+        <w:tab/>
+      </w:r>
+      <w:r>
+        <w:t xml:space="preserve">hajózási ismeretek </w:t>
+      </w:r>
+      <w:r>
+        <w:t>elsajátítása</w:t>
+      </w:r>
+    </w:p>
+    <w:p>
+      <w:pPr>
+        <w:spacing w:after="0"/>
+      </w:pPr>
+    </w:p>
+    <w:p>
+      <w:pPr>
+        <w:spacing w:after="0"/>
+        <w:rPr>
+          <w:b/>
+          <w:bCs/>
+        </w:rPr>
+      </w:pPr>
+      <w:r>
+        <w:rPr>
+          <w:b/>
+          <w:bCs/>
+        </w:rPr>
+        <w:t>4. A spanyol és portugál uralkodók támogatták a felfedezéseket</w:t>
+      </w:r>
+    </w:p>
+    <w:p>
+      <w:pPr>
+        <w:spacing w:after="0"/>
+      </w:pPr>
+    </w:p>
+    <w:p>
+      <w:pPr>
+        <w:spacing w:after="0"/>
+      </w:pPr>
+    </w:p>
+    <w:p>
+      <w:pPr>
+        <w:spacing w:after="0"/>
+        <w:rPr>
+          <w:b/>
+          <w:bCs/>
+          <w:sz w:val="28"/>
+          <w:szCs w:val="28"/>
+        </w:rPr>
+      </w:pPr>
+      <w:r>
+        <w:rPr>
+          <w:b/>
+          <w:bCs/>
+          <w:sz w:val="28"/>
+          <w:szCs w:val="28"/>
+        </w:rPr>
+        <w:t>III. Földrajzi felfedezések</w:t>
+      </w:r>
+    </w:p>
+    <w:p>
+      <w:pPr>
+        <w:spacing w:after="0"/>
+      </w:pPr>
+      <w:r>
+        <w:t>Portugália és Spanyolország élen járt a felfedezésekben</w:t>
+      </w:r>
+    </w:p>
+    <w:p>
+      <w:pPr>
+        <w:spacing w:after="0"/>
+      </w:pPr>
+    </w:p>
+    <w:p>
+      <w:pPr>
+        <w:spacing w:after="0"/>
+      </w:pPr>
+      <w:r>
+        <w:rPr>
+          <w:b/>
+          <w:bCs/>
+          <w:u w:val="single"/>
+        </w:rPr>
+        <w:t>Portugálok</w:t>
+      </w:r>
+      <w:r>
+        <w:rPr>
+          <w:b/>
+          <w:bCs/>
+        </w:rPr>
+        <w:t xml:space="preserve"> </w:t>
+      </w:r>
+      <w:r>
+        <w:rPr>
+          <w:b/>
+          <w:bCs/>
+        </w:rPr>
+        <w:t>Célja</w:t>
+      </w:r>
+      <w:r>
+        <w:t>: Indiába eljutni Afrika megkerülésével</w:t>
+      </w:r>
+    </w:p>
+    <w:p>
+      <w:pPr>
+        <w:spacing w:after="0"/>
+      </w:pPr>
+      <w:r>
+        <w:rPr>
+          <w:b/>
+          <w:bCs/>
+          <w:noProof/>
+        </w:rPr>
+        <mc:AlternateContent>
+          <mc:Choice Requires="wps">
+            <w:drawing>
+              <wp:anchor distT="0" distB="0" distL="114300" distR="114300" simplePos="0" relativeHeight="251704320" behindDoc="0" locked="0" layoutInCell="1" allowOverlap="1" wp14:anchorId="4F169B28" wp14:editId="7DBD97D9">
+                <wp:simplePos x="0" y="0"/>
+                <wp:positionH relativeFrom="column">
+                  <wp:posOffset>294565</wp:posOffset>
+                </wp:positionH>
+                <wp:positionV relativeFrom="paragraph">
+                  <wp:posOffset>6824</wp:posOffset>
+                </wp:positionV>
+                <wp:extent cx="0" cy="195565"/>
+                <wp:effectExtent l="76200" t="0" r="57150" b="52705"/>
+                <wp:wrapNone/>
+                <wp:docPr id="35" name="Egyenes összekötő nyíllal 35"/>
+                <wp:cNvGraphicFramePr/>
+                <a:graphic xmlns:a="http://schemas.openxmlformats.org/drawingml/2006/main">
+                  <a:graphicData uri="http://schemas.microsoft.com/office/word/2010/wordprocessingShape">
+                    <wps:wsp>
+                      <wps:cNvCnPr/>
+                      <wps:spPr>
+                        <a:xfrm>
+                          <a:off x="0" y="0"/>
+                          <a:ext cx="0" cy="195565"/>
+                        </a:xfrm>
+                        <a:prstGeom prst="straightConnector1">
+                          <a:avLst/>
+                        </a:prstGeom>
+                        <a:ln>
+                          <a:tailEnd type="triangle"/>
+                        </a:ln>
+                      </wps:spPr>
+                      <wps:style>
+                        <a:lnRef idx="1">
+                          <a:schemeClr val="dk1"/>
+                        </a:lnRef>
+                        <a:fillRef idx="0">
+                          <a:schemeClr val="dk1"/>
+                        </a:fillRef>
+                        <a:effectRef idx="0">
+                          <a:schemeClr val="dk1"/>
+                        </a:effectRef>
+                        <a:fontRef idx="minor">
+                          <a:schemeClr val="tx1"/>
+                        </a:fontRef>
+                      </wps:style>
+                      <wps:bodyPr/>
+                    </wps:wsp>
+                  </a:graphicData>
+                </a:graphic>
+                <wp14:sizeRelH relativeFrom="margin">
+                  <wp14:pctWidth>0</wp14:pctWidth>
+                </wp14:sizeRelH>
+                <wp14:sizeRelV relativeFrom="margin">
+                  <wp14:pctHeight>0</wp14:pctHeight>
+                </wp14:sizeRelV>
+              </wp:anchor>
+            </w:drawing>
+          </mc:Choice>
+          <mc:Fallback>
+            <w:pict>
+              <v:shape w14:anchorId="09E60504" id="Egyenes összekötő nyíllal 35" o:spid="_x0000_s1026" type="#_x0000_t32" style="position:absolute;margin-left:23.2pt;margin-top:.55pt;width:0;height:15.4pt;z-index:251704320;visibility:visible;mso-wrap-style:square;mso-width-percent:0;mso-height-percent:0;mso-wrap-distance-left:9pt;mso-wrap-distance-top:0;mso-wrap-distance-right:9pt;mso-wrap-distance-bottom:0;mso-position-horizontal:absolute;mso-position-horizontal-relative:text;mso-position-vertical:absolute;mso-position-vertical-relative:text;mso-width-percent:0;mso-height-percent:0;mso-width-relative:margin;mso-height-relative:margin" o:gfxdata="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" strokecolor="black [3200]" strokeweight=".5pt">
+                <v:stroke endarrow="block" joinstyle="miter"/>
+              </v:shape>
+            </w:pict>
+          </mc:Fallback>
+        </mc:AlternateContent>
+      </w:r>
+    </w:p>
+    <w:p>
+      <w:pPr>
+        <w:tabs>
+          <w:tab w:val="left" w:pos="2552"/>
+        </w:tabs>
+        <w:spacing w:after="0"/>
+      </w:pPr>
+      <w:r>
+        <w:rPr>
+          <w:b/>
+          <w:bCs/>
+          <w:noProof/>
+        </w:rPr>
+        <mc:AlternateContent>
+          <mc:Choice Requires="wps">
+            <w:drawing>
+              <wp:anchor distT="0" distB="0" distL="114300" distR="114300" simplePos="0" relativeHeight="251707392" behindDoc="0" locked="0" layoutInCell="1" allowOverlap="1" wp14:anchorId="3B59C85F" wp14:editId="7AFF1659">
+                <wp:simplePos x="0" y="0"/>
+                <wp:positionH relativeFrom="column">
+                  <wp:posOffset>1965277</wp:posOffset>
+                </wp:positionH>
+                <wp:positionV relativeFrom="paragraph">
+                  <wp:posOffset>183515</wp:posOffset>
+                </wp:positionV>
+                <wp:extent cx="0" cy="195565"/>
+                <wp:effectExtent l="76200" t="0" r="57150" b="52705"/>
+                <wp:wrapNone/>
+                <wp:docPr id="37" name="Egyenes összekötő nyíllal 37"/>
+                <wp:cNvGraphicFramePr/>
+                <a:graphic xmlns:a="http://schemas.openxmlformats.org/drawingml/2006/main">
+                  <a:graphicData uri="http://schemas.microsoft.com/office/word/2010/wordprocessingShape">
+                    <wps:wsp>
+                      <wps:cNvCnPr/>
+                      <wps:spPr>
+                        <a:xfrm>
+                          <a:off x="0" y="0"/>
+                          <a:ext cx="0" cy="195565"/>
+                        </a:xfrm>
+                        <a:prstGeom prst="straightConnector1">
+                          <a:avLst/>
+                        </a:prstGeom>
+                        <a:ln>
+                          <a:tailEnd type="triangle"/>
+                        </a:ln>
+                      </wps:spPr>
+                      <wps:style>
+                        <a:lnRef idx="1">
+                          <a:schemeClr val="dk1"/>
+                        </a:lnRef>
+                        <a:fillRef idx="0">
+                          <a:schemeClr val="dk1"/>
+                        </a:fillRef>
+                        <a:effectRef idx="0">
+                          <a:schemeClr val="dk1"/>
+                        </a:effectRef>
+                        <a:fontRef idx="minor">
+                          <a:schemeClr val="tx1"/>
+                        </a:fontRef>
+                      </wps:style>
+                      <wps:bodyPr/>
+                    </wps:wsp>
+                  </a:graphicData>
+                </a:graphic>
+              </wp:anchor>
+            </w:drawing>
+          </mc:Choice>
+          <mc:Fallback>
+            <w:pict>
+              <v:shape w14:anchorId="09CE3147" id="Egyenes összekötő nyíllal 37" o:spid="_x0000_s1026" type="#_x0000_t32" style="position:absolute;margin-left:154.75pt;margin-top:14.45pt;width:0;height:15.4pt;z-index:251707392;visibility:visible;mso-wrap-style:square;mso-wrap-distance-left:9pt;mso-wrap-distance-top:0;mso-wrap-distance-right:9pt;mso-wrap-distance-bottom:0;mso-position-horizontal:absolute;mso-position-horizontal-relative:text;mso-position-vertical:absolute;mso-position-vertical-relative:text" o:gfxdata="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" strokecolor="black [3200]" strokeweight=".5pt">
+                <v:stroke endarrow="block" joinstyle="miter"/>
+              </v:shape>
+            </w:pict>
+          </mc:Fallback>
+        </mc:AlternateContent>
+      </w:r>
+      <w:r>
+        <w:rPr>
+          <w:b/>
+          <w:bCs/>
+          <w:noProof/>
+        </w:rPr>
+        <mc:AlternateContent>
+          <mc:Choice Requires="wps">
+            <w:drawing>
+              <wp:anchor distT="0" distB="0" distL="114300" distR="114300" simplePos="0" relativeHeight="251705344" behindDoc="0" locked="0" layoutInCell="1" allowOverlap="1" wp14:anchorId="36B7C3D8" wp14:editId="75D6FFD1">
+                <wp:simplePos x="0" y="0"/>
+                <wp:positionH relativeFrom="column">
+                  <wp:posOffset>785704</wp:posOffset>
+                </wp:positionH>
+                <wp:positionV relativeFrom="paragraph">
+                  <wp:posOffset>93004</wp:posOffset>
+                </wp:positionV>
+                <wp:extent cx="805217" cy="0"/>
+                <wp:effectExtent l="0" t="76200" r="13970" b="95250"/>
+                <wp:wrapNone/>
+                <wp:docPr id="36" name="Egyenes összekötő nyíllal 36"/>
+                <wp:cNvGraphicFramePr/>
+                <a:graphic xmlns:a="http://schemas.openxmlformats.org/drawingml/2006/main">
+                  <a:graphicData uri="http://schemas.microsoft.com/office/word/2010/wordprocessingShape">
+                    <wps:wsp>
+                      <wps:cNvCnPr/>
+                      <wps:spPr>
+                        <a:xfrm>
+                          <a:off x="0" y="0"/>
+                          <a:ext cx="805217" cy="0"/>
+                        </a:xfrm>
+                        <a:prstGeom prst="straightConnector1">
+                          <a:avLst/>
+                        </a:prstGeom>
+                        <a:ln>
+                          <a:tailEnd type="triangle"/>
+                        </a:ln>
+                      </wps:spPr>
+                      <wps:style>
+                        <a:lnRef idx="1">
+                          <a:schemeClr val="dk1"/>
+                        </a:lnRef>
+                        <a:fillRef idx="0">
+                          <a:schemeClr val="dk1"/>
+                        </a:fillRef>
+                        <a:effectRef idx="0">
+                          <a:schemeClr val="dk1"/>
+                        </a:effectRef>
+                        <a:fontRef idx="minor">
+                          <a:schemeClr val="tx1"/>
+                        </a:fontRef>
+                      </wps:style>
+                      <wps:bodyPr/>
+                    </wps:wsp>
+                  </a:graphicData>
+                </a:graphic>
+              </wp:anchor>
+            </w:drawing>
+          </mc:Choice>
+          <mc:Fallback>
+            <w:pict>
+              <v:shape w14:anchorId="268BA68B" id="Egyenes összekötő nyíllal 36" o:spid="_x0000_s1026" type="#_x0000_t32" style="position:absolute;margin-left:61.85pt;margin-top:7.3pt;width:63.4pt;height:0;z-index:251705344;visibility:visible;mso-wrap-style:square;mso-wrap-distance-left:9pt;mso-wrap-distance-top:0;mso-wrap-distance-right:9pt;mso-wrap-distance-bottom:0;mso-position-horizontal:absolute;mso-position-horizontal-relative:text;mso-position-vertical:absolute;mso-position-vertical-relative:text" o:gfxdata="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" strokecolor="black [3200]" strokeweight=".5pt">
+                <v:stroke endarrow="block" joinstyle="miter"/>
+              </v:shape>
+            </w:pict>
+          </mc:Fallback>
+        </mc:AlternateContent>
+      </w:r>
       <w:proofErr w:type="spellStart"/>
       <w:r>
-        <w:t>kinai</w:t>
+        <w:rPr>
+          <w:b/>
+          <w:bCs/>
+        </w:rPr>
+        <w:t>Diaz</w:t>
       </w:r>
       <w:proofErr w:type="spellEnd"/>
       <w:r>
-        <w:t xml:space="preserve"> találmány</w:t>
-      </w:r>
-    </w:p>
-    <w:p>
-      <w:pPr>
-        <w:spacing w:after="0"/>
-      </w:pPr>
-      <w:r>
-        <w:t xml:space="preserve">arab </w:t>
+        <w:rPr>
+          <w:b/>
+          <w:bCs/>
+        </w:rPr>
+        <w:t xml:space="preserve"> Bertalan</w:t>
+      </w:r>
+      <w:r>
+        <w:t xml:space="preserve"> </w:t>
+      </w:r>
+      <w:r>
+        <w:tab/>
+      </w:r>
+      <w:r>
+        <w:t>Afrika Déli partjáig</w:t>
+      </w:r>
+    </w:p>
+    <w:p>
+      <w:pPr>
+        <w:spacing w:after="0"/>
+      </w:pPr>
+      <w:r>
+        <w:rPr>
+          <w:b/>
+          <w:bCs/>
+          <w:noProof/>
+        </w:rPr>
+        <mc:AlternateContent>
+          <mc:Choice Requires="wps">
+            <w:drawing>
+              <wp:anchor distT="0" distB="0" distL="114300" distR="114300" simplePos="0" relativeHeight="251709440" behindDoc="0" locked="0" layoutInCell="1" allowOverlap="1" wp14:anchorId="66E7D80E" wp14:editId="0C53AF6F">
+                <wp:simplePos x="0" y="0"/>
+                <wp:positionH relativeFrom="column">
+                  <wp:posOffset>423081</wp:posOffset>
+                </wp:positionH>
+                <wp:positionV relativeFrom="paragraph">
+                  <wp:posOffset>5999</wp:posOffset>
+                </wp:positionV>
+                <wp:extent cx="0" cy="195565"/>
+                <wp:effectExtent l="76200" t="0" r="57150" b="52705"/>
+                <wp:wrapNone/>
+                <wp:docPr id="38" name="Egyenes összekötő nyíllal 38"/>
+                <wp:cNvGraphicFramePr/>
+                <a:graphic xmlns:a="http://schemas.openxmlformats.org/drawingml/2006/main">
+                  <a:graphicData uri="http://schemas.microsoft.com/office/word/2010/wordprocessingShape">
+                    <wps:wsp>
+                      <wps:cNvCnPr/>
+                      <wps:spPr>
+                        <a:xfrm>
+                          <a:off x="0" y="0"/>
+                          <a:ext cx="0" cy="195565"/>
+                        </a:xfrm>
+                        <a:prstGeom prst="straightConnector1">
+                          <a:avLst/>
+                        </a:prstGeom>
+                        <a:ln>
+                          <a:tailEnd type="triangle"/>
+                        </a:ln>
+                      </wps:spPr>
+                      <wps:style>
+                        <a:lnRef idx="1">
+                          <a:schemeClr val="dk1"/>
+                        </a:lnRef>
+                        <a:fillRef idx="0">
+                          <a:schemeClr val="dk1"/>
+                        </a:fillRef>
+                        <a:effectRef idx="0">
+                          <a:schemeClr val="dk1"/>
+                        </a:effectRef>
+                        <a:fontRef idx="minor">
+                          <a:schemeClr val="tx1"/>
+                        </a:fontRef>
+                      </wps:style>
+                      <wps:bodyPr/>
+                    </wps:wsp>
+                  </a:graphicData>
+                </a:graphic>
+              </wp:anchor>
+            </w:drawing>
+          </mc:Choice>
+          <mc:Fallback>
+            <w:pict>
+              <v:shape w14:anchorId="28A61689" id="Egyenes összekötő nyíllal 38" o:spid="_x0000_s1026" type="#_x0000_t32" style="position:absolute;margin-left:33.3pt;margin-top:.45pt;width:0;height:15.4pt;z-index:251709440;visibility:visible;mso-wrap-style:square;mso-wrap-distance-left:9pt;mso-wrap-distance-top:0;mso-wrap-distance-right:9pt;mso-wrap-distance-bottom:0;mso-position-horizontal:absolute;mso-position-horizontal-relative:text;mso-position-vertical:absolute;mso-position-vertical-relative:text" o:gfxdata="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" strokecolor="black [3200]" strokeweight=".5pt">
+                <v:stroke endarrow="block" joinstyle="miter"/>
+              </v:shape>
+            </w:pict>
+          </mc:Fallback>
+        </mc:AlternateContent>
+      </w:r>
+    </w:p>
+    <w:p>
+      <w:pPr>
+        <w:tabs>
+          <w:tab w:val="left" w:pos="426"/>
+          <w:tab w:val="left" w:pos="2552"/>
+        </w:tabs>
+        <w:spacing w:after="0"/>
+      </w:pPr>
+      <w:r>
+        <w:tab/>
+        <w:t>1487</w:t>
+      </w:r>
+      <w:r>
+        <w:tab/>
+      </w:r>
+      <w:r>
+        <w:t>Jó reménység fok</w:t>
+      </w:r>
+    </w:p>
+    <w:p>
+      <w:pPr>
+        <w:spacing w:after="0"/>
+      </w:pPr>
+      <w:r>
+        <w:rPr>
+          <w:b/>
+          <w:bCs/>
+          <w:noProof/>
+        </w:rPr>
+        <mc:AlternateContent>
+          <mc:Choice Requires="wps">
+            <w:drawing>
+              <wp:anchor distT="0" distB="0" distL="114300" distR="114300" simplePos="0" relativeHeight="251711488" behindDoc="0" locked="0" layoutInCell="1" allowOverlap="1" wp14:anchorId="52300793" wp14:editId="10133656">
+                <wp:simplePos x="0" y="0"/>
+                <wp:positionH relativeFrom="column">
+                  <wp:posOffset>2033516</wp:posOffset>
+                </wp:positionH>
+                <wp:positionV relativeFrom="paragraph">
+                  <wp:posOffset>6824</wp:posOffset>
+                </wp:positionV>
+                <wp:extent cx="0" cy="195565"/>
+                <wp:effectExtent l="76200" t="0" r="57150" b="52705"/>
+                <wp:wrapNone/>
+                <wp:docPr id="39" name="Egyenes összekötő nyíllal 39"/>
+                <wp:cNvGraphicFramePr/>
+                <a:graphic xmlns:a="http://schemas.openxmlformats.org/drawingml/2006/main">
+                  <a:graphicData uri="http://schemas.microsoft.com/office/word/2010/wordprocessingShape">
+                    <wps:wsp>
+                      <wps:cNvCnPr/>
+                      <wps:spPr>
+                        <a:xfrm>
+                          <a:off x="0" y="0"/>
+                          <a:ext cx="0" cy="195565"/>
+                        </a:xfrm>
+                        <a:prstGeom prst="straightConnector1">
+                          <a:avLst/>
+                        </a:prstGeom>
+                        <a:ln>
+                          <a:tailEnd type="triangle"/>
+                        </a:ln>
+                      </wps:spPr>
+                      <wps:style>
+                        <a:lnRef idx="1">
+                          <a:schemeClr val="dk1"/>
+                        </a:lnRef>
+                        <a:fillRef idx="0">
+                          <a:schemeClr val="dk1"/>
+                        </a:fillRef>
+                        <a:effectRef idx="0">
+                          <a:schemeClr val="dk1"/>
+                        </a:effectRef>
+                        <a:fontRef idx="minor">
+                          <a:schemeClr val="tx1"/>
+                        </a:fontRef>
+                      </wps:style>
+                      <wps:bodyPr/>
+                    </wps:wsp>
+                  </a:graphicData>
+                </a:graphic>
+              </wp:anchor>
+            </w:drawing>
+          </mc:Choice>
+          <mc:Fallback>
+            <w:pict>
+              <v:shape w14:anchorId="644F382D" id="Egyenes összekötő nyíllal 39" o:spid="_x0000_s1026" type="#_x0000_t32" style="position:absolute;margin-left:160.1pt;margin-top:.55pt;width:0;height:15.4pt;z-index:251711488;visibility:visible;mso-wrap-style:square;mso-wrap-distance-left:9pt;mso-wrap-distance-top:0;mso-wrap-distance-right:9pt;mso-wrap-distance-bottom:0;mso-position-horizontal:absolute;mso-position-horizontal-relative:text;mso-position-vertical:absolute;mso-position-vertical-relative:text" o:gfxdata="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" strokecolor="black [3200]" strokeweight=".5pt">
+                <v:stroke endarrow="block" joinstyle="miter"/>
+              </v:shape>
+            </w:pict>
+          </mc:Fallback>
+        </mc:AlternateContent>
+      </w:r>
+    </w:p>
+    <w:p>
+      <w:pPr>
+        <w:tabs>
+          <w:tab w:val="left" w:pos="1843"/>
+        </w:tabs>
+        <w:spacing w:after="0"/>
+      </w:pPr>
+      <w:r>
+        <w:tab/>
+      </w:r>
+      <w:r>
+        <w:t>bíznak</w:t>
+      </w:r>
+      <w:r>
+        <w:t xml:space="preserve"> abban, hogy eljutnak Indiában</w:t>
+      </w:r>
+    </w:p>
+    <w:p>
+      <w:pPr>
+        <w:spacing w:after="0"/>
+      </w:pPr>
+    </w:p>
+    <w:p>
+      <w:pPr>
+        <w:spacing w:after="0"/>
+        <w:rPr>
+          <w:b/>
+          <w:bCs/>
+        </w:rPr>
+      </w:pPr>
+      <w:r>
+        <w:rPr>
+          <w:b/>
+          <w:bCs/>
+        </w:rPr>
+        <w:t>Vasco Da Gama</w:t>
+      </w:r>
+      <w:r>
+        <w:rPr>
+          <w:b/>
+          <w:bCs/>
+        </w:rPr>
+        <w:t>:</w:t>
+      </w:r>
+    </w:p>
+    <w:p>
+      <w:pPr>
+        <w:tabs>
+          <w:tab w:val="left" w:pos="993"/>
+          <w:tab w:val="left" w:pos="4111"/>
+        </w:tabs>
+        <w:spacing w:after="0"/>
+      </w:pPr>
+      <w:r>
+        <w:rPr>
+          <w:noProof/>
+        </w:rPr>
+        <mc:AlternateContent>
+          <mc:Choice Requires="wps">
+            <w:drawing>
+              <wp:anchor distT="0" distB="0" distL="114300" distR="114300" simplePos="0" relativeHeight="251713536" behindDoc="0" locked="0" layoutInCell="1" allowOverlap="1" wp14:anchorId="7720D2A0" wp14:editId="781174E3">
+                <wp:simplePos x="0" y="0"/>
+                <wp:positionH relativeFrom="column">
+                  <wp:posOffset>1781649</wp:posOffset>
+                </wp:positionH>
+                <wp:positionV relativeFrom="paragraph">
+                  <wp:posOffset>97155</wp:posOffset>
+                </wp:positionV>
+                <wp:extent cx="805180" cy="0"/>
+                <wp:effectExtent l="0" t="76200" r="13970" b="95250"/>
+                <wp:wrapNone/>
+                <wp:docPr id="40" name="Egyenes összekötő nyíllal 40"/>
+                <wp:cNvGraphicFramePr/>
+                <a:graphic xmlns:a="http://schemas.openxmlformats.org/drawingml/2006/main">
+                  <a:graphicData uri="http://schemas.microsoft.com/office/word/2010/wordprocessingShape">
+                    <wps:wsp>
+                      <wps:cNvCnPr/>
+                      <wps:spPr>
+                        <a:xfrm>
+                          <a:off x="0" y="0"/>
+                          <a:ext cx="805180" cy="0"/>
+                        </a:xfrm>
+                        <a:prstGeom prst="straightConnector1">
+                          <a:avLst/>
+                        </a:prstGeom>
+                        <a:ln>
+                          <a:tailEnd type="triangle"/>
+                        </a:ln>
+                      </wps:spPr>
+                      <wps:style>
+                        <a:lnRef idx="1">
+                          <a:schemeClr val="dk1"/>
+                        </a:lnRef>
+                        <a:fillRef idx="0">
+                          <a:schemeClr val="dk1"/>
+                        </a:fillRef>
+                        <a:effectRef idx="0">
+                          <a:schemeClr val="dk1"/>
+                        </a:effectRef>
+                        <a:fontRef idx="minor">
+                          <a:schemeClr val="tx1"/>
+                        </a:fontRef>
+                      </wps:style>
+                      <wps:bodyPr/>
+                    </wps:wsp>
+                  </a:graphicData>
+                </a:graphic>
+              </wp:anchor>
+            </w:drawing>
+          </mc:Choice>
+          <mc:Fallback>
+            <w:pict>
+              <v:shape w14:anchorId="5D370AE0" id="Egyenes összekötő nyíllal 40" o:spid="_x0000_s1026" type="#_x0000_t32" style="position:absolute;margin-left:140.3pt;margin-top:7.65pt;width:63.4pt;height:0;z-index:251713536;visibility:visible;mso-wrap-style:square;mso-wrap-distance-left:9pt;mso-wrap-distance-top:0;mso-wrap-distance-right:9pt;mso-wrap-distance-bottom:0;mso-position-horizontal:absolute;mso-position-horizontal-relative:text;mso-position-vertical:absolute;mso-position-vertical-relative:text" o:gfxdata="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" strokecolor="black [3200]" strokeweight=".5pt">
+                <v:stroke endarrow="block" joinstyle="miter"/>
+              </v:shape>
+            </w:pict>
+          </mc:Fallback>
+        </mc:AlternateContent>
+      </w:r>
+      <w:r>
+        <w:rPr>
+          <w:b/>
+          <w:bCs/>
+          <w:noProof/>
+        </w:rPr>
+        <mc:AlternateContent>
+          <mc:Choice Requires="wps">
+            <w:drawing>
+              <wp:anchor distT="0" distB="0" distL="114300" distR="114300" simplePos="0" relativeHeight="251715584" behindDoc="0" locked="0" layoutInCell="1" allowOverlap="1" wp14:anchorId="13F6B6F2" wp14:editId="626D1C51">
+                <wp:simplePos x="0" y="0"/>
+                <wp:positionH relativeFrom="column">
+                  <wp:posOffset>3104866</wp:posOffset>
+                </wp:positionH>
+                <wp:positionV relativeFrom="paragraph">
+                  <wp:posOffset>169867</wp:posOffset>
+                </wp:positionV>
+                <wp:extent cx="0" cy="195565"/>
+                <wp:effectExtent l="76200" t="0" r="57150" b="52705"/>
+                <wp:wrapNone/>
+                <wp:docPr id="41" name="Egyenes összekötő nyíllal 41"/>
+                <wp:cNvGraphicFramePr/>
+                <a:graphic xmlns:a="http://schemas.openxmlformats.org/drawingml/2006/main">
+                  <a:graphicData uri="http://schemas.microsoft.com/office/word/2010/wordprocessingShape">
+                    <wps:wsp>
+                      <wps:cNvCnPr/>
+                      <wps:spPr>
+                        <a:xfrm>
+                          <a:off x="0" y="0"/>
+                          <a:ext cx="0" cy="195565"/>
+                        </a:xfrm>
+                        <a:prstGeom prst="straightConnector1">
+                          <a:avLst/>
+                        </a:prstGeom>
+                        <a:ln>
+                          <a:tailEnd type="triangle"/>
+                        </a:ln>
+                      </wps:spPr>
+                      <wps:style>
+                        <a:lnRef idx="1">
+                          <a:schemeClr val="dk1"/>
+                        </a:lnRef>
+                        <a:fillRef idx="0">
+                          <a:schemeClr val="dk1"/>
+                        </a:fillRef>
+                        <a:effectRef idx="0">
+                          <a:schemeClr val="dk1"/>
+                        </a:effectRef>
+                        <a:fontRef idx="minor">
+                          <a:schemeClr val="tx1"/>
+                        </a:fontRef>
+                      </wps:style>
+                      <wps:bodyPr/>
+                    </wps:wsp>
+                  </a:graphicData>
+                </a:graphic>
+              </wp:anchor>
+            </w:drawing>
+          </mc:Choice>
+          <mc:Fallback>
+            <w:pict>
+              <v:shape w14:anchorId="2B0ED743" id="Egyenes összekötő nyíllal 41" o:spid="_x0000_s1026" type="#_x0000_t32" style="position:absolute;margin-left:244.5pt;margin-top:13.4pt;width:0;height:15.4pt;z-index:251715584;visibility:visible;mso-wrap-style:square;mso-wrap-distance-left:9pt;mso-wrap-distance-top:0;mso-wrap-distance-right:9pt;mso-wrap-distance-bottom:0;mso-position-horizontal:absolute;mso-position-horizontal-relative:text;mso-position-vertical:absolute;mso-position-vertical-relative:text" o:gfxdata="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" strokecolor="black [3200]" strokeweight=".5pt">
+                <v:stroke endarrow="block" joinstyle="miter"/>
+              </v:shape>
+            </w:pict>
+          </mc:Fallback>
+        </mc:AlternateContent>
+      </w:r>
+      <w:r>
+        <w:tab/>
+      </w:r>
+      <w:r>
+        <w:t>Afrika megkerülése</w:t>
+      </w:r>
+      <w:r>
+        <w:t xml:space="preserve"> </w:t>
+      </w:r>
+      <w:r>
+        <w:tab/>
+      </w:r>
+      <w:r>
+        <w:t>1498</w:t>
+      </w:r>
+      <w:r>
+        <w:t>-</w:t>
+      </w:r>
+      <w:r>
+        <w:t>ban eléri Indiát</w:t>
+      </w:r>
+    </w:p>
+    <w:p>
+      <w:pPr>
+        <w:spacing w:after="0"/>
+      </w:pPr>
+    </w:p>
+    <w:p>
+      <w:pPr>
+        <w:tabs>
+          <w:tab w:val="left" w:pos="3686"/>
+        </w:tabs>
+        <w:spacing w:after="0"/>
+      </w:pPr>
+      <w:r>
+        <w:rPr>
+          <w:b/>
+          <w:bCs/>
+          <w:noProof/>
+        </w:rPr>
+        <mc:AlternateContent>
+          <mc:Choice Requires="wps">
+            <w:drawing>
+              <wp:anchor distT="0" distB="0" distL="114300" distR="114300" simplePos="0" relativeHeight="251717632" behindDoc="0" locked="0" layoutInCell="1" allowOverlap="1" wp14:anchorId="1DDD401B" wp14:editId="6713D996">
+                <wp:simplePos x="0" y="0"/>
+                <wp:positionH relativeFrom="column">
+                  <wp:posOffset>3138986</wp:posOffset>
+                </wp:positionH>
+                <wp:positionV relativeFrom="paragraph">
+                  <wp:posOffset>177326</wp:posOffset>
+                </wp:positionV>
+                <wp:extent cx="0" cy="195565"/>
+                <wp:effectExtent l="76200" t="0" r="57150" b="52705"/>
+                <wp:wrapNone/>
+                <wp:docPr id="42" name="Egyenes összekötő nyíllal 42"/>
+                <wp:cNvGraphicFramePr/>
+                <a:graphic xmlns:a="http://schemas.openxmlformats.org/drawingml/2006/main">
+                  <a:graphicData uri="http://schemas.microsoft.com/office/word/2010/wordprocessingShape">
+                    <wps:wsp>
+                      <wps:cNvCnPr/>
+                      <wps:spPr>
+                        <a:xfrm>
+                          <a:off x="0" y="0"/>
+                          <a:ext cx="0" cy="195565"/>
+                        </a:xfrm>
+                        <a:prstGeom prst="straightConnector1">
+                          <a:avLst/>
+                        </a:prstGeom>
+                        <a:ln>
+                          <a:tailEnd type="triangle"/>
+                        </a:ln>
+                      </wps:spPr>
+                      <wps:style>
+                        <a:lnRef idx="1">
+                          <a:schemeClr val="dk1"/>
+                        </a:lnRef>
+                        <a:fillRef idx="0">
+                          <a:schemeClr val="dk1"/>
+                        </a:fillRef>
+                        <a:effectRef idx="0">
+                          <a:schemeClr val="dk1"/>
+                        </a:effectRef>
+                        <a:fontRef idx="minor">
+                          <a:schemeClr val="tx1"/>
+                        </a:fontRef>
+                      </wps:style>
+                      <wps:bodyPr/>
+                    </wps:wsp>
+                  </a:graphicData>
+                </a:graphic>
+              </wp:anchor>
+            </w:drawing>
+          </mc:Choice>
+          <mc:Fallback>
+            <w:pict>
+              <v:shape w14:anchorId="6B1180C4" id="Egyenes összekötő nyíllal 42" o:spid="_x0000_s1026" type="#_x0000_t32" style="position:absolute;margin-left:247.15pt;margin-top:13.95pt;width:0;height:15.4pt;z-index:251717632;visibility:visible;mso-wrap-style:square;mso-wrap-distance-left:9pt;mso-wrap-distance-top:0;mso-wrap-distance-right:9pt;mso-wrap-distance-bottom:0;mso-position-horizontal:absolute;mso-position-horizontal-relative:text;mso-position-vertical:absolute;mso-position-vertical-relative:text" o:gfxdata="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" strokecolor="black [3200]" strokeweight=".5pt">
+                <v:stroke endarrow="block" joinstyle="miter"/>
+              </v:shape>
+            </w:pict>
+          </mc:Fallback>
+        </mc:AlternateContent>
+      </w:r>
+      <w:r>
+        <w:tab/>
+      </w:r>
+      <w:r>
+        <w:t>kereskedelmi telepek létrehozása</w:t>
+      </w:r>
+    </w:p>
+    <w:p>
+      <w:pPr>
+        <w:spacing w:after="0"/>
+      </w:pPr>
+    </w:p>
+    <w:p>
+      <w:pPr>
+        <w:tabs>
+          <w:tab w:val="left" w:pos="4111"/>
+        </w:tabs>
+        <w:spacing w:after="0"/>
+      </w:pPr>
+      <w:r>
+        <w:tab/>
+      </w:r>
+      <w:r>
+        <w:t>fűszerkereskedelem</w:t>
+      </w:r>
+    </w:p>
+    <w:p>
+      <w:pPr>
+        <w:spacing w:after="0"/>
+      </w:pPr>
+      <w:r>
+        <w:tab/>
+      </w:r>
+      <w:r>
+        <w:tab/>
+      </w:r>
+      <w:r>
+        <w:tab/>
+      </w:r>
+    </w:p>
+    <w:p>
+      <w:pPr>
+        <w:tabs>
+          <w:tab w:val="left" w:pos="1560"/>
+          <w:tab w:val="left" w:pos="3402"/>
+        </w:tabs>
+        <w:spacing w:after="0"/>
+        <w:rPr>
+          <w:vertAlign w:val="subscript"/>
+        </w:rPr>
+      </w:pPr>
+      <w:r>
+        <w:rPr>
+          <w:vertAlign w:val="subscript"/>
+        </w:rPr>
+        <w:tab/>
+      </w:r>
+      <w:r>
+        <w:rPr>
+          <w:vertAlign w:val="subscript"/>
+        </w:rPr>
+        <w:t xml:space="preserve">fűszerek, </w:t>
+      </w:r>
+      <w:r>
+        <w:rPr>
+          <w:vertAlign w:val="subscript"/>
+        </w:rPr>
+        <w:t>nemesfém</w:t>
+      </w:r>
+      <w:r>
+        <w:rPr>
+          <w:vertAlign w:val="subscript"/>
+        </w:rPr>
+        <w:t>ek</w:t>
+      </w:r>
+    </w:p>
+    <w:p>
+      <w:pPr>
+        <w:tabs>
+          <w:tab w:val="left" w:pos="1134"/>
+          <w:tab w:val="left" w:pos="3402"/>
+        </w:tabs>
+        <w:spacing w:after="0"/>
+      </w:pPr>
+      <w:r>
+        <w:rPr>
+          <w:noProof/>
+          <w:vertAlign w:val="subscript"/>
+        </w:rPr>
+        <mc:AlternateContent>
+          <mc:Choice Requires="wps">
+            <w:drawing>
+              <wp:anchor distT="0" distB="0" distL="114300" distR="114300" simplePos="0" relativeHeight="251721728" behindDoc="0" locked="0" layoutInCell="1" allowOverlap="1" wp14:anchorId="351E172A" wp14:editId="6FC1275A">
+                <wp:simplePos x="0" y="0"/>
+                <wp:positionH relativeFrom="column">
+                  <wp:posOffset>682625</wp:posOffset>
+                </wp:positionH>
+                <wp:positionV relativeFrom="paragraph">
+                  <wp:posOffset>170341</wp:posOffset>
+                </wp:positionV>
+                <wp:extent cx="1470025" cy="0"/>
+                <wp:effectExtent l="0" t="76200" r="15875" b="95250"/>
+                <wp:wrapNone/>
+                <wp:docPr id="44" name="Egyenes összekötő nyíllal 44"/>
+                <wp:cNvGraphicFramePr/>
+                <a:graphic xmlns:a="http://schemas.openxmlformats.org/drawingml/2006/main">
+                  <a:graphicData uri="http://schemas.microsoft.com/office/word/2010/wordprocessingShape">
+                    <wps:wsp>
+                      <wps:cNvCnPr/>
+                      <wps:spPr>
+                        <a:xfrm>
+                          <a:off x="0" y="0"/>
+                          <a:ext cx="1470025" cy="0"/>
+                        </a:xfrm>
+                        <a:prstGeom prst="straightConnector1">
+                          <a:avLst/>
+                        </a:prstGeom>
+                        <a:ln>
+                          <a:tailEnd type="triangle"/>
+                        </a:ln>
+                      </wps:spPr>
+                      <wps:style>
+                        <a:lnRef idx="1">
+                          <a:schemeClr val="dk1"/>
+                        </a:lnRef>
+                        <a:fillRef idx="0">
+                          <a:schemeClr val="dk1"/>
+                        </a:fillRef>
+                        <a:effectRef idx="0">
+                          <a:schemeClr val="dk1"/>
+                        </a:effectRef>
+                        <a:fontRef idx="minor">
+                          <a:schemeClr val="tx1"/>
+                        </a:fontRef>
+                      </wps:style>
+                      <wps:bodyPr/>
+                    </wps:wsp>
+                  </a:graphicData>
+                </a:graphic>
+              </wp:anchor>
+            </w:drawing>
+          </mc:Choice>
+          <mc:Fallback>
+            <w:pict>
+              <v:shape w14:anchorId="688A40C2" id="Egyenes összekötő nyíllal 44" o:spid="_x0000_s1026" type="#_x0000_t32" style="position:absolute;margin-left:53.75pt;margin-top:13.4pt;width:115.75pt;height:0;z-index:251721728;visibility:visible;mso-wrap-style:square;mso-wrap-distance-left:9pt;mso-wrap-distance-top:0;mso-wrap-distance-right:9pt;mso-wrap-distance-bottom:0;mso-position-horizontal:absolute;mso-position-horizontal-relative:text;mso-position-vertical:absolute;mso-position-vertical-relative:text" o:gfxdata="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" strokecolor="black [3200]" strokeweight=".5pt">
+                <v:stroke endarrow="block" joinstyle="miter"/>
+              </v:shape>
+            </w:pict>
+          </mc:Fallback>
+        </mc:AlternateContent>
+      </w:r>
+      <w:r>
+        <w:rPr>
+          <w:noProof/>
+        </w:rPr>
+        <mc:AlternateContent>
+          <mc:Choice Requires="wps">
+            <w:drawing>
+              <wp:anchor distT="0" distB="0" distL="114300" distR="114300" simplePos="0" relativeHeight="251719680" behindDoc="0" locked="0" layoutInCell="1" allowOverlap="1" wp14:anchorId="5F3FF898" wp14:editId="1D4963B0">
+                <wp:simplePos x="0" y="0"/>
+                <wp:positionH relativeFrom="column">
+                  <wp:posOffset>629920</wp:posOffset>
+                </wp:positionH>
+                <wp:positionV relativeFrom="paragraph">
+                  <wp:posOffset>14766</wp:posOffset>
+                </wp:positionV>
+                <wp:extent cx="1495425" cy="0"/>
+                <wp:effectExtent l="38100" t="76200" r="0" b="95250"/>
+                <wp:wrapNone/>
+                <wp:docPr id="43" name="Egyenes összekötő nyíllal 43"/>
+                <wp:cNvGraphicFramePr/>
+                <a:graphic xmlns:a="http://schemas.openxmlformats.org/drawingml/2006/main">
+                  <a:graphicData uri="http://schemas.microsoft.com/office/word/2010/wordprocessingShape">
+                    <wps:wsp>
+                      <wps:cNvCnPr/>
+                      <wps:spPr>
+                        <a:xfrm flipH="1">
+                          <a:off x="0" y="0"/>
+                          <a:ext cx="1495425" cy="0"/>
+                        </a:xfrm>
+                        <a:prstGeom prst="straightConnector1">
+                          <a:avLst/>
+                        </a:prstGeom>
+                        <a:ln>
+                          <a:tailEnd type="triangle"/>
+                        </a:ln>
+                      </wps:spPr>
+                      <wps:style>
+                        <a:lnRef idx="1">
+                          <a:schemeClr val="dk1"/>
+                        </a:lnRef>
+                        <a:fillRef idx="0">
+                          <a:schemeClr val="dk1"/>
+                        </a:fillRef>
+                        <a:effectRef idx="0">
+                          <a:schemeClr val="dk1"/>
+                        </a:effectRef>
+                        <a:fontRef idx="minor">
+                          <a:schemeClr val="tx1"/>
+                        </a:fontRef>
+                      </wps:style>
+                      <wps:bodyPr/>
+                    </wps:wsp>
+                  </a:graphicData>
+                </a:graphic>
+              </wp:anchor>
+            </w:drawing>
+          </mc:Choice>
+          <mc:Fallback>
+            <w:pict>
+              <v:shape w14:anchorId="527EEB46" id="Egyenes összekötő nyíllal 43" o:spid="_x0000_s1026" type="#_x0000_t32" style="position:absolute;margin-left:49.6pt;margin-top:1.15pt;width:117.75pt;height:0;flip:x;z-index:251719680;visibility:visible;mso-wrap-style:square;mso-wrap-distance-left:9pt;mso-wrap-distance-top:0;mso-wrap-distance-right:9pt;mso-wrap-distance-bottom:0;mso-position-horizontal:absolute;mso-position-horizontal-relative:text;mso-position-vertical:absolute;mso-position-vertical-relative:text" o:gfxdata="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" strokecolor="black [3200]" strokeweight=".5pt">
+                <v:stroke endarrow="block" joinstyle="miter"/>
+              </v:shape>
+            </w:pict>
+          </mc:Fallback>
+        </mc:AlternateContent>
+      </w:r>
+      <w:r>
+        <w:t xml:space="preserve">Észak Itália </w:t>
+      </w:r>
+      <w:r>
+        <w:tab/>
+      </w:r>
+      <w:r>
+        <w:tab/>
+        <w:t>India</w:t>
+      </w:r>
+    </w:p>
+    <w:p>
+      <w:pPr>
+        <w:tabs>
+          <w:tab w:val="left" w:pos="1843"/>
+        </w:tabs>
+        <w:spacing w:after="0"/>
+      </w:pPr>
+      <w:r>
+        <w:rPr>
+          <w:vertAlign w:val="subscript"/>
+        </w:rPr>
+        <w:tab/>
+      </w:r>
+      <w:r>
+        <w:rPr>
+          <w:vertAlign w:val="subscript"/>
+        </w:rPr>
+        <w:t>nemesfémek</w:t>
+      </w:r>
+    </w:p>
+    <w:p>
+      <w:pPr>
+        <w:spacing w:after="0"/>
+      </w:pPr>
+      <w:r>
+        <w:tab/>
+      </w:r>
+    </w:p>
+    <w:p>
+      <w:pPr>
+        <w:spacing w:after="0"/>
+      </w:pPr>
+    </w:p>
+    <w:p>
+      <w:pPr>
+        <w:spacing w:after="0"/>
+      </w:pPr>
+    </w:p>
+    <w:p>
+      <w:pPr>
+        <w:spacing w:after="0"/>
+      </w:pPr>
+    </w:p>
+    <w:p>
+      <w:pPr>
+        <w:spacing w:after="0"/>
+      </w:pPr>
+    </w:p>
+    <w:p>
+      <w:pPr>
+        <w:spacing w:after="0"/>
+      </w:pPr>
+      <w:r>
+        <w:lastRenderedPageBreak/>
+        <w:t>További portugál felfede</w:t>
+      </w:r>
+      <w:r>
+        <w:t>zések:</w:t>
+      </w:r>
+    </w:p>
+    <w:p>
+      <w:pPr>
+        <w:spacing w:after="0"/>
+        <w:ind w:left="2832"/>
+      </w:pPr>
+      <w:r>
+        <w:t>Kína</w:t>
+      </w:r>
+    </w:p>
+    <w:p>
+      <w:pPr>
+        <w:spacing w:after="0"/>
+        <w:ind w:left="2832"/>
+      </w:pPr>
+      <w:r>
+        <w:t>Japán</w:t>
+      </w:r>
+    </w:p>
+    <w:p>
+      <w:pPr>
+        <w:spacing w:after="0"/>
+        <w:ind w:left="2832"/>
+      </w:pPr>
+      <w:r>
+        <w:t>Fűszer szigetek</w:t>
+      </w:r>
+    </w:p>
+    <w:p>
+      <w:pPr>
+        <w:spacing w:after="0"/>
+      </w:pPr>
+    </w:p>
+    <w:p>
+      <w:pPr>
+        <w:spacing w:after="0"/>
+      </w:pPr>
+    </w:p>
+    <w:p>
+      <w:pPr>
+        <w:spacing w:after="0"/>
+        <w:rPr>
+          <w:b/>
+          <w:bCs/>
+        </w:rPr>
+      </w:pPr>
+      <w:r>
+        <w:rPr>
+          <w:b/>
+          <w:bCs/>
+        </w:rPr>
+        <w:t>Spanyolok</w:t>
+      </w:r>
+    </w:p>
+    <w:p>
+      <w:pPr>
+        <w:spacing w:after="0"/>
+        <w:ind w:firstLine="708"/>
+        <w:rPr>
+          <w:b/>
+          <w:bCs/>
+        </w:rPr>
+      </w:pPr>
+      <w:r>
+        <w:rPr>
+          <w:b/>
+          <w:bCs/>
+        </w:rPr>
+        <w:t>Kolumbusz Kristóf</w:t>
+      </w:r>
+    </w:p>
+    <w:p>
+      <w:pPr>
+        <w:spacing w:after="0"/>
+        <w:ind w:left="1416"/>
+      </w:pPr>
+      <w:r>
+        <w:t xml:space="preserve">- </w:t>
+      </w:r>
+      <w:r>
+        <w:t>olasz (genovai) hajós</w:t>
+      </w:r>
+    </w:p>
+    <w:p>
+      <w:pPr>
+        <w:spacing w:after="0"/>
+        <w:ind w:left="1416"/>
+      </w:pPr>
+      <w:r>
+        <w:t xml:space="preserve">- </w:t>
+      </w:r>
+      <w:r>
+        <w:t>spanyol uralkodó támogatása</w:t>
+      </w:r>
+      <w:r>
+        <w:tab/>
+      </w:r>
+    </w:p>
+    <w:p>
+      <w:pPr>
+        <w:spacing w:after="0"/>
+        <w:ind w:left="708" w:firstLine="708"/>
+      </w:pPr>
+      <w:r>
+        <w:t>- megbízása</w:t>
+      </w:r>
+      <w:r>
+        <w:t>:</w:t>
+      </w:r>
+    </w:p>
+    <w:p>
+      <w:pPr>
+        <w:tabs>
+          <w:tab w:val="left" w:pos="2410"/>
+        </w:tabs>
+        <w:spacing w:after="0"/>
+      </w:pPr>
+      <w:r>
+        <w:rPr>
+          <w:b/>
+          <w:bCs/>
+        </w:rPr>
+        <w:tab/>
+      </w:r>
+      <w:r>
+        <w:rPr>
+          <w:b/>
+          <w:bCs/>
+        </w:rPr>
+        <w:t>Cél:</w:t>
+      </w:r>
+      <w:r>
+        <w:t xml:space="preserve"> Indiába való eljutása</w:t>
+      </w:r>
+    </w:p>
+    <w:p>
+      <w:pPr>
+        <w:spacing w:after="0"/>
+      </w:pPr>
+      <w:r>
+        <w:rPr>
+          <w:b/>
+          <w:bCs/>
+          <w:noProof/>
+        </w:rPr>
+        <mc:AlternateContent>
+          <mc:Choice Requires="wps">
+            <w:drawing>
+              <wp:anchor distT="0" distB="0" distL="114300" distR="114300" simplePos="0" relativeHeight="251723776" behindDoc="0" locked="0" layoutInCell="1" allowOverlap="1" wp14:anchorId="479AE727" wp14:editId="012557C0">
+                <wp:simplePos x="0" y="0"/>
+                <wp:positionH relativeFrom="column">
+                  <wp:posOffset>2156346</wp:posOffset>
+                </wp:positionH>
+                <wp:positionV relativeFrom="paragraph">
+                  <wp:posOffset>6189</wp:posOffset>
+                </wp:positionV>
+                <wp:extent cx="0" cy="195565"/>
+                <wp:effectExtent l="76200" t="0" r="57150" b="52705"/>
+                <wp:wrapNone/>
+                <wp:docPr id="46" name="Egyenes összekötő nyíllal 46"/>
+                <wp:cNvGraphicFramePr/>
+                <a:graphic xmlns:a="http://schemas.openxmlformats.org/drawingml/2006/main">
+                  <a:graphicData uri="http://schemas.microsoft.com/office/word/2010/wordprocessingShape">
+                    <wps:wsp>
+                      <wps:cNvCnPr/>
+                      <wps:spPr>
+                        <a:xfrm>
+                          <a:off x="0" y="0"/>
+                          <a:ext cx="0" cy="195565"/>
+                        </a:xfrm>
+                        <a:prstGeom prst="straightConnector1">
+                          <a:avLst/>
+                        </a:prstGeom>
+                        <a:ln>
+                          <a:tailEnd type="triangle"/>
+                        </a:ln>
+                      </wps:spPr>
+                      <wps:style>
+                        <a:lnRef idx="1">
+                          <a:schemeClr val="dk1"/>
+                        </a:lnRef>
+                        <a:fillRef idx="0">
+                          <a:schemeClr val="dk1"/>
+                        </a:fillRef>
+                        <a:effectRef idx="0">
+                          <a:schemeClr val="dk1"/>
+                        </a:effectRef>
+                        <a:fontRef idx="minor">
+                          <a:schemeClr val="tx1"/>
+                        </a:fontRef>
+                      </wps:style>
+                      <wps:bodyPr/>
+                    </wps:wsp>
+                  </a:graphicData>
+                </a:graphic>
+              </wp:anchor>
+            </w:drawing>
+          </mc:Choice>
+          <mc:Fallback>
+            <w:pict>
+              <v:shape w14:anchorId="2039204D" id="Egyenes összekötő nyíllal 46" o:spid="_x0000_s1026" type="#_x0000_t32" style="position:absolute;margin-left:169.8pt;margin-top:.5pt;width:0;height:15.4pt;z-index:251723776;visibility:visible;mso-wrap-style:square;mso-wrap-distance-left:9pt;mso-wrap-distance-top:0;mso-wrap-distance-right:9pt;mso-wrap-distance-bottom:0;mso-position-horizontal:absolute;mso-position-horizontal-relative:text;mso-position-vertical:absolute;mso-position-vertical-relative:text" o:gfxdata="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" strokecolor="black [3200]" strokeweight=".5pt">
+                <v:stroke endarrow="block" joinstyle="miter"/>
+              </v:shape>
+            </w:pict>
+          </mc:Fallback>
+        </mc:AlternateContent>
+      </w:r>
+    </w:p>
+    <w:p>
+      <w:pPr>
+        <w:tabs>
+          <w:tab w:val="left" w:pos="2410"/>
+        </w:tabs>
+        <w:spacing w:after="0"/>
+      </w:pPr>
+      <w:r>
+        <w:tab/>
+      </w:r>
+      <w:r>
+        <w:t>De! nyugat felé hajózva</w:t>
+      </w:r>
+    </w:p>
+    <w:p>
+      <w:pPr>
+        <w:spacing w:after="0"/>
+      </w:pPr>
+    </w:p>
+    <w:p>
+      <w:pPr>
+        <w:spacing w:after="0"/>
+      </w:pPr>
+    </w:p>
+    <w:p>
+      <w:pPr>
+        <w:tabs>
+          <w:tab w:val="left" w:pos="1276"/>
+        </w:tabs>
+        <w:spacing w:after="0"/>
+      </w:pPr>
+      <w:r>
+        <w:rPr>
+          <w:noProof/>
+        </w:rPr>
+        <mc:AlternateContent>
+          <mc:Choice Requires="wps">
+            <w:drawing>
+              <wp:anchor distT="0" distB="0" distL="114300" distR="114300" simplePos="0" relativeHeight="251726848" behindDoc="0" locked="0" layoutInCell="1" allowOverlap="1" wp14:anchorId="02561CBB" wp14:editId="5B844789">
+                <wp:simplePos x="0" y="0"/>
+                <wp:positionH relativeFrom="column">
+                  <wp:posOffset>1665984</wp:posOffset>
+                </wp:positionH>
+                <wp:positionV relativeFrom="paragraph">
+                  <wp:posOffset>181800</wp:posOffset>
+                </wp:positionV>
+                <wp:extent cx="0" cy="163773"/>
+                <wp:effectExtent l="0" t="0" r="38100" b="27305"/>
+                <wp:wrapNone/>
+                <wp:docPr id="49" name="Egyenes összekötő 49"/>
+                <wp:cNvGraphicFramePr/>
+                <a:graphic xmlns:a="http://schemas.openxmlformats.org/drawingml/2006/main">
+                  <a:graphicData uri="http://schemas.microsoft.com/office/word/2010/wordprocessingShape">
+                    <wps:wsp>
+                      <wps:cNvCnPr/>
+                      <wps:spPr>
+                        <a:xfrm>
+                          <a:off x="0" y="0"/>
+                          <a:ext cx="0" cy="163773"/>
+                        </a:xfrm>
+                        <a:prstGeom prst="line">
+                          <a:avLst/>
+                        </a:prstGeom>
+                      </wps:spPr>
+                      <wps:style>
+                        <a:lnRef idx="1">
+                          <a:schemeClr val="dk1"/>
+                        </a:lnRef>
+                        <a:fillRef idx="0">
+                          <a:schemeClr val="dk1"/>
+                        </a:fillRef>
+                        <a:effectRef idx="0">
+                          <a:schemeClr val="dk1"/>
+                        </a:effectRef>
+                        <a:fontRef idx="minor">
+                          <a:schemeClr val="tx1"/>
+                        </a:fontRef>
+                      </wps:style>
+                      <wps:bodyPr/>
+                    </wps:wsp>
+                  </a:graphicData>
+                </a:graphic>
+              </wp:anchor>
+            </w:drawing>
+          </mc:Choice>
+          <mc:Fallback>
+            <w:pict>
+              <v:line w14:anchorId="1DEE7319" id="Egyenes összekötő 49" o:spid="_x0000_s1026" style="position:absolute;z-index:251726848;visibility:visible;mso-wrap-style:square;mso-wrap-distance-left:9pt;mso-wrap-distance-top:0;mso-wrap-distance-right:9pt;mso-wrap-distance-bottom:0;mso-position-horizontal:absolute;mso-position-horizontal-relative:text;mso-position-vertical:absolute;mso-position-vertical-relative:text" from="131.2pt,14.3pt" to="131.2pt,27.2pt" o:gfxdata="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" strokecolor="black [3200]" strokeweight=".5pt">
+                <v:stroke joinstyle="miter"/>
+              </v:line>
+            </w:pict>
+          </mc:Fallback>
+        </mc:AlternateContent>
+      </w:r>
+      <w:r>
+        <w:rPr>
+          <w:noProof/>
+        </w:rPr>
+        <mc:AlternateContent>
+          <mc:Choice Requires="wps">
+            <w:drawing>
+              <wp:anchor distT="0" distB="0" distL="114300" distR="114300" simplePos="0" relativeHeight="251725824" behindDoc="0" locked="0" layoutInCell="1" allowOverlap="1" wp14:anchorId="2CD4CC42" wp14:editId="15DE771B">
+                <wp:simplePos x="0" y="0"/>
+                <wp:positionH relativeFrom="column">
+                  <wp:posOffset>2198247</wp:posOffset>
+                </wp:positionH>
+                <wp:positionV relativeFrom="paragraph">
+                  <wp:posOffset>161328</wp:posOffset>
+                </wp:positionV>
+                <wp:extent cx="457200" cy="197637"/>
+                <wp:effectExtent l="0" t="0" r="19050" b="31115"/>
+                <wp:wrapNone/>
+                <wp:docPr id="48" name="Egyenes összekötő 48"/>
+                <wp:cNvGraphicFramePr/>
+                <a:graphic xmlns:a="http://schemas.openxmlformats.org/drawingml/2006/main">
+                  <a:graphicData uri="http://schemas.microsoft.com/office/word/2010/wordprocessingShape">
+                    <wps:wsp>
+                      <wps:cNvCnPr/>
+                      <wps:spPr>
+                        <a:xfrm>
+                          <a:off x="0" y="0"/>
+                          <a:ext cx="457200" cy="197637"/>
+                        </a:xfrm>
+                        <a:prstGeom prst="line">
+                          <a:avLst/>
+                        </a:prstGeom>
+                      </wps:spPr>
+                      <wps:style>
+                        <a:lnRef idx="1">
+                          <a:schemeClr val="dk1"/>
+                        </a:lnRef>
+                        <a:fillRef idx="0">
+                          <a:schemeClr val="dk1"/>
+                        </a:fillRef>
+                        <a:effectRef idx="0">
+                          <a:schemeClr val="dk1"/>
+                        </a:effectRef>
+                        <a:fontRef idx="minor">
+                          <a:schemeClr val="tx1"/>
+                        </a:fontRef>
+                      </wps:style>
+                      <wps:bodyPr/>
+                    </wps:wsp>
+                  </a:graphicData>
+                </a:graphic>
+              </wp:anchor>
+            </w:drawing>
+          </mc:Choice>
+          <mc:Fallback>
+            <w:pict>
+              <v:line w14:anchorId="5FBB74FB" id="Egyenes összekötő 48" o:spid="_x0000_s1026" style="position:absolute;z-index:251725824;visibility:visible;mso-wrap-style:square;mso-wrap-distance-left:9pt;mso-wrap-distance-top:0;mso-wrap-distance-right:9pt;mso-wrap-distance-bottom:0;mso-position-horizontal:absolute;mso-position-horizontal-relative:text;mso-position-vertical:absolute;mso-position-vertical-relative:text" from="173.1pt,12.7pt" to="209.1pt,28.25pt" o:gfxdata="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" strokecolor="black [3200]" strokeweight=".5pt">
+                <v:stroke joinstyle="miter"/>
+              </v:line>
+            </w:pict>
+          </mc:Fallback>
+        </mc:AlternateContent>
+      </w:r>
+      <w:r>
+        <w:rPr>
+          <w:noProof/>
+        </w:rPr>
+        <mc:AlternateContent>
+          <mc:Choice Requires="wps">
+            <w:drawing>
+              <wp:anchor distT="0" distB="0" distL="114300" distR="114300" simplePos="0" relativeHeight="251724800" behindDoc="0" locked="0" layoutInCell="1" allowOverlap="1" wp14:anchorId="7E745953" wp14:editId="3460C273">
+                <wp:simplePos x="0" y="0"/>
+                <wp:positionH relativeFrom="column">
+                  <wp:posOffset>615106</wp:posOffset>
+                </wp:positionH>
+                <wp:positionV relativeFrom="paragraph">
+                  <wp:posOffset>181800</wp:posOffset>
+                </wp:positionV>
+                <wp:extent cx="839338" cy="177420"/>
+                <wp:effectExtent l="0" t="0" r="18415" b="32385"/>
+                <wp:wrapNone/>
+                <wp:docPr id="47" name="Egyenes összekötő 47"/>
+                <wp:cNvGraphicFramePr/>
+                <a:graphic xmlns:a="http://schemas.openxmlformats.org/drawingml/2006/main">
+                  <a:graphicData uri="http://schemas.microsoft.com/office/word/2010/wordprocessingShape">
+                    <wps:wsp>
+                      <wps:cNvCnPr/>
+                      <wps:spPr>
+                        <a:xfrm flipH="1">
+                          <a:off x="0" y="0"/>
+                          <a:ext cx="839338" cy="177420"/>
+                        </a:xfrm>
+                        <a:prstGeom prst="line">
+                          <a:avLst/>
+                        </a:prstGeom>
+                      </wps:spPr>
+                      <wps:style>
+                        <a:lnRef idx="1">
+                          <a:schemeClr val="dk1"/>
+                        </a:lnRef>
+                        <a:fillRef idx="0">
+                          <a:schemeClr val="dk1"/>
+                        </a:fillRef>
+                        <a:effectRef idx="0">
+                          <a:schemeClr val="dk1"/>
+                        </a:effectRef>
+                        <a:fontRef idx="minor">
+                          <a:schemeClr val="tx1"/>
+                        </a:fontRef>
+                      </wps:style>
+                      <wps:bodyPr/>
+                    </wps:wsp>
+                  </a:graphicData>
+                </a:graphic>
+              </wp:anchor>
+            </w:drawing>
+          </mc:Choice>
+          <mc:Fallback>
+            <w:pict>
+              <v:line w14:anchorId="3611CB3E" id="Egyenes összekötő 47" o:spid="_x0000_s1026" style="position:absolute;flip:x;z-index:251724800;visibility:visible;mso-wrap-style:square;mso-wrap-distance-left:9pt;mso-wrap-distance-top:0;mso-wrap-distance-right:9pt;mso-wrap-distance-bottom:0;mso-position-horizontal:absolute;mso-position-horizontal-relative:text;mso-position-vertical:absolute;mso-position-vertical-relative:text" from="48.45pt,14.3pt" to="114.55pt,28.25pt" o:gfxdata="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" strokecolor="black [3200]" strokeweight=".5pt">
+                <v:stroke joinstyle="miter"/>
+              </v:line>
+            </w:pict>
+          </mc:Fallback>
+        </mc:AlternateContent>
+      </w:r>
+      <w:r>
+        <w:tab/>
+      </w:r>
+      <w:r>
+        <w:t>1492 augusztus: 3 hajóval</w:t>
+      </w:r>
+      <w:r>
+        <w:t xml:space="preserve"> indul el</w:t>
+      </w:r>
+    </w:p>
+    <w:p>
+      <w:pPr>
+        <w:spacing w:after="0"/>
+      </w:pPr>
+    </w:p>
+    <w:p>
+      <w:pPr>
+        <w:tabs>
+          <w:tab w:val="left" w:pos="567"/>
+          <w:tab w:val="left" w:pos="1985"/>
+          <w:tab w:val="left" w:pos="3969"/>
+        </w:tabs>
+        <w:spacing w:after="0"/>
+      </w:pPr>
+      <w:r>
+        <w:rPr>
+          <w:b/>
+          <w:bCs/>
+          <w:noProof/>
+        </w:rPr>
+        <mc:AlternateContent>
+          <mc:Choice Requires="wps">
+            <w:drawing>
+              <wp:anchor distT="0" distB="0" distL="114300" distR="114300" simplePos="0" relativeHeight="251728896" behindDoc="0" locked="0" layoutInCell="1" allowOverlap="1" wp14:anchorId="1CD89953" wp14:editId="1F6B5D0E">
+                <wp:simplePos x="0" y="0"/>
+                <wp:positionH relativeFrom="column">
+                  <wp:posOffset>1698625</wp:posOffset>
+                </wp:positionH>
+                <wp:positionV relativeFrom="paragraph">
+                  <wp:posOffset>183515</wp:posOffset>
+                </wp:positionV>
+                <wp:extent cx="0" cy="194945"/>
+                <wp:effectExtent l="76200" t="0" r="57150" b="52705"/>
+                <wp:wrapNone/>
+                <wp:docPr id="50" name="Egyenes összekötő nyíllal 50"/>
+                <wp:cNvGraphicFramePr/>
+                <a:graphic xmlns:a="http://schemas.openxmlformats.org/drawingml/2006/main">
+                  <a:graphicData uri="http://schemas.microsoft.com/office/word/2010/wordprocessingShape">
+                    <wps:wsp>
+                      <wps:cNvCnPr/>
+                      <wps:spPr>
+                        <a:xfrm>
+                          <a:off x="0" y="0"/>
+                          <a:ext cx="0" cy="194945"/>
+                        </a:xfrm>
+                        <a:prstGeom prst="straightConnector1">
+                          <a:avLst/>
+                        </a:prstGeom>
+                        <a:ln>
+                          <a:tailEnd type="triangle"/>
+                        </a:ln>
+                      </wps:spPr>
+                      <wps:style>
+                        <a:lnRef idx="1">
+                          <a:schemeClr val="dk1"/>
+                        </a:lnRef>
+                        <a:fillRef idx="0">
+                          <a:schemeClr val="dk1"/>
+                        </a:fillRef>
+                        <a:effectRef idx="0">
+                          <a:schemeClr val="dk1"/>
+                        </a:effectRef>
+                        <a:fontRef idx="minor">
+                          <a:schemeClr val="tx1"/>
+                        </a:fontRef>
+                      </wps:style>
+                      <wps:bodyPr/>
+                    </wps:wsp>
+                  </a:graphicData>
+                </a:graphic>
+              </wp:anchor>
+            </w:drawing>
+          </mc:Choice>
+          <mc:Fallback>
+            <w:pict>
+              <v:shape w14:anchorId="2C17AB77" id="Egyenes összekötő nyíllal 50" o:spid="_x0000_s1026" type="#_x0000_t32" style="position:absolute;margin-left:133.75pt;margin-top:14.45pt;width:0;height:15.35pt;z-index:251728896;visibility:visible;mso-wrap-style:square;mso-wrap-distance-left:9pt;mso-wrap-distance-top:0;mso-wrap-distance-right:9pt;mso-wrap-distance-bottom:0;mso-position-horizontal:absolute;mso-position-horizontal-relative:text;mso-position-vertical:absolute;mso-position-vertical-relative:text" o:gfxdata="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" strokecolor="black [3200]" strokeweight=".5pt">
+                <v:stroke endarrow="block" joinstyle="miter"/>
+              </v:shape>
+            </w:pict>
+          </mc:Fallback>
+        </mc:AlternateContent>
+      </w:r>
+      <w:r>
+        <w:tab/>
+      </w:r>
+      <w:r>
+        <w:t xml:space="preserve">Nina </w:t>
+      </w:r>
+      <w:r>
+        <w:tab/>
       </w:r>
       <w:proofErr w:type="spellStart"/>
       <w:r>
-        <w:t>közvetitéssel</w:t>
+        <w:t>Pinta</w:t>
       </w:r>
       <w:proofErr w:type="spellEnd"/>
       <w:r>
-        <w:t xml:space="preserve"> jut el Europába</w:t>
-      </w:r>
-    </w:p>
-    <w:p>
-      <w:pPr>
-        <w:spacing w:after="0"/>
-      </w:pPr>
-      <w:r>
-        <w:t>Toscanelli (Firenzei csillagász)</w:t>
-      </w:r>
-    </w:p>
-    <w:p>
-      <w:pPr>
-        <w:spacing w:after="0"/>
-      </w:pPr>
-      <w:r>
-        <w:t>1472es világtérkép:</w:t>
-      </w:r>
-    </w:p>
-    <w:p>
-      <w:pPr>
-        <w:spacing w:after="0"/>
-      </w:pPr>
-      <w:r>
-        <w:t>Föld gömb alakú</w:t>
-      </w:r>
-    </w:p>
-    <w:p>
-      <w:pPr>
-        <w:spacing w:after="0"/>
-      </w:pPr>
-      <w:r>
+        <w:t xml:space="preserve"> Santa</w:t>
+      </w:r>
+      <w:r>
+        <w:tab/>
+      </w:r>
+      <w:r>
+        <w:t xml:space="preserve"> Maria</w:t>
+      </w:r>
+    </w:p>
+    <w:p>
+      <w:pPr>
+        <w:spacing w:after="0"/>
+      </w:pPr>
+    </w:p>
+    <w:p>
+      <w:pPr>
+        <w:tabs>
+          <w:tab w:val="left" w:pos="1701"/>
+        </w:tabs>
+        <w:spacing w:after="0"/>
+      </w:pPr>
+      <w:r>
+        <w:tab/>
+      </w:r>
+      <w:r>
+        <w:t xml:space="preserve">3 hónap után eléri Amerika partjait </w:t>
+      </w:r>
+    </w:p>
+    <w:p>
+      <w:pPr>
+        <w:tabs>
+          <w:tab w:val="left" w:pos="2835"/>
+        </w:tabs>
+        <w:spacing w:after="0"/>
+        <w:rPr>
+          <w:vertAlign w:val="subscript"/>
+        </w:rPr>
+      </w:pPr>
+      <w:r>
+        <w:rPr>
+          <w:b/>
+          <w:bCs/>
+          <w:noProof/>
+        </w:rPr>
+        <mc:AlternateContent>
+          <mc:Choice Requires="wps">
+            <w:drawing>
+              <wp:anchor distT="0" distB="0" distL="114300" distR="114300" simplePos="0" relativeHeight="251730944" behindDoc="0" locked="0" layoutInCell="1" allowOverlap="1" wp14:anchorId="6E14CAA7" wp14:editId="435FD823">
+                <wp:simplePos x="0" y="0"/>
+                <wp:positionH relativeFrom="column">
+                  <wp:posOffset>1746914</wp:posOffset>
+                </wp:positionH>
+                <wp:positionV relativeFrom="paragraph">
+                  <wp:posOffset>10795</wp:posOffset>
+                </wp:positionV>
+                <wp:extent cx="0" cy="195565"/>
+                <wp:effectExtent l="76200" t="0" r="57150" b="52705"/>
+                <wp:wrapNone/>
+                <wp:docPr id="51" name="Egyenes összekötő nyíllal 51"/>
+                <wp:cNvGraphicFramePr/>
+                <a:graphic xmlns:a="http://schemas.openxmlformats.org/drawingml/2006/main">
+                  <a:graphicData uri="http://schemas.microsoft.com/office/word/2010/wordprocessingShape">
+                    <wps:wsp>
+                      <wps:cNvCnPr/>
+                      <wps:spPr>
+                        <a:xfrm>
+                          <a:off x="0" y="0"/>
+                          <a:ext cx="0" cy="195565"/>
+                        </a:xfrm>
+                        <a:prstGeom prst="straightConnector1">
+                          <a:avLst/>
+                        </a:prstGeom>
+                        <a:ln>
+                          <a:tailEnd type="triangle"/>
+                        </a:ln>
+                      </wps:spPr>
+                      <wps:style>
+                        <a:lnRef idx="1">
+                          <a:schemeClr val="dk1"/>
+                        </a:lnRef>
+                        <a:fillRef idx="0">
+                          <a:schemeClr val="dk1"/>
+                        </a:fillRef>
+                        <a:effectRef idx="0">
+                          <a:schemeClr val="dk1"/>
+                        </a:effectRef>
+                        <a:fontRef idx="minor">
+                          <a:schemeClr val="tx1"/>
+                        </a:fontRef>
+                      </wps:style>
+                      <wps:bodyPr/>
+                    </wps:wsp>
+                  </a:graphicData>
+                </a:graphic>
+              </wp:anchor>
+            </w:drawing>
+          </mc:Choice>
+          <mc:Fallback>
+            <w:pict>
+              <v:shape w14:anchorId="1F249AE3" id="Egyenes összekötő nyíllal 51" o:spid="_x0000_s1026" type="#_x0000_t32" style="position:absolute;margin-left:137.55pt;margin-top:.85pt;width:0;height:15.4pt;z-index:251730944;visibility:visible;mso-wrap-style:square;mso-wrap-distance-left:9pt;mso-wrap-distance-top:0;mso-wrap-distance-right:9pt;mso-wrap-distance-bottom:0;mso-position-horizontal:absolute;mso-position-horizontal-relative:text;mso-position-vertical:absolute;mso-position-vertical-relative:text" o:gfxdata="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" strokecolor="black [3200]" strokeweight=".5pt">
+                <v:stroke endarrow="block" joinstyle="miter"/>
+              </v:shape>
+            </w:pict>
+          </mc:Fallback>
+        </mc:AlternateContent>
+      </w:r>
+      <w:r>
+        <w:rPr>
+          <w:vertAlign w:val="subscript"/>
+        </w:rPr>
+        <w:tab/>
+      </w:r>
+      <w:r>
+        <w:rPr>
+          <w:vertAlign w:val="subscript"/>
+        </w:rPr>
+        <w:t>1492 október</w:t>
+      </w:r>
+    </w:p>
+    <w:p>
+      <w:pPr>
+        <w:tabs>
+          <w:tab w:val="left" w:pos="2127"/>
+        </w:tabs>
+        <w:spacing w:after="0"/>
+      </w:pPr>
+      <w:r>
+        <w:tab/>
+      </w:r>
+      <w:r>
+        <w:t>Bahama szigetek</w:t>
+      </w:r>
+    </w:p>
+    <w:p>
+      <w:pPr>
+        <w:spacing w:after="0"/>
+      </w:pPr>
+    </w:p>
+    <w:p>
+      <w:pPr>
+        <w:tabs>
+          <w:tab w:val="left" w:pos="1843"/>
+          <w:tab w:val="left" w:pos="3544"/>
+        </w:tabs>
+        <w:spacing w:after="0"/>
+      </w:pPr>
+      <w:r>
+        <w:rPr>
+          <w:noProof/>
+        </w:rPr>
+        <mc:AlternateContent>
+          <mc:Choice Requires="wps">
+            <w:drawing>
+              <wp:anchor distT="0" distB="0" distL="114300" distR="114300" simplePos="0" relativeHeight="251731968" behindDoc="0" locked="0" layoutInCell="1" allowOverlap="1" wp14:anchorId="446D3240" wp14:editId="0E314928">
+                <wp:simplePos x="0" y="0"/>
+                <wp:positionH relativeFrom="column">
+                  <wp:posOffset>1734223</wp:posOffset>
+                </wp:positionH>
+                <wp:positionV relativeFrom="paragraph">
+                  <wp:posOffset>94482</wp:posOffset>
+                </wp:positionV>
+                <wp:extent cx="511791" cy="0"/>
+                <wp:effectExtent l="0" t="76200" r="22225" b="95250"/>
+                <wp:wrapNone/>
+                <wp:docPr id="52" name="Egyenes összekötő nyíllal 52"/>
+                <wp:cNvGraphicFramePr/>
+                <a:graphic xmlns:a="http://schemas.openxmlformats.org/drawingml/2006/main">
+                  <a:graphicData uri="http://schemas.microsoft.com/office/word/2010/wordprocessingShape">
+                    <wps:wsp>
+                      <wps:cNvCnPr/>
+                      <wps:spPr>
+                        <a:xfrm>
+                          <a:off x="0" y="0"/>
+                          <a:ext cx="511791" cy="0"/>
+                        </a:xfrm>
+                        <a:prstGeom prst="straightConnector1">
+                          <a:avLst/>
+                        </a:prstGeom>
+                        <a:ln>
+                          <a:tailEnd type="triangle"/>
+                        </a:ln>
+                      </wps:spPr>
+                      <wps:style>
+                        <a:lnRef idx="1">
+                          <a:schemeClr val="dk1"/>
+                        </a:lnRef>
+                        <a:fillRef idx="0">
+                          <a:schemeClr val="dk1"/>
+                        </a:fillRef>
+                        <a:effectRef idx="0">
+                          <a:schemeClr val="dk1"/>
+                        </a:effectRef>
+                        <a:fontRef idx="minor">
+                          <a:schemeClr val="tx1"/>
+                        </a:fontRef>
+                      </wps:style>
+                      <wps:bodyPr/>
+                    </wps:wsp>
+                  </a:graphicData>
+                </a:graphic>
+              </wp:anchor>
+            </w:drawing>
+          </mc:Choice>
+          <mc:Fallback>
+            <w:pict>
+              <v:shape w14:anchorId="064ACFBA" id="Egyenes összekötő nyíllal 52" o:spid="_x0000_s1026" type="#_x0000_t32" style="position:absolute;margin-left:136.55pt;margin-top:7.45pt;width:40.3pt;height:0;z-index:251731968;visibility:visible;mso-wrap-style:square;mso-wrap-distance-left:9pt;mso-wrap-distance-top:0;mso-wrap-distance-right:9pt;mso-wrap-distance-bottom:0;mso-position-horizontal:absolute;mso-position-horizontal-relative:text;mso-position-vertical:absolute;mso-position-vertical-relative:text" o:gfxdata="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" strokecolor="black [3200]" strokeweight=".5pt">
+                <v:stroke endarrow="block" joinstyle="miter"/>
+              </v:shape>
+            </w:pict>
+          </mc:Fallback>
+        </mc:AlternateContent>
+      </w:r>
+      <w:r>
+        <w:tab/>
+      </w:r>
+      <w:r>
+        <w:t xml:space="preserve">őslakosok </w:t>
+      </w:r>
+      <w:r>
+        <w:tab/>
+      </w:r>
+      <w:r>
+        <w:t>indiánokkal nevezi el</w:t>
+      </w:r>
+    </w:p>
+    <w:p>
+      <w:pPr>
+        <w:tabs>
+          <w:tab w:val="left" w:pos="1985"/>
+        </w:tabs>
+        <w:spacing w:after="0"/>
+      </w:pPr>
+      <w:r>
+        <w:tab/>
+      </w:r>
+      <w:r>
+        <w:t>(abban a hitben, hogy Indiába jutott)</w:t>
+      </w:r>
+    </w:p>
+    <w:p>
+      <w:pPr>
+        <w:spacing w:after="0"/>
+      </w:pPr>
+    </w:p>
+    <w:p>
+      <w:pPr>
+        <w:tabs>
+          <w:tab w:val="left" w:pos="2977"/>
+        </w:tabs>
+        <w:spacing w:after="0"/>
+      </w:pPr>
+      <w:r>
+        <w:rPr>
+          <w:noProof/>
+        </w:rPr>
+        <mc:AlternateContent>
+          <mc:Choice Requires="wps">
+            <w:drawing>
+              <wp:anchor distT="0" distB="0" distL="114300" distR="114300" simplePos="0" relativeHeight="251734016" behindDoc="0" locked="0" layoutInCell="1" allowOverlap="1" wp14:anchorId="4E0F8445" wp14:editId="470315A4">
+                <wp:simplePos x="0" y="0"/>
+                <wp:positionH relativeFrom="column">
+                  <wp:posOffset>1338618</wp:posOffset>
+                </wp:positionH>
+                <wp:positionV relativeFrom="paragraph">
+                  <wp:posOffset>96037</wp:posOffset>
+                </wp:positionV>
+                <wp:extent cx="511791" cy="0"/>
+                <wp:effectExtent l="0" t="76200" r="22225" b="95250"/>
+                <wp:wrapNone/>
+                <wp:docPr id="53" name="Egyenes összekötő nyíllal 53"/>
+                <wp:cNvGraphicFramePr/>
+                <a:graphic xmlns:a="http://schemas.openxmlformats.org/drawingml/2006/main">
+                  <a:graphicData uri="http://schemas.microsoft.com/office/word/2010/wordprocessingShape">
+                    <wps:wsp>
+                      <wps:cNvCnPr/>
+                      <wps:spPr>
+                        <a:xfrm>
+                          <a:off x="0" y="0"/>
+                          <a:ext cx="511791" cy="0"/>
+                        </a:xfrm>
+                        <a:prstGeom prst="straightConnector1">
+                          <a:avLst/>
+                        </a:prstGeom>
+                        <a:ln>
+                          <a:tailEnd type="triangle"/>
+                        </a:ln>
+                      </wps:spPr>
+                      <wps:style>
+                        <a:lnRef idx="1">
+                          <a:schemeClr val="dk1"/>
+                        </a:lnRef>
+                        <a:fillRef idx="0">
+                          <a:schemeClr val="dk1"/>
+                        </a:fillRef>
+                        <a:effectRef idx="0">
+                          <a:schemeClr val="dk1"/>
+                        </a:effectRef>
+                        <a:fontRef idx="minor">
+                          <a:schemeClr val="tx1"/>
+                        </a:fontRef>
+                      </wps:style>
+                      <wps:bodyPr/>
+                    </wps:wsp>
+                  </a:graphicData>
+                </a:graphic>
+              </wp:anchor>
+            </w:drawing>
+          </mc:Choice>
+          <mc:Fallback>
+            <w:pict>
+              <v:shape w14:anchorId="0BCAE35A" id="Egyenes összekötő nyíllal 53" o:spid="_x0000_s1026" type="#_x0000_t32" style="position:absolute;margin-left:105.4pt;margin-top:7.55pt;width:40.3pt;height:0;z-index:251734016;visibility:visible;mso-wrap-style:square;mso-wrap-distance-left:9pt;mso-wrap-distance-top:0;mso-wrap-distance-right:9pt;mso-wrap-distance-bottom:0;mso-position-horizontal:absolute;mso-position-horizontal-relative:text;mso-position-vertical:absolute;mso-position-vertical-relative:text" o:gfxdata="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" strokecolor="black [3200]" strokeweight=".5pt">
+                <v:stroke endarrow="block" joinstyle="miter"/>
+              </v:shape>
+            </w:pict>
+          </mc:Fallback>
+        </mc:AlternateContent>
+      </w:r>
+      <w:r>
+        <w:t xml:space="preserve">Második út: 1493-1496 </w:t>
+      </w:r>
+      <w:r>
+        <w:tab/>
+      </w:r>
+      <w:r>
+        <w:t>17 hajóval</w:t>
+      </w:r>
+    </w:p>
+    <w:p>
+      <w:pPr>
+        <w:tabs>
+          <w:tab w:val="left" w:pos="3119"/>
+        </w:tabs>
+        <w:spacing w:after="0"/>
+      </w:pPr>
+      <w:r>
+        <w:rPr>
+          <w:noProof/>
+        </w:rPr>
+        <mc:AlternateContent>
+          <mc:Choice Requires="wps">
+            <w:drawing>
+              <wp:anchor distT="0" distB="0" distL="114300" distR="114300" simplePos="0" relativeHeight="251736064" behindDoc="0" locked="0" layoutInCell="1" allowOverlap="1" wp14:anchorId="3E165A91" wp14:editId="57F0C228">
+                <wp:simplePos x="0" y="0"/>
+                <wp:positionH relativeFrom="column">
+                  <wp:posOffset>1385248</wp:posOffset>
+                </wp:positionH>
+                <wp:positionV relativeFrom="paragraph">
+                  <wp:posOffset>96036</wp:posOffset>
+                </wp:positionV>
+                <wp:extent cx="511791" cy="0"/>
+                <wp:effectExtent l="0" t="76200" r="22225" b="95250"/>
+                <wp:wrapNone/>
+                <wp:docPr id="54" name="Egyenes összekötő nyíllal 54"/>
+                <wp:cNvGraphicFramePr/>
+                <a:graphic xmlns:a="http://schemas.openxmlformats.org/drawingml/2006/main">
+                  <a:graphicData uri="http://schemas.microsoft.com/office/word/2010/wordprocessingShape">
+                    <wps:wsp>
+                      <wps:cNvCnPr/>
+                      <wps:spPr>
+                        <a:xfrm>
+                          <a:off x="0" y="0"/>
+                          <a:ext cx="511791" cy="0"/>
+                        </a:xfrm>
+                        <a:prstGeom prst="straightConnector1">
+                          <a:avLst/>
+                        </a:prstGeom>
+                        <a:ln>
+                          <a:tailEnd type="triangle"/>
+                        </a:ln>
+                      </wps:spPr>
+                      <wps:style>
+                        <a:lnRef idx="1">
+                          <a:schemeClr val="dk1"/>
+                        </a:lnRef>
+                        <a:fillRef idx="0">
+                          <a:schemeClr val="dk1"/>
+                        </a:fillRef>
+                        <a:effectRef idx="0">
+                          <a:schemeClr val="dk1"/>
+                        </a:effectRef>
+                        <a:fontRef idx="minor">
+                          <a:schemeClr val="tx1"/>
+                        </a:fontRef>
+                      </wps:style>
+                      <wps:bodyPr/>
+                    </wps:wsp>
+                  </a:graphicData>
+                </a:graphic>
+              </wp:anchor>
+            </w:drawing>
+          </mc:Choice>
+          <mc:Fallback>
+            <w:pict>
+              <v:shape w14:anchorId="6B8E8BD0" id="Egyenes összekötő nyíllal 54" o:spid="_x0000_s1026" type="#_x0000_t32" style="position:absolute;margin-left:109.05pt;margin-top:7.55pt;width:40.3pt;height:0;z-index:251736064;visibility:visible;mso-wrap-style:square;mso-wrap-distance-left:9pt;mso-wrap-distance-top:0;mso-wrap-distance-right:9pt;mso-wrap-distance-bottom:0;mso-position-horizontal:absolute;mso-position-horizontal-relative:text;mso-position-vertical:absolute;mso-position-vertical-relative:text" o:gfxdata="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" strokecolor="black [3200]" strokeweight=".5pt">
+                <v:stroke endarrow="block" joinstyle="miter"/>
+              </v:shape>
+            </w:pict>
+          </mc:Fallback>
+        </mc:AlternateContent>
+      </w:r>
+      <w:r>
+        <w:t xml:space="preserve">Harmadik út: 1498-1450 </w:t>
+      </w:r>
+      <w:r>
+        <w:tab/>
+      </w:r>
+      <w:r>
+        <w:t>felfedezi Dél Amerika partjait</w:t>
+      </w:r>
+    </w:p>
+    <w:p>
+      <w:pPr>
+        <w:spacing w:after="0"/>
+      </w:pPr>
+      <w:r>
+        <w:rPr>
+          <w:noProof/>
+        </w:rPr>
+        <mc:AlternateContent>
+          <mc:Choice Requires="wps">
+            <w:drawing>
+              <wp:anchor distT="0" distB="0" distL="114300" distR="114300" simplePos="0" relativeHeight="251737088" behindDoc="0" locked="0" layoutInCell="1" allowOverlap="1" wp14:anchorId="6804F64E" wp14:editId="2792387C">
+                <wp:simplePos x="0" y="0"/>
+                <wp:positionH relativeFrom="column">
+                  <wp:posOffset>1453941</wp:posOffset>
+                </wp:positionH>
+                <wp:positionV relativeFrom="paragraph">
+                  <wp:posOffset>6881</wp:posOffset>
+                </wp:positionV>
+                <wp:extent cx="0" cy="211540"/>
+                <wp:effectExtent l="76200" t="38100" r="57150" b="17145"/>
+                <wp:wrapNone/>
+                <wp:docPr id="55" name="Egyenes összekötő nyíllal 55"/>
+                <wp:cNvGraphicFramePr/>
+                <a:graphic xmlns:a="http://schemas.openxmlformats.org/drawingml/2006/main">
+                  <a:graphicData uri="http://schemas.microsoft.com/office/word/2010/wordprocessingShape">
+                    <wps:wsp>
+                      <wps:cNvCnPr/>
+                      <wps:spPr>
+                        <a:xfrm flipV="1">
+                          <a:off x="0" y="0"/>
+                          <a:ext cx="0" cy="211540"/>
+                        </a:xfrm>
+                        <a:prstGeom prst="straightConnector1">
+                          <a:avLst/>
+                        </a:prstGeom>
+                        <a:ln>
+                          <a:tailEnd type="triangle"/>
+                        </a:ln>
+                      </wps:spPr>
+                      <wps:style>
+                        <a:lnRef idx="1">
+                          <a:schemeClr val="dk1"/>
+                        </a:lnRef>
+                        <a:fillRef idx="0">
+                          <a:schemeClr val="dk1"/>
+                        </a:fillRef>
+                        <a:effectRef idx="0">
+                          <a:schemeClr val="dk1"/>
+                        </a:effectRef>
+                        <a:fontRef idx="minor">
+                          <a:schemeClr val="tx1"/>
+                        </a:fontRef>
+                      </wps:style>
+                      <wps:bodyPr/>
+                    </wps:wsp>
+                  </a:graphicData>
+                </a:graphic>
+              </wp:anchor>
+            </w:drawing>
+          </mc:Choice>
+          <mc:Fallback>
+            <w:pict>
+              <v:shape w14:anchorId="3BB7DBCC" id="Egyenes összekötő nyíllal 55" o:spid="_x0000_s1026" type="#_x0000_t32" style="position:absolute;margin-left:114.5pt;margin-top:.55pt;width:0;height:16.65pt;flip:y;z-index:251737088;visibility:visible;mso-wrap-style:square;mso-wrap-distance-left:9pt;mso-wrap-distance-top:0;mso-wrap-distance-right:9pt;mso-wrap-distance-bottom:0;mso-position-horizontal:absolute;mso-position-horizontal-relative:text;mso-position-vertical:absolute;mso-position-vertical-relative:text" o:gfxdata="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" strokecolor="black [3200]" strokeweight=".5pt">
+                <v:stroke endarrow="block" joinstyle="miter"/>
+              </v:shape>
+            </w:pict>
+          </mc:Fallback>
+        </mc:AlternateContent>
+      </w:r>
+    </w:p>
+    <w:p>
+      <w:pPr>
+        <w:tabs>
+          <w:tab w:val="left" w:pos="1560"/>
+        </w:tabs>
+        <w:spacing w:after="0"/>
+      </w:pPr>
+      <w:r>
+        <w:tab/>
+        <w:t>Kegyvesztettként</w:t>
+      </w:r>
+      <w:r>
+        <w:t xml:space="preserve"> hal meg</w:t>
+      </w:r>
+    </w:p>
+    <w:p>
+      <w:pPr>
+        <w:spacing w:after="0"/>
+      </w:pPr>
+    </w:p>
+    <w:p>
+      <w:pPr>
+        <w:spacing w:after="0"/>
+        <w:rPr>
+          <w:b/>
+          <w:bCs/>
+        </w:rPr>
+      </w:pPr>
+      <w:proofErr w:type="spellStart"/>
+      <w:r>
+        <w:rPr>
+          <w:b/>
+          <w:bCs/>
+        </w:rPr>
+        <w:t>Amerigo</w:t>
+      </w:r>
+      <w:proofErr w:type="spellEnd"/>
+      <w:r>
+        <w:rPr>
+          <w:b/>
+          <w:bCs/>
+        </w:rPr>
+        <w:t xml:space="preserve"> Vespucci</w:t>
+      </w:r>
+    </w:p>
+    <w:p>
+      <w:pPr>
+        <w:spacing w:after="0"/>
+        <w:ind w:firstLine="708"/>
+      </w:pPr>
+      <w:r>
+        <w:t>Róla nevezik el Amerikát</w:t>
+      </w:r>
+    </w:p>
+    <w:p>
+      <w:pPr>
+        <w:spacing w:after="0"/>
+      </w:pPr>
+    </w:p>
+    <w:p>
+      <w:pPr>
+        <w:spacing w:after="0"/>
+        <w:rPr>
+          <w:b/>
+          <w:bCs/>
+        </w:rPr>
+      </w:pPr>
+      <w:r>
+        <w:rPr>
+          <w:b/>
+          <w:bCs/>
+        </w:rPr>
+        <w:t>Magellán</w:t>
+      </w:r>
+    </w:p>
+    <w:p>
+      <w:pPr>
+        <w:spacing w:after="0"/>
+        <w:ind w:left="708"/>
+      </w:pPr>
+      <w:r>
+        <w:t>Föld körbehajózása</w:t>
+      </w:r>
+    </w:p>
+    <w:p>
+      <w:pPr>
+        <w:spacing w:after="0"/>
+        <w:ind w:left="708"/>
+      </w:pPr>
+      <w:r>
+        <w:t>Fülöp-szigetek egyikén megölik</w:t>
+      </w:r>
+    </w:p>
+    <w:p>
+      <w:pPr>
+        <w:spacing w:after="0"/>
+      </w:pPr>
+    </w:p>
+    <w:p>
+      <w:pPr>
+        <w:spacing w:after="0"/>
+      </w:pPr>
+      <w:r>
+        <w:t>DE! egy hajója visszatér</w:t>
+      </w:r>
+    </w:p>
+    <w:p>
+      <w:pPr>
+        <w:spacing w:after="0"/>
+      </w:pPr>
+      <w:r>
+        <w:rPr>
+          <w:noProof/>
+        </w:rPr>
+        <mc:AlternateContent>
+          <mc:Choice Requires="wps">
+            <w:drawing>
+              <wp:anchor distT="0" distB="0" distL="114300" distR="114300" simplePos="0" relativeHeight="251738112" behindDoc="0" locked="0" layoutInCell="1" allowOverlap="1" wp14:anchorId="270C8643" wp14:editId="58301294">
+                <wp:simplePos x="0" y="0"/>
+                <wp:positionH relativeFrom="column">
+                  <wp:posOffset>615106</wp:posOffset>
+                </wp:positionH>
+                <wp:positionV relativeFrom="paragraph">
+                  <wp:posOffset>16017</wp:posOffset>
+                </wp:positionV>
+                <wp:extent cx="0" cy="504967"/>
+                <wp:effectExtent l="76200" t="0" r="57150" b="47625"/>
+                <wp:wrapNone/>
+                <wp:docPr id="56" name="Egyenes összekötő nyíllal 56"/>
+                <wp:cNvGraphicFramePr/>
+                <a:graphic xmlns:a="http://schemas.openxmlformats.org/drawingml/2006/main">
+                  <a:graphicData uri="http://schemas.microsoft.com/office/word/2010/wordprocessingShape">
+                    <wps:wsp>
+                      <wps:cNvCnPr/>
+                      <wps:spPr>
+                        <a:xfrm>
+                          <a:off x="0" y="0"/>
+                          <a:ext cx="0" cy="504967"/>
+                        </a:xfrm>
+                        <a:prstGeom prst="straightConnector1">
+                          <a:avLst/>
+                        </a:prstGeom>
+                        <a:ln>
+                          <a:tailEnd type="triangle"/>
+                        </a:ln>
+                      </wps:spPr>
+                      <wps:style>
+                        <a:lnRef idx="1">
+                          <a:schemeClr val="dk1"/>
+                        </a:lnRef>
+                        <a:fillRef idx="0">
+                          <a:schemeClr val="dk1"/>
+                        </a:fillRef>
+                        <a:effectRef idx="0">
+                          <a:schemeClr val="dk1"/>
+                        </a:effectRef>
+                        <a:fontRef idx="minor">
+                          <a:schemeClr val="tx1"/>
+                        </a:fontRef>
+                      </wps:style>
+                      <wps:bodyPr/>
+                    </wps:wsp>
+                  </a:graphicData>
+                </a:graphic>
+              </wp:anchor>
+            </w:drawing>
+          </mc:Choice>
+          <mc:Fallback>
+            <w:pict>
+              <v:shape w14:anchorId="031D338E" id="Egyenes összekötő nyíllal 56" o:spid="_x0000_s1026" type="#_x0000_t32" style="position:absolute;margin-left:48.45pt;margin-top:1.25pt;width:0;height:39.75pt;z-index:251738112;visibility:visible;mso-wrap-style:square;mso-wrap-distance-left:9pt;mso-wrap-distance-top:0;mso-wrap-distance-right:9pt;mso-wrap-distance-bottom:0;mso-position-horizontal:absolute;mso-position-horizontal-relative:text;mso-position-vertical:absolute;mso-position-vertical-relative:text" o:gfxdata="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" strokecolor="black [3200]" strokeweight=".5pt">
+                <v:stroke endarrow="block" joinstyle="miter"/>
+              </v:shape>
+            </w:pict>
+          </mc:Fallback>
+        </mc:AlternateContent>
+      </w:r>
+    </w:p>
+    <w:p>
+      <w:pPr>
+        <w:tabs>
+          <w:tab w:val="left" w:pos="1134"/>
+        </w:tabs>
+        <w:spacing w:after="0"/>
+      </w:pPr>
+      <w:r>
+        <w:tab/>
+      </w:r>
+      <w:r>
+        <w:t>Felfedező utak következménye</w:t>
+      </w:r>
+    </w:p>
+    <w:p>
+      <w:pPr>
+        <w:spacing w:after="0"/>
+      </w:pPr>
+    </w:p>
+    <w:p>
+      <w:pPr>
+        <w:spacing w:after="0"/>
+      </w:pPr>
+      <w:r>
+        <w:t>Európa</w:t>
+      </w:r>
+      <w:r>
+        <w:t xml:space="preserve"> számára kibővül a világ</w:t>
+      </w:r>
+    </w:p>
+    <w:p>
+      <w:pPr>
+        <w:tabs>
+          <w:tab w:val="left" w:pos="426"/>
+        </w:tabs>
+        <w:spacing w:after="0"/>
+      </w:pPr>
+      <w:r>
+        <w:tab/>
+      </w:r>
+      <w:r>
+        <w:t xml:space="preserve">+ </w:t>
+      </w:r>
+      <w:r>
+        <w:t>újabb</w:t>
+      </w:r>
+      <w:r>
+        <w:t xml:space="preserve"> </w:t>
+      </w:r>
+      <w:r>
+        <w:t>felfedezőutak</w:t>
+      </w:r>
+    </w:p>
+    <w:p>
+      <w:pPr>
+        <w:spacing w:after="0"/>
+      </w:pPr>
+    </w:p>
+    <w:p>
+      <w:pPr>
+        <w:spacing w:after="0"/>
+      </w:pPr>
+    </w:p>
+    <w:p>
+      <w:pPr>
+        <w:spacing w:after="0"/>
+      </w:pPr>
+    </w:p>
+    <w:p>
+      <w:pPr>
+        <w:spacing w:after="0"/>
+        <w:rPr>
+          <w:b/>
+          <w:bCs/>
+          <w:sz w:val="28"/>
+          <w:szCs w:val="28"/>
+        </w:rPr>
+      </w:pPr>
+      <w:r>
+        <w:rPr>
+          <w:b/>
+          <w:bCs/>
+          <w:sz w:val="28"/>
+          <w:szCs w:val="28"/>
+        </w:rPr>
         <w:lastRenderedPageBreak/>
-        <w:t>a reneszánsz szemlélete sokkal nagyobb volt</w:t>
-      </w:r>
-    </w:p>
-    <w:p>
-      <w:pPr>
-        <w:spacing w:after="0"/>
-      </w:pPr>
-    </w:p>
-    <w:p>
-      <w:pPr>
-        <w:spacing w:after="0"/>
-      </w:pPr>
-      <w:r>
-        <w:t xml:space="preserve">3. Tengerész </w:t>
-      </w:r>
-      <w:proofErr w:type="gramStart"/>
-      <w:r>
-        <w:t>Henrik  portugál</w:t>
-      </w:r>
-      <w:proofErr w:type="gramEnd"/>
-      <w:r>
-        <w:t xml:space="preserve"> herceg</w:t>
-      </w:r>
-    </w:p>
-    <w:p>
-      <w:pPr>
-        <w:spacing w:after="0"/>
-      </w:pPr>
-      <w:r>
-        <w:t xml:space="preserve">hajósiskola </w:t>
+        <w:t xml:space="preserve">IV. Amerika </w:t>
+      </w:r>
+      <w:r>
+        <w:rPr>
+          <w:b/>
+          <w:bCs/>
+          <w:sz w:val="28"/>
+          <w:szCs w:val="28"/>
+        </w:rPr>
+        <w:t>gyarmatosítása</w:t>
+      </w:r>
+    </w:p>
+    <w:p>
+      <w:pPr>
+        <w:spacing w:after="0"/>
+      </w:pPr>
+    </w:p>
+    <w:p>
+      <w:pPr>
+        <w:tabs>
+          <w:tab w:val="left" w:pos="1843"/>
+        </w:tabs>
+        <w:spacing w:after="0"/>
+      </w:pPr>
+      <w:r>
+        <w:rPr>
+          <w:b/>
+          <w:bCs/>
+          <w:noProof/>
+        </w:rPr>
+        <mc:AlternateContent>
+          <mc:Choice Requires="wps">
+            <w:drawing>
+              <wp:anchor distT="0" distB="0" distL="114300" distR="114300" simplePos="0" relativeHeight="251742208" behindDoc="0" locked="0" layoutInCell="1" allowOverlap="1" wp14:anchorId="0A4D29A4" wp14:editId="0E69EED7">
+                <wp:simplePos x="0" y="0"/>
+                <wp:positionH relativeFrom="column">
+                  <wp:posOffset>858741</wp:posOffset>
+                </wp:positionH>
+                <wp:positionV relativeFrom="paragraph">
+                  <wp:posOffset>183515</wp:posOffset>
+                </wp:positionV>
+                <wp:extent cx="0" cy="194945"/>
+                <wp:effectExtent l="76200" t="0" r="57150" b="52705"/>
+                <wp:wrapNone/>
+                <wp:docPr id="59" name="Egyenes összekötő nyíllal 59"/>
+                <wp:cNvGraphicFramePr/>
+                <a:graphic xmlns:a="http://schemas.openxmlformats.org/drawingml/2006/main">
+                  <a:graphicData uri="http://schemas.microsoft.com/office/word/2010/wordprocessingShape">
+                    <wps:wsp>
+                      <wps:cNvCnPr/>
+                      <wps:spPr>
+                        <a:xfrm>
+                          <a:off x="0" y="0"/>
+                          <a:ext cx="0" cy="194945"/>
+                        </a:xfrm>
+                        <a:prstGeom prst="straightConnector1">
+                          <a:avLst/>
+                        </a:prstGeom>
+                        <a:ln>
+                          <a:tailEnd type="triangle"/>
+                        </a:ln>
+                      </wps:spPr>
+                      <wps:style>
+                        <a:lnRef idx="1">
+                          <a:schemeClr val="dk1"/>
+                        </a:lnRef>
+                        <a:fillRef idx="0">
+                          <a:schemeClr val="dk1"/>
+                        </a:fillRef>
+                        <a:effectRef idx="0">
+                          <a:schemeClr val="dk1"/>
+                        </a:effectRef>
+                        <a:fontRef idx="minor">
+                          <a:schemeClr val="tx1"/>
+                        </a:fontRef>
+                      </wps:style>
+                      <wps:bodyPr/>
+                    </wps:wsp>
+                  </a:graphicData>
+                </a:graphic>
+              </wp:anchor>
+            </w:drawing>
+          </mc:Choice>
+          <mc:Fallback>
+            <w:pict>
+              <v:shape w14:anchorId="7894CEE1" id="Egyenes összekötő nyíllal 59" o:spid="_x0000_s1026" type="#_x0000_t32" style="position:absolute;margin-left:67.6pt;margin-top:14.45pt;width:0;height:15.35pt;z-index:251742208;visibility:visible;mso-wrap-style:square;mso-wrap-distance-left:9pt;mso-wrap-distance-top:0;mso-wrap-distance-right:9pt;mso-wrap-distance-bottom:0;mso-position-horizontal:absolute;mso-position-horizontal-relative:text;mso-position-vertical:absolute;mso-position-vertical-relative:text" o:gfxdata="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" strokecolor="black [3200]" strokeweight=".5pt">
+                <v:stroke endarrow="block" joinstyle="miter"/>
+              </v:shape>
+            </w:pict>
+          </mc:Fallback>
+        </mc:AlternateContent>
+      </w:r>
+      <w:r>
+        <w:rPr>
+          <w:noProof/>
+        </w:rPr>
+        <mc:AlternateContent>
+          <mc:Choice Requires="wps">
+            <w:drawing>
+              <wp:anchor distT="0" distB="0" distL="114300" distR="114300" simplePos="0" relativeHeight="251740160" behindDoc="0" locked="0" layoutInCell="1" allowOverlap="1" wp14:anchorId="2B7713B5" wp14:editId="3B05D81F">
+                <wp:simplePos x="0" y="0"/>
+                <wp:positionH relativeFrom="column">
+                  <wp:posOffset>635635</wp:posOffset>
+                </wp:positionH>
+                <wp:positionV relativeFrom="paragraph">
+                  <wp:posOffset>87299</wp:posOffset>
+                </wp:positionV>
+                <wp:extent cx="511791" cy="0"/>
+                <wp:effectExtent l="0" t="76200" r="22225" b="95250"/>
+                <wp:wrapNone/>
+                <wp:docPr id="57" name="Egyenes összekötő nyíllal 57"/>
+                <wp:cNvGraphicFramePr/>
+                <a:graphic xmlns:a="http://schemas.openxmlformats.org/drawingml/2006/main">
+                  <a:graphicData uri="http://schemas.microsoft.com/office/word/2010/wordprocessingShape">
+                    <wps:wsp>
+                      <wps:cNvCnPr/>
+                      <wps:spPr>
+                        <a:xfrm>
+                          <a:off x="0" y="0"/>
+                          <a:ext cx="511791" cy="0"/>
+                        </a:xfrm>
+                        <a:prstGeom prst="straightConnector1">
+                          <a:avLst/>
+                        </a:prstGeom>
+                        <a:ln>
+                          <a:tailEnd type="triangle"/>
+                        </a:ln>
+                      </wps:spPr>
+                      <wps:style>
+                        <a:lnRef idx="1">
+                          <a:schemeClr val="dk1"/>
+                        </a:lnRef>
+                        <a:fillRef idx="0">
+                          <a:schemeClr val="dk1"/>
+                        </a:fillRef>
+                        <a:effectRef idx="0">
+                          <a:schemeClr val="dk1"/>
+                        </a:effectRef>
+                        <a:fontRef idx="minor">
+                          <a:schemeClr val="tx1"/>
+                        </a:fontRef>
+                      </wps:style>
+                      <wps:bodyPr/>
+                    </wps:wsp>
+                  </a:graphicData>
+                </a:graphic>
+              </wp:anchor>
+            </w:drawing>
+          </mc:Choice>
+          <mc:Fallback>
+            <w:pict>
+              <v:shape w14:anchorId="6ABF437B" id="Egyenes összekötő nyíllal 57" o:spid="_x0000_s1026" type="#_x0000_t32" style="position:absolute;margin-left:50.05pt;margin-top:6.85pt;width:40.3pt;height:0;z-index:251740160;visibility:visible;mso-wrap-style:square;mso-wrap-distance-left:9pt;mso-wrap-distance-top:0;mso-wrap-distance-right:9pt;mso-wrap-distance-bottom:0;mso-position-horizontal:absolute;mso-position-horizontal-relative:text;mso-position-vertical:absolute;mso-position-vertical-relative:text" o:gfxdata="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" strokecolor="black [3200]" strokeweight=".5pt">
+                <v:stroke endarrow="block" joinstyle="miter"/>
+              </v:shape>
+            </w:pict>
+          </mc:Fallback>
+        </mc:AlternateContent>
+      </w:r>
+      <w:r>
+        <w:t xml:space="preserve">felfedezés </w:t>
+      </w:r>
+      <w:r>
+        <w:tab/>
+      </w:r>
+      <w:r>
+        <w:t>új földrész</w:t>
+      </w:r>
+    </w:p>
+    <w:p>
+      <w:pPr>
+        <w:spacing w:after="0"/>
+      </w:pPr>
+    </w:p>
+    <w:p>
+      <w:pPr>
+        <w:tabs>
+          <w:tab w:val="left" w:pos="567"/>
+        </w:tabs>
+        <w:spacing w:after="0"/>
+      </w:pPr>
+      <w:r>
+        <w:tab/>
+      </w:r>
+      <w:r>
+        <w:t>gyarmatositás</w:t>
+      </w:r>
+      <w:r>
+        <w:t xml:space="preserve">: </w:t>
+      </w:r>
+      <w:r>
+        <w:t xml:space="preserve">területek </w:t>
+      </w:r>
+      <w:r>
+        <w:t>megszerzése</w:t>
+      </w:r>
+    </w:p>
+    <w:p>
+      <w:pPr>
+        <w:spacing w:after="0"/>
+      </w:pPr>
+    </w:p>
+    <w:p>
+      <w:pPr>
+        <w:tabs>
+          <w:tab w:val="left" w:pos="1418"/>
+        </w:tabs>
+        <w:spacing w:after="0"/>
+      </w:pPr>
+      <w:r>
+        <w:tab/>
+      </w:r>
+      <w:r>
+        <w:t>gyarmat</w:t>
+      </w:r>
+    </w:p>
+    <w:p>
+      <w:pPr>
+        <w:tabs>
+          <w:tab w:val="left" w:pos="5103"/>
+        </w:tabs>
+        <w:spacing w:after="0"/>
+      </w:pPr>
+      <w:r>
+        <w:rPr>
+          <w:noProof/>
+        </w:rPr>
+        <mc:AlternateContent>
+          <mc:Choice Requires="wps">
+            <w:drawing>
+              <wp:anchor distT="0" distB="0" distL="114300" distR="114300" simplePos="0" relativeHeight="251745280" behindDoc="0" locked="0" layoutInCell="1" allowOverlap="1" wp14:anchorId="134FFEBC" wp14:editId="71F2B39D">
+                <wp:simplePos x="0" y="0"/>
+                <wp:positionH relativeFrom="column">
+                  <wp:posOffset>1882803</wp:posOffset>
+                </wp:positionH>
+                <wp:positionV relativeFrom="paragraph">
+                  <wp:posOffset>83102</wp:posOffset>
+                </wp:positionV>
+                <wp:extent cx="1176793" cy="0"/>
+                <wp:effectExtent l="0" t="76200" r="23495" b="95250"/>
+                <wp:wrapNone/>
+                <wp:docPr id="62" name="Egyenes összekötő nyíllal 62"/>
+                <wp:cNvGraphicFramePr/>
+                <a:graphic xmlns:a="http://schemas.openxmlformats.org/drawingml/2006/main">
+                  <a:graphicData uri="http://schemas.microsoft.com/office/word/2010/wordprocessingShape">
+                    <wps:wsp>
+                      <wps:cNvCnPr/>
+                      <wps:spPr>
+                        <a:xfrm>
+                          <a:off x="0" y="0"/>
+                          <a:ext cx="1176793" cy="0"/>
+                        </a:xfrm>
+                        <a:prstGeom prst="straightConnector1">
+                          <a:avLst/>
+                        </a:prstGeom>
+                        <a:ln>
+                          <a:tailEnd type="triangle"/>
+                        </a:ln>
+                      </wps:spPr>
+                      <wps:style>
+                        <a:lnRef idx="1">
+                          <a:schemeClr val="dk1"/>
+                        </a:lnRef>
+                        <a:fillRef idx="0">
+                          <a:schemeClr val="dk1"/>
+                        </a:fillRef>
+                        <a:effectRef idx="0">
+                          <a:schemeClr val="dk1"/>
+                        </a:effectRef>
+                        <a:fontRef idx="minor">
+                          <a:schemeClr val="tx1"/>
+                        </a:fontRef>
+                      </wps:style>
+                      <wps:bodyPr/>
+                    </wps:wsp>
+                  </a:graphicData>
+                </a:graphic>
+              </wp:anchor>
+            </w:drawing>
+          </mc:Choice>
+          <mc:Fallback>
+            <w:pict>
+              <v:shape w14:anchorId="260044CA" id="Egyenes összekötő nyíllal 62" o:spid="_x0000_s1026" type="#_x0000_t32" style="position:absolute;margin-left:148.25pt;margin-top:6.55pt;width:92.65pt;height:0;z-index:251745280;visibility:visible;mso-wrap-style:square;mso-wrap-distance-left:9pt;mso-wrap-distance-top:0;mso-wrap-distance-right:9pt;mso-wrap-distance-bottom:0;mso-position-horizontal:absolute;mso-position-horizontal-relative:text;mso-position-vertical:absolute;mso-position-vertical-relative:text" o:gfxdata="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" strokecolor="black [3200]" strokeweight=".5pt">
+                <v:stroke endarrow="block" joinstyle="miter"/>
+              </v:shape>
+            </w:pict>
+          </mc:Fallback>
+        </mc:AlternateContent>
+      </w:r>
+      <w:r>
+        <w:rPr>
+          <w:noProof/>
+        </w:rPr>
+        <mc:AlternateContent>
+          <mc:Choice Requires="wps">
+            <w:drawing>
+              <wp:anchor distT="0" distB="0" distL="114300" distR="114300" simplePos="0" relativeHeight="251744256" behindDoc="0" locked="0" layoutInCell="1" allowOverlap="1" wp14:anchorId="0AF8652F" wp14:editId="5A020875">
+                <wp:simplePos x="0" y="0"/>
+                <wp:positionH relativeFrom="column">
+                  <wp:posOffset>1318536</wp:posOffset>
+                </wp:positionH>
+                <wp:positionV relativeFrom="paragraph">
+                  <wp:posOffset>19685</wp:posOffset>
+                </wp:positionV>
+                <wp:extent cx="238539" cy="142544"/>
+                <wp:effectExtent l="0" t="0" r="28575" b="29210"/>
+                <wp:wrapNone/>
+                <wp:docPr id="61" name="Egyenes összekötő 61"/>
+                <wp:cNvGraphicFramePr/>
+                <a:graphic xmlns:a="http://schemas.openxmlformats.org/drawingml/2006/main">
+                  <a:graphicData uri="http://schemas.microsoft.com/office/word/2010/wordprocessingShape">
+                    <wps:wsp>
+                      <wps:cNvCnPr/>
+                      <wps:spPr>
+                        <a:xfrm>
+                          <a:off x="0" y="0"/>
+                          <a:ext cx="238539" cy="142544"/>
+                        </a:xfrm>
+                        <a:prstGeom prst="line">
+                          <a:avLst/>
+                        </a:prstGeom>
+                      </wps:spPr>
+                      <wps:style>
+                        <a:lnRef idx="1">
+                          <a:schemeClr val="dk1"/>
+                        </a:lnRef>
+                        <a:fillRef idx="0">
+                          <a:schemeClr val="dk1"/>
+                        </a:fillRef>
+                        <a:effectRef idx="0">
+                          <a:schemeClr val="dk1"/>
+                        </a:effectRef>
+                        <a:fontRef idx="minor">
+                          <a:schemeClr val="tx1"/>
+                        </a:fontRef>
+                      </wps:style>
+                      <wps:bodyPr/>
+                    </wps:wsp>
+                  </a:graphicData>
+                </a:graphic>
+                <wp14:sizeRelH relativeFrom="margin">
+                  <wp14:pctWidth>0</wp14:pctWidth>
+                </wp14:sizeRelH>
+                <wp14:sizeRelV relativeFrom="margin">
+                  <wp14:pctHeight>0</wp14:pctHeight>
+                </wp14:sizeRelV>
+              </wp:anchor>
+            </w:drawing>
+          </mc:Choice>
+          <mc:Fallback>
+            <w:pict>
+              <v:line w14:anchorId="027C2F76" id="Egyenes összekötő 61" o:spid="_x0000_s1026" style="position:absolute;z-index:251744256;visibility:visible;mso-wrap-style:square;mso-width-percent:0;mso-height-percent:0;mso-wrap-distance-left:9pt;mso-wrap-distance-top:0;mso-wrap-distance-right:9pt;mso-wrap-distance-bottom:0;mso-position-horizontal:absolute;mso-position-horizontal-relative:text;mso-position-vertical:absolute;mso-position-vertical-relative:text;mso-width-percent:0;mso-height-percent:0;mso-width-relative:margin;mso-height-relative:margin" from="103.8pt,1.55pt" to="122.6pt,12.75pt" o:gfxdata="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" strokecolor="black [3200]" strokeweight=".5pt">
+                <v:stroke joinstyle="miter"/>
+              </v:line>
+            </w:pict>
+          </mc:Fallback>
+        </mc:AlternateContent>
+      </w:r>
+      <w:r>
+        <w:rPr>
+          <w:noProof/>
+        </w:rPr>
+        <mc:AlternateContent>
+          <mc:Choice Requires="wps">
+            <w:drawing>
+              <wp:anchor distT="0" distB="0" distL="114300" distR="114300" simplePos="0" relativeHeight="251743232" behindDoc="0" locked="0" layoutInCell="1" allowOverlap="1" wp14:anchorId="1AC77671" wp14:editId="407A461C">
+                <wp:simplePos x="0" y="0"/>
+                <wp:positionH relativeFrom="column">
+                  <wp:posOffset>762028</wp:posOffset>
+                </wp:positionH>
+                <wp:positionV relativeFrom="paragraph">
+                  <wp:posOffset>11844</wp:posOffset>
+                </wp:positionV>
+                <wp:extent cx="230587" cy="151075"/>
+                <wp:effectExtent l="0" t="0" r="17145" b="20955"/>
+                <wp:wrapNone/>
+                <wp:docPr id="60" name="Egyenes összekötő 60"/>
+                <wp:cNvGraphicFramePr/>
+                <a:graphic xmlns:a="http://schemas.openxmlformats.org/drawingml/2006/main">
+                  <a:graphicData uri="http://schemas.microsoft.com/office/word/2010/wordprocessingShape">
+                    <wps:wsp>
+                      <wps:cNvCnPr/>
+                      <wps:spPr>
+                        <a:xfrm flipH="1">
+                          <a:off x="0" y="0"/>
+                          <a:ext cx="230587" cy="151075"/>
+                        </a:xfrm>
+                        <a:prstGeom prst="line">
+                          <a:avLst/>
+                        </a:prstGeom>
+                      </wps:spPr>
+                      <wps:style>
+                        <a:lnRef idx="1">
+                          <a:schemeClr val="dk1"/>
+                        </a:lnRef>
+                        <a:fillRef idx="0">
+                          <a:schemeClr val="dk1"/>
+                        </a:fillRef>
+                        <a:effectRef idx="0">
+                          <a:schemeClr val="dk1"/>
+                        </a:effectRef>
+                        <a:fontRef idx="minor">
+                          <a:schemeClr val="tx1"/>
+                        </a:fontRef>
+                      </wps:style>
+                      <wps:bodyPr/>
+                    </wps:wsp>
+                  </a:graphicData>
+                </a:graphic>
+              </wp:anchor>
+            </w:drawing>
+          </mc:Choice>
+          <mc:Fallback>
+            <w:pict>
+              <v:line w14:anchorId="2BEE1C9B" id="Egyenes összekötő 60" o:spid="_x0000_s1026" style="position:absolute;flip:x;z-index:251743232;visibility:visible;mso-wrap-style:square;mso-wrap-distance-left:9pt;mso-wrap-distance-top:0;mso-wrap-distance-right:9pt;mso-wrap-distance-bottom:0;mso-position-horizontal:absolute;mso-position-horizontal-relative:text;mso-position-vertical:absolute;mso-position-vertical-relative:text" from="60pt,.95pt" to="78.15pt,12.85pt" o:gfxdata="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" strokecolor="black [3200]" strokeweight=".5pt">
+                <v:stroke joinstyle="miter"/>
+              </v:line>
+            </w:pict>
+          </mc:Fallback>
+        </mc:AlternateContent>
+      </w:r>
+      <w:r>
+        <w:tab/>
+      </w:r>
+      <w:r>
+        <w:t>kereskedelmi / gazdaságilag fontos</w:t>
+      </w:r>
+    </w:p>
+    <w:p>
+      <w:pPr>
+        <w:tabs>
+          <w:tab w:val="left" w:pos="2552"/>
+        </w:tabs>
+        <w:spacing w:after="0"/>
+      </w:pPr>
+      <w:r>
+        <w:t xml:space="preserve">nyersanyag lelőhely </w:t>
+      </w:r>
+      <w:r>
+        <w:tab/>
+      </w:r>
+      <w:r>
+        <w:t>piac</w:t>
+      </w:r>
+    </w:p>
+    <w:p>
+      <w:pPr>
+        <w:spacing w:after="0"/>
+      </w:pPr>
+    </w:p>
+    <w:p>
+      <w:pPr>
+        <w:spacing w:after="0"/>
+      </w:pPr>
+      <w:r>
+        <w:rPr>
+          <w:b/>
+          <w:bCs/>
+          <w:noProof/>
+        </w:rPr>
+        <mc:AlternateContent>
+          <mc:Choice Requires="wps">
+            <w:drawing>
+              <wp:anchor distT="0" distB="0" distL="114300" distR="114300" simplePos="0" relativeHeight="251747328" behindDoc="0" locked="0" layoutInCell="1" allowOverlap="1" wp14:anchorId="00D12839" wp14:editId="567F21F8">
+                <wp:simplePos x="0" y="0"/>
+                <wp:positionH relativeFrom="column">
+                  <wp:posOffset>580390</wp:posOffset>
+                </wp:positionH>
+                <wp:positionV relativeFrom="paragraph">
+                  <wp:posOffset>183211</wp:posOffset>
+                </wp:positionV>
+                <wp:extent cx="0" cy="194945"/>
+                <wp:effectExtent l="76200" t="0" r="57150" b="52705"/>
+                <wp:wrapNone/>
+                <wp:docPr id="63" name="Egyenes összekötő nyíllal 63"/>
+                <wp:cNvGraphicFramePr/>
+                <a:graphic xmlns:a="http://schemas.openxmlformats.org/drawingml/2006/main">
+                  <a:graphicData uri="http://schemas.microsoft.com/office/word/2010/wordprocessingShape">
+                    <wps:wsp>
+                      <wps:cNvCnPr/>
+                      <wps:spPr>
+                        <a:xfrm>
+                          <a:off x="0" y="0"/>
+                          <a:ext cx="0" cy="194945"/>
+                        </a:xfrm>
+                        <a:prstGeom prst="straightConnector1">
+                          <a:avLst/>
+                        </a:prstGeom>
+                        <a:ln>
+                          <a:tailEnd type="triangle"/>
+                        </a:ln>
+                      </wps:spPr>
+                      <wps:style>
+                        <a:lnRef idx="1">
+                          <a:schemeClr val="dk1"/>
+                        </a:lnRef>
+                        <a:fillRef idx="0">
+                          <a:schemeClr val="dk1"/>
+                        </a:fillRef>
+                        <a:effectRef idx="0">
+                          <a:schemeClr val="dk1"/>
+                        </a:effectRef>
+                        <a:fontRef idx="minor">
+                          <a:schemeClr val="tx1"/>
+                        </a:fontRef>
+                      </wps:style>
+                      <wps:bodyPr/>
+                    </wps:wsp>
+                  </a:graphicData>
+                </a:graphic>
+              </wp:anchor>
+            </w:drawing>
+          </mc:Choice>
+          <mc:Fallback>
+            <w:pict>
+              <v:shape w14:anchorId="108BFF44" id="Egyenes összekötő nyíllal 63" o:spid="_x0000_s1026" type="#_x0000_t32" style="position:absolute;margin-left:45.7pt;margin-top:14.45pt;width:0;height:15.35pt;z-index:251747328;visibility:visible;mso-wrap-style:square;mso-wrap-distance-left:9pt;mso-wrap-distance-top:0;mso-wrap-distance-right:9pt;mso-wrap-distance-bottom:0;mso-position-horizontal:absolute;mso-position-horizontal-relative:text;mso-position-vertical:absolute;mso-position-vertical-relative:text" o:gfxdata="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" strokecolor="black [3200]" strokeweight=".5pt">
+                <v:stroke endarrow="block" joinstyle="miter"/>
+              </v:shape>
+            </w:pict>
+          </mc:Fallback>
+        </mc:AlternateContent>
+      </w:r>
+      <w:r>
+        <w:t xml:space="preserve">Amerika </w:t>
+      </w:r>
+      <w:r>
+        <w:t>gyarmatosítása</w:t>
+      </w:r>
+    </w:p>
+    <w:p>
+      <w:pPr>
+        <w:spacing w:after="0"/>
+      </w:pPr>
+    </w:p>
+    <w:p>
+      <w:pPr>
+        <w:tabs>
+          <w:tab w:val="left" w:pos="3402"/>
+        </w:tabs>
+        <w:spacing w:after="0"/>
+      </w:pPr>
+      <w:r>
+        <w:rPr>
+          <w:noProof/>
+        </w:rPr>
+        <mc:AlternateContent>
+          <mc:Choice Requires="wps">
+            <w:drawing>
+              <wp:anchor distT="0" distB="0" distL="114300" distR="114300" simplePos="0" relativeHeight="251749376" behindDoc="0" locked="0" layoutInCell="1" allowOverlap="1" wp14:anchorId="73553F9E" wp14:editId="35D70460">
+                <wp:simplePos x="0" y="0"/>
+                <wp:positionH relativeFrom="column">
+                  <wp:posOffset>1574358</wp:posOffset>
+                </wp:positionH>
+                <wp:positionV relativeFrom="paragraph">
+                  <wp:posOffset>91468</wp:posOffset>
+                </wp:positionV>
+                <wp:extent cx="511791" cy="0"/>
+                <wp:effectExtent l="0" t="76200" r="22225" b="95250"/>
+                <wp:wrapNone/>
+                <wp:docPr id="64" name="Egyenes összekötő nyíllal 64"/>
+                <wp:cNvGraphicFramePr/>
+                <a:graphic xmlns:a="http://schemas.openxmlformats.org/drawingml/2006/main">
+                  <a:graphicData uri="http://schemas.microsoft.com/office/word/2010/wordprocessingShape">
+                    <wps:wsp>
+                      <wps:cNvCnPr/>
+                      <wps:spPr>
+                        <a:xfrm>
+                          <a:off x="0" y="0"/>
+                          <a:ext cx="511791" cy="0"/>
+                        </a:xfrm>
+                        <a:prstGeom prst="straightConnector1">
+                          <a:avLst/>
+                        </a:prstGeom>
+                        <a:ln>
+                          <a:tailEnd type="triangle"/>
+                        </a:ln>
+                      </wps:spPr>
+                      <wps:style>
+                        <a:lnRef idx="1">
+                          <a:schemeClr val="dk1"/>
+                        </a:lnRef>
+                        <a:fillRef idx="0">
+                          <a:schemeClr val="dk1"/>
+                        </a:fillRef>
+                        <a:effectRef idx="0">
+                          <a:schemeClr val="dk1"/>
+                        </a:effectRef>
+                        <a:fontRef idx="minor">
+                          <a:schemeClr val="tx1"/>
+                        </a:fontRef>
+                      </wps:style>
+                      <wps:bodyPr/>
+                    </wps:wsp>
+                  </a:graphicData>
+                </a:graphic>
+              </wp:anchor>
+            </w:drawing>
+          </mc:Choice>
+          <mc:Fallback>
+            <w:pict>
+              <v:shape w14:anchorId="569A49D0" id="Egyenes összekötő nyíllal 64" o:spid="_x0000_s1026" type="#_x0000_t32" style="position:absolute;margin-left:123.95pt;margin-top:7.2pt;width:40.3pt;height:0;z-index:251749376;visibility:visible;mso-wrap-style:square;mso-wrap-distance-left:9pt;mso-wrap-distance-top:0;mso-wrap-distance-right:9pt;mso-wrap-distance-bottom:0;mso-position-horizontal:absolute;mso-position-horizontal-relative:text;mso-position-vertical:absolute;mso-position-vertical-relative:text" o:gfxdata="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" strokecolor="black [3200]" strokeweight=".5pt">
+                <v:stroke endarrow="block" joinstyle="miter"/>
+              </v:shape>
+            </w:pict>
+          </mc:Fallback>
+        </mc:AlternateContent>
       </w:r>
       <w:proofErr w:type="spellStart"/>
       <w:r>
-        <w:t>megalapitása</w:t>
+        <w:t>Hóditók</w:t>
       </w:r>
       <w:proofErr w:type="spellEnd"/>
-    </w:p>
-    <w:p>
-      <w:pPr>
-        <w:spacing w:after="0"/>
-      </w:pPr>
-      <w:r>
-        <w:t xml:space="preserve">hajózási ismeretek </w:t>
+      <w:r>
+        <w:t xml:space="preserve"> = </w:t>
       </w:r>
       <w:proofErr w:type="spellStart"/>
       <w:r>
-        <w:t>elsajátitása</w:t>
+        <w:t>Konkvisztátorok</w:t>
       </w:r>
       <w:proofErr w:type="spellEnd"/>
-    </w:p>
-    <w:p>
-      <w:pPr>
-        <w:spacing w:after="0"/>
-      </w:pPr>
-    </w:p>
-    <w:p>
-      <w:pPr>
-        <w:spacing w:after="0"/>
-      </w:pPr>
-      <w:r>
-        <w:t>4. A spanyol és portugál uralkodók támogatták a felfedezéseket</w:t>
-      </w:r>
-    </w:p>
-    <w:p>
-      <w:pPr>
-        <w:spacing w:after="0"/>
-      </w:pPr>
-    </w:p>
-    <w:p>
-      <w:pPr>
-        <w:spacing w:after="0"/>
-      </w:pPr>
-      <w:r>
-        <w:t>III. Földrajzi felfedezések</w:t>
-      </w:r>
-    </w:p>
-    <w:p>
-      <w:pPr>
-        <w:spacing w:after="0"/>
-      </w:pPr>
-      <w:r>
-        <w:t>Portugália és Spanyolország élen járt a felfedezésekben</w:t>
-      </w:r>
-    </w:p>
-    <w:p>
-      <w:pPr>
-        <w:spacing w:after="0"/>
-      </w:pPr>
-      <w:r>
-        <w:t xml:space="preserve">Portugálok </w:t>
-      </w:r>
+      <w:r>
+        <w:t xml:space="preserve"> </w:t>
+      </w:r>
+      <w:r>
+        <w:tab/>
+      </w:r>
+      <w:r>
+        <w:t>erőszak alkalmazása</w:t>
+      </w:r>
+    </w:p>
+    <w:p>
+      <w:pPr>
+        <w:spacing w:after="0"/>
+      </w:pPr>
+    </w:p>
+    <w:p>
+      <w:pPr>
+        <w:spacing w:after="0"/>
+      </w:pPr>
       <w:proofErr w:type="spellStart"/>
       <w:r>
-        <w:t>Cálja</w:t>
+        <w:rPr>
+          <w:b/>
+          <w:bCs/>
+        </w:rPr>
+        <w:t>Cortez</w:t>
       </w:r>
       <w:proofErr w:type="spellEnd"/>
       <w:r>
-        <w:t>: Indiába eljutni Afrika megkerülésével</w:t>
-      </w:r>
-    </w:p>
-    <w:p>
-      <w:pPr>
-        <w:spacing w:after="0"/>
-      </w:pPr>
+        <w:rPr>
+          <w:b/>
+          <w:bCs/>
+        </w:rPr>
+        <w:t>:</w:t>
+      </w:r>
+      <w:r>
+        <w:t xml:space="preserve"> az </w:t>
+      </w:r>
       <w:proofErr w:type="spellStart"/>
       <w:r>
-        <w:t>Diaz</w:t>
+        <w:t>aszték</w:t>
       </w:r>
       <w:proofErr w:type="spellEnd"/>
       <w:r>
-        <w:t xml:space="preserve"> Bertalan Afrika Déli partjáig</w:t>
-      </w:r>
-    </w:p>
-    <w:p>
-      <w:pPr>
-        <w:spacing w:after="0"/>
-      </w:pPr>
-      <w:r>
-        <w:t>Jó reménység fok</w:t>
-      </w:r>
-    </w:p>
-    <w:p>
-      <w:pPr>
-        <w:spacing w:after="0"/>
-      </w:pPr>
+        <w:t xml:space="preserve"> kultúra leigázása</w:t>
+      </w:r>
+    </w:p>
+    <w:p>
+      <w:pPr>
+        <w:spacing w:after="0"/>
+      </w:pPr>
+      <w:r>
+        <w:rPr>
+          <w:b/>
+          <w:bCs/>
+        </w:rPr>
+        <w:t>Pizarro</w:t>
+      </w:r>
+      <w:r>
+        <w:rPr>
+          <w:b/>
+          <w:bCs/>
+        </w:rPr>
+        <w:t>:</w:t>
+      </w:r>
+      <w:r>
+        <w:t xml:space="preserve"> az inka birodalom leigázása</w:t>
+      </w:r>
+    </w:p>
+    <w:p>
+      <w:pPr>
+        <w:spacing w:after="0"/>
+      </w:pPr>
+      <w:r>
+        <w:rPr>
+          <w:b/>
+          <w:bCs/>
+          <w:noProof/>
+        </w:rPr>
+        <mc:AlternateContent>
+          <mc:Choice Requires="wps">
+            <w:drawing>
+              <wp:anchor distT="0" distB="0" distL="114300" distR="114300" simplePos="0" relativeHeight="251751424" behindDoc="0" locked="0" layoutInCell="1" allowOverlap="1" wp14:anchorId="4D2C804C" wp14:editId="42AF7149">
+                <wp:simplePos x="0" y="0"/>
+                <wp:positionH relativeFrom="column">
+                  <wp:posOffset>758687</wp:posOffset>
+                </wp:positionH>
+                <wp:positionV relativeFrom="paragraph">
+                  <wp:posOffset>15902</wp:posOffset>
+                </wp:positionV>
+                <wp:extent cx="0" cy="194945"/>
+                <wp:effectExtent l="76200" t="0" r="57150" b="52705"/>
+                <wp:wrapNone/>
+                <wp:docPr id="65" name="Egyenes összekötő nyíllal 65"/>
+                <wp:cNvGraphicFramePr/>
+                <a:graphic xmlns:a="http://schemas.openxmlformats.org/drawingml/2006/main">
+                  <a:graphicData uri="http://schemas.microsoft.com/office/word/2010/wordprocessingShape">
+                    <wps:wsp>
+                      <wps:cNvCnPr/>
+                      <wps:spPr>
+                        <a:xfrm>
+                          <a:off x="0" y="0"/>
+                          <a:ext cx="0" cy="194945"/>
+                        </a:xfrm>
+                        <a:prstGeom prst="straightConnector1">
+                          <a:avLst/>
+                        </a:prstGeom>
+                        <a:ln>
+                          <a:tailEnd type="triangle"/>
+                        </a:ln>
+                      </wps:spPr>
+                      <wps:style>
+                        <a:lnRef idx="1">
+                          <a:schemeClr val="dk1"/>
+                        </a:lnRef>
+                        <a:fillRef idx="0">
+                          <a:schemeClr val="dk1"/>
+                        </a:fillRef>
+                        <a:effectRef idx="0">
+                          <a:schemeClr val="dk1"/>
+                        </a:effectRef>
+                        <a:fontRef idx="minor">
+                          <a:schemeClr val="tx1"/>
+                        </a:fontRef>
+                      </wps:style>
+                      <wps:bodyPr/>
+                    </wps:wsp>
+                  </a:graphicData>
+                </a:graphic>
+              </wp:anchor>
+            </w:drawing>
+          </mc:Choice>
+          <mc:Fallback>
+            <w:pict>
+              <v:shape w14:anchorId="14232528" id="Egyenes összekötő nyíllal 65" o:spid="_x0000_s1026" type="#_x0000_t32" style="position:absolute;margin-left:59.75pt;margin-top:1.25pt;width:0;height:15.35pt;z-index:251751424;visibility:visible;mso-wrap-style:square;mso-wrap-distance-left:9pt;mso-wrap-distance-top:0;mso-wrap-distance-right:9pt;mso-wrap-distance-bottom:0;mso-position-horizontal:absolute;mso-position-horizontal-relative:text;mso-position-vertical:absolute;mso-position-vertical-relative:text" o:gfxdata="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" strokecolor="black [3200]" strokeweight=".5pt">
+                <v:stroke endarrow="block" joinstyle="miter"/>
+              </v:shape>
+            </w:pict>
+          </mc:Fallback>
+        </mc:AlternateContent>
+      </w:r>
+    </w:p>
+    <w:p>
+      <w:pPr>
+        <w:spacing w:after="0"/>
+      </w:pPr>
+      <w:r>
+        <w:t xml:space="preserve">kis katonai erővel foglalják el a területet </w:t>
+      </w:r>
+    </w:p>
+    <w:p>
+      <w:pPr>
+        <w:spacing w:after="0"/>
+        <w:ind w:firstLine="708"/>
+      </w:pPr>
+      <w:r>
+        <w:t>- elpusztítják</w:t>
+      </w:r>
+      <w:r>
+        <w:t xml:space="preserve"> az indián kultúrákat</w:t>
+      </w:r>
+    </w:p>
+    <w:p>
+      <w:pPr>
+        <w:spacing w:after="0"/>
+      </w:pPr>
+    </w:p>
+    <w:p>
+      <w:pPr>
+        <w:tabs>
+          <w:tab w:val="left" w:pos="851"/>
+          <w:tab w:val="left" w:pos="5670"/>
+        </w:tabs>
+        <w:spacing w:after="0"/>
+      </w:pPr>
+      <w:r>
+        <w:rPr>
+          <w:noProof/>
+        </w:rPr>
+        <mc:AlternateContent>
+          <mc:Choice Requires="wps">
+            <w:drawing>
+              <wp:anchor distT="0" distB="0" distL="114300" distR="114300" simplePos="0" relativeHeight="251755520" behindDoc="0" locked="0" layoutInCell="1" allowOverlap="1" wp14:anchorId="273AAE79" wp14:editId="2FDD6F39">
+                <wp:simplePos x="0" y="0"/>
+                <wp:positionH relativeFrom="column">
+                  <wp:posOffset>1375576</wp:posOffset>
+                </wp:positionH>
+                <wp:positionV relativeFrom="paragraph">
+                  <wp:posOffset>192101</wp:posOffset>
+                </wp:positionV>
+                <wp:extent cx="238539" cy="142544"/>
+                <wp:effectExtent l="0" t="0" r="28575" b="29210"/>
+                <wp:wrapNone/>
+                <wp:docPr id="67" name="Egyenes összekötő 67"/>
+                <wp:cNvGraphicFramePr/>
+                <a:graphic xmlns:a="http://schemas.openxmlformats.org/drawingml/2006/main">
+                  <a:graphicData uri="http://schemas.microsoft.com/office/word/2010/wordprocessingShape">
+                    <wps:wsp>
+                      <wps:cNvCnPr/>
+                      <wps:spPr>
+                        <a:xfrm>
+                          <a:off x="0" y="0"/>
+                          <a:ext cx="238539" cy="142544"/>
+                        </a:xfrm>
+                        <a:prstGeom prst="line">
+                          <a:avLst/>
+                        </a:prstGeom>
+                      </wps:spPr>
+                      <wps:style>
+                        <a:lnRef idx="1">
+                          <a:schemeClr val="dk1"/>
+                        </a:lnRef>
+                        <a:fillRef idx="0">
+                          <a:schemeClr val="dk1"/>
+                        </a:fillRef>
+                        <a:effectRef idx="0">
+                          <a:schemeClr val="dk1"/>
+                        </a:effectRef>
+                        <a:fontRef idx="minor">
+                          <a:schemeClr val="tx1"/>
+                        </a:fontRef>
+                      </wps:style>
+                      <wps:bodyPr/>
+                    </wps:wsp>
+                  </a:graphicData>
+                </a:graphic>
+                <wp14:sizeRelH relativeFrom="margin">
+                  <wp14:pctWidth>0</wp14:pctWidth>
+                </wp14:sizeRelH>
+                <wp14:sizeRelV relativeFrom="margin">
+                  <wp14:pctHeight>0</wp14:pctHeight>
+                </wp14:sizeRelV>
+              </wp:anchor>
+            </w:drawing>
+          </mc:Choice>
+          <mc:Fallback>
+            <w:pict>
+              <v:line w14:anchorId="7B5D368B" id="Egyenes összekötő 67" o:spid="_x0000_s1026" style="position:absolute;z-index:251755520;visibility:visible;mso-wrap-style:square;mso-width-percent:0;mso-height-percent:0;mso-wrap-distance-left:9pt;mso-wrap-distance-top:0;mso-wrap-distance-right:9pt;mso-wrap-distance-bottom:0;mso-position-horizontal:absolute;mso-position-horizontal-relative:text;mso-position-vertical:absolute;mso-position-vertical-relative:text;mso-width-percent:0;mso-height-percent:0;mso-width-relative:margin;mso-height-relative:margin" from="108.3pt,15.15pt" to="127.1pt,26.35pt" o:gfxdata="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" strokecolor="black [3200]" strokeweight=".5pt">
+                <v:stroke joinstyle="miter"/>
+              </v:line>
+            </w:pict>
+          </mc:Fallback>
+        </mc:AlternateContent>
+      </w:r>
+      <w:r>
+        <w:tab/>
+      </w:r>
+      <w:r>
+        <w:t xml:space="preserve">Leigázott területek </w:t>
+      </w:r>
+      <w:r>
+        <w:tab/>
+      </w:r>
+      <w:r>
+        <w:t xml:space="preserve">hatalmas területen </w:t>
+      </w:r>
+    </w:p>
+    <w:p>
+      <w:pPr>
+        <w:tabs>
+          <w:tab w:val="left" w:pos="851"/>
+          <w:tab w:val="left" w:pos="5670"/>
+        </w:tabs>
+        <w:spacing w:after="0"/>
+      </w:pPr>
+      <w:r>
+        <w:rPr>
+          <w:noProof/>
+        </w:rPr>
+        <mc:AlternateContent>
+          <mc:Choice Requires="wps">
+            <w:drawing>
+              <wp:anchor distT="0" distB="0" distL="114300" distR="114300" simplePos="0" relativeHeight="251756544" behindDoc="0" locked="0" layoutInCell="1" allowOverlap="1" wp14:anchorId="6EBB26DA" wp14:editId="297762F9">
+                <wp:simplePos x="0" y="0"/>
+                <wp:positionH relativeFrom="column">
+                  <wp:posOffset>2932734</wp:posOffset>
+                </wp:positionH>
+                <wp:positionV relativeFrom="paragraph">
+                  <wp:posOffset>19823</wp:posOffset>
+                </wp:positionV>
+                <wp:extent cx="572494" cy="198783"/>
+                <wp:effectExtent l="0" t="38100" r="56515" b="29845"/>
+                <wp:wrapNone/>
+                <wp:docPr id="68" name="Egyenes összekötő nyíllal 68"/>
+                <wp:cNvGraphicFramePr/>
+                <a:graphic xmlns:a="http://schemas.openxmlformats.org/drawingml/2006/main">
+                  <a:graphicData uri="http://schemas.microsoft.com/office/word/2010/wordprocessingShape">
+                    <wps:wsp>
+                      <wps:cNvCnPr/>
+                      <wps:spPr>
+                        <a:xfrm flipV="1">
+                          <a:off x="0" y="0"/>
+                          <a:ext cx="572494" cy="198783"/>
+                        </a:xfrm>
+                        <a:prstGeom prst="straightConnector1">
+                          <a:avLst/>
+                        </a:prstGeom>
+                        <a:ln>
+                          <a:tailEnd type="triangle"/>
+                        </a:ln>
+                      </wps:spPr>
+                      <wps:style>
+                        <a:lnRef idx="1">
+                          <a:schemeClr val="dk1"/>
+                        </a:lnRef>
+                        <a:fillRef idx="0">
+                          <a:schemeClr val="dk1"/>
+                        </a:fillRef>
+                        <a:effectRef idx="0">
+                          <a:schemeClr val="dk1"/>
+                        </a:effectRef>
+                        <a:fontRef idx="minor">
+                          <a:schemeClr val="tx1"/>
+                        </a:fontRef>
+                      </wps:style>
+                      <wps:bodyPr/>
+                    </wps:wsp>
+                  </a:graphicData>
+                </a:graphic>
+              </wp:anchor>
+            </w:drawing>
+          </mc:Choice>
+          <mc:Fallback>
+            <w:pict>
+              <v:shape w14:anchorId="29099D3B" id="Egyenes összekötő nyíllal 68" o:spid="_x0000_s1026" type="#_x0000_t32" style="position:absolute;margin-left:230.9pt;margin-top:1.55pt;width:45.1pt;height:15.65pt;flip:y;z-index:251756544;visibility:visible;mso-wrap-style:square;mso-wrap-distance-left:9pt;mso-wrap-distance-top:0;mso-wrap-distance-right:9pt;mso-wrap-distance-bottom:0;mso-position-horizontal:absolute;mso-position-horizontal-relative:text;mso-position-vertical:absolute;mso-position-vertical-relative:text" o:gfxdata="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" strokecolor="black [3200]" strokeweight=".5pt">
+                <v:stroke endarrow="block" joinstyle="miter"/>
+              </v:shape>
+            </w:pict>
+          </mc:Fallback>
+        </mc:AlternateContent>
+      </w:r>
+      <w:r>
+        <w:rPr>
+          <w:noProof/>
+        </w:rPr>
+        <mc:AlternateContent>
+          <mc:Choice Requires="wps">
+            <w:drawing>
+              <wp:anchor distT="0" distB="0" distL="114300" distR="114300" simplePos="0" relativeHeight="251753472" behindDoc="0" locked="0" layoutInCell="1" allowOverlap="1" wp14:anchorId="2CB19CA2" wp14:editId="5BD73D1E">
+                <wp:simplePos x="0" y="0"/>
+                <wp:positionH relativeFrom="column">
+                  <wp:posOffset>564543</wp:posOffset>
+                </wp:positionH>
+                <wp:positionV relativeFrom="paragraph">
+                  <wp:posOffset>15903</wp:posOffset>
+                </wp:positionV>
+                <wp:extent cx="230587" cy="151075"/>
+                <wp:effectExtent l="0" t="0" r="17145" b="20955"/>
+                <wp:wrapNone/>
+                <wp:docPr id="66" name="Egyenes összekötő 66"/>
+                <wp:cNvGraphicFramePr/>
+                <a:graphic xmlns:a="http://schemas.openxmlformats.org/drawingml/2006/main">
+                  <a:graphicData uri="http://schemas.microsoft.com/office/word/2010/wordprocessingShape">
+                    <wps:wsp>
+                      <wps:cNvCnPr/>
+                      <wps:spPr>
+                        <a:xfrm flipH="1">
+                          <a:off x="0" y="0"/>
+                          <a:ext cx="230587" cy="151075"/>
+                        </a:xfrm>
+                        <a:prstGeom prst="line">
+                          <a:avLst/>
+                        </a:prstGeom>
+                      </wps:spPr>
+                      <wps:style>
+                        <a:lnRef idx="1">
+                          <a:schemeClr val="dk1"/>
+                        </a:lnRef>
+                        <a:fillRef idx="0">
+                          <a:schemeClr val="dk1"/>
+                        </a:fillRef>
+                        <a:effectRef idx="0">
+                          <a:schemeClr val="dk1"/>
+                        </a:effectRef>
+                        <a:fontRef idx="minor">
+                          <a:schemeClr val="tx1"/>
+                        </a:fontRef>
+                      </wps:style>
+                      <wps:bodyPr/>
+                    </wps:wsp>
+                  </a:graphicData>
+                </a:graphic>
+                <wp14:sizeRelV relativeFrom="margin">
+                  <wp14:pctHeight>0</wp14:pctHeight>
+                </wp14:sizeRelV>
+              </wp:anchor>
+            </w:drawing>
+          </mc:Choice>
+          <mc:Fallback>
+            <w:pict>
+              <v:line w14:anchorId="1452E947" id="Egyenes összekötő 66" o:spid="_x0000_s1026" style="position:absolute;flip:x;z-index:251753472;visibility:visible;mso-wrap-style:square;mso-height-percent:0;mso-wrap-distance-left:9pt;mso-wrap-distance-top:0;mso-wrap-distance-right:9pt;mso-wrap-distance-bottom:0;mso-position-horizontal:absolute;mso-position-horizontal-relative:text;mso-position-vertical:absolute;mso-position-vertical-relative:text;mso-height-percent:0;mso-height-relative:margin" from="44.45pt,1.25pt" to="62.6pt,13.15pt" o:gfxdata="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" strokecolor="black [3200]" strokeweight=".5pt">
+                <v:stroke joinstyle="miter"/>
+              </v:line>
+            </w:pict>
+          </mc:Fallback>
+        </mc:AlternateContent>
+      </w:r>
+      <w:r>
+        <w:tab/>
+      </w:r>
+      <w:r>
+        <w:tab/>
+      </w:r>
+      <w:r>
+        <w:t>ugyanazt a növényt termesztik</w:t>
+      </w:r>
+    </w:p>
+    <w:p>
+      <w:pPr>
+        <w:tabs>
+          <w:tab w:val="left" w:pos="2410"/>
+        </w:tabs>
+        <w:spacing w:after="0"/>
+      </w:pPr>
+      <w:r>
+        <w:rPr>
+          <w:noProof/>
+        </w:rPr>
+        <mc:AlternateContent>
+          <mc:Choice Requires="wps">
+            <w:drawing>
+              <wp:anchor distT="0" distB="0" distL="114300" distR="114300" simplePos="0" relativeHeight="251759616" behindDoc="0" locked="0" layoutInCell="1" allowOverlap="1" wp14:anchorId="329A87F1" wp14:editId="06D5634D">
+                <wp:simplePos x="0" y="0"/>
+                <wp:positionH relativeFrom="column">
+                  <wp:posOffset>2933700</wp:posOffset>
+                </wp:positionH>
+                <wp:positionV relativeFrom="paragraph">
+                  <wp:posOffset>128494</wp:posOffset>
+                </wp:positionV>
+                <wp:extent cx="0" cy="125772"/>
+                <wp:effectExtent l="0" t="0" r="38100" b="26670"/>
+                <wp:wrapNone/>
+                <wp:docPr id="70" name="Egyenes összekötő 70"/>
+                <wp:cNvGraphicFramePr/>
+                <a:graphic xmlns:a="http://schemas.openxmlformats.org/drawingml/2006/main">
+                  <a:graphicData uri="http://schemas.microsoft.com/office/word/2010/wordprocessingShape">
+                    <wps:wsp>
+                      <wps:cNvCnPr/>
+                      <wps:spPr>
+                        <a:xfrm>
+                          <a:off x="0" y="0"/>
+                          <a:ext cx="0" cy="125772"/>
+                        </a:xfrm>
+                        <a:prstGeom prst="line">
+                          <a:avLst/>
+                        </a:prstGeom>
+                      </wps:spPr>
+                      <wps:style>
+                        <a:lnRef idx="1">
+                          <a:schemeClr val="dk1"/>
+                        </a:lnRef>
+                        <a:fillRef idx="0">
+                          <a:schemeClr val="dk1"/>
+                        </a:fillRef>
+                        <a:effectRef idx="0">
+                          <a:schemeClr val="dk1"/>
+                        </a:effectRef>
+                        <a:fontRef idx="minor">
+                          <a:schemeClr val="tx1"/>
+                        </a:fontRef>
+                      </wps:style>
+                      <wps:bodyPr/>
+                    </wps:wsp>
+                  </a:graphicData>
+                </a:graphic>
+              </wp:anchor>
+            </w:drawing>
+          </mc:Choice>
+          <mc:Fallback>
+            <w:pict>
+              <v:line w14:anchorId="47D3AAA0" id="Egyenes összekötő 70" o:spid="_x0000_s1026" style="position:absolute;z-index:251759616;visibility:visible;mso-wrap-style:square;mso-wrap-distance-left:9pt;mso-wrap-distance-top:0;mso-wrap-distance-right:9pt;mso-wrap-distance-bottom:0;mso-position-horizontal:absolute;mso-position-horizontal-relative:text;mso-position-vertical:absolute;mso-position-vertical-relative:text" from="231pt,10.1pt" to="231pt,20pt" o:gfxdata="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" strokecolor="black [3200]" strokeweight=".5pt">
+                <v:stroke joinstyle="miter"/>
+              </v:line>
+            </w:pict>
+          </mc:Fallback>
+        </mc:AlternateContent>
+      </w:r>
+      <w:r>
+        <w:rPr>
+          <w:noProof/>
+        </w:rPr>
+        <mc:AlternateContent>
+          <mc:Choice Requires="wps">
+            <w:drawing>
+              <wp:anchor distT="0" distB="0" distL="114300" distR="114300" simplePos="0" relativeHeight="251757568" behindDoc="0" locked="0" layoutInCell="1" allowOverlap="1" wp14:anchorId="55D91D94" wp14:editId="3FF9AB66">
+                <wp:simplePos x="0" y="0"/>
+                <wp:positionH relativeFrom="column">
+                  <wp:posOffset>-2391</wp:posOffset>
+                </wp:positionH>
+                <wp:positionV relativeFrom="paragraph">
+                  <wp:posOffset>137557</wp:posOffset>
+                </wp:positionV>
+                <wp:extent cx="0" cy="125772"/>
+                <wp:effectExtent l="0" t="0" r="38100" b="26670"/>
+                <wp:wrapNone/>
+                <wp:docPr id="69" name="Egyenes összekötő 69"/>
+                <wp:cNvGraphicFramePr/>
+                <a:graphic xmlns:a="http://schemas.openxmlformats.org/drawingml/2006/main">
+                  <a:graphicData uri="http://schemas.microsoft.com/office/word/2010/wordprocessingShape">
+                    <wps:wsp>
+                      <wps:cNvCnPr/>
+                      <wps:spPr>
+                        <a:xfrm>
+                          <a:off x="0" y="0"/>
+                          <a:ext cx="0" cy="125772"/>
+                        </a:xfrm>
+                        <a:prstGeom prst="line">
+                          <a:avLst/>
+                        </a:prstGeom>
+                      </wps:spPr>
+                      <wps:style>
+                        <a:lnRef idx="1">
+                          <a:schemeClr val="dk1"/>
+                        </a:lnRef>
+                        <a:fillRef idx="0">
+                          <a:schemeClr val="dk1"/>
+                        </a:fillRef>
+                        <a:effectRef idx="0">
+                          <a:schemeClr val="dk1"/>
+                        </a:effectRef>
+                        <a:fontRef idx="minor">
+                          <a:schemeClr val="tx1"/>
+                        </a:fontRef>
+                      </wps:style>
+                      <wps:bodyPr/>
+                    </wps:wsp>
+                  </a:graphicData>
+                </a:graphic>
+              </wp:anchor>
+            </w:drawing>
+          </mc:Choice>
+          <mc:Fallback>
+            <w:pict>
+              <v:line w14:anchorId="08D878A3" id="Egyenes összekötő 69" o:spid="_x0000_s1026" style="position:absolute;z-index:251757568;visibility:visible;mso-wrap-style:square;mso-wrap-distance-left:9pt;mso-wrap-distance-top:0;mso-wrap-distance-right:9pt;mso-wrap-distance-bottom:0;mso-position-horizontal:absolute;mso-position-horizontal-relative:text;mso-position-vertical:absolute;mso-position-vertical-relative:text" from="-.2pt,10.85pt" to="-.2pt,20.75pt" o:gfxdata="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" strokecolor="black [3200]" strokeweight=".5pt">
+                <v:stroke joinstyle="miter"/>
+              </v:line>
+            </w:pict>
+          </mc:Fallback>
+        </mc:AlternateContent>
+      </w:r>
+      <w:r>
+        <w:t xml:space="preserve">nemes fémek </w:t>
+      </w:r>
+      <w:r>
+        <w:tab/>
+      </w:r>
+      <w:r>
+        <w:t>ültetvényes gazdálkodás</w:t>
+      </w:r>
+    </w:p>
+    <w:p>
+      <w:pPr>
+        <w:spacing w:after="0"/>
+      </w:pPr>
+      <w:r>
+        <w:rPr>
+          <w:noProof/>
+        </w:rPr>
+        <mc:AlternateContent>
+          <mc:Choice Requires="wps">
+            <w:drawing>
+              <wp:anchor distT="0" distB="0" distL="114300" distR="114300" simplePos="0" relativeHeight="251761664" behindDoc="0" locked="0" layoutInCell="1" allowOverlap="1" wp14:anchorId="36CE7233" wp14:editId="304D6A85">
+                <wp:simplePos x="0" y="0"/>
+                <wp:positionH relativeFrom="column">
+                  <wp:posOffset>1360711</wp:posOffset>
+                </wp:positionH>
+                <wp:positionV relativeFrom="paragraph">
+                  <wp:posOffset>82578</wp:posOffset>
+                </wp:positionV>
+                <wp:extent cx="0" cy="146168"/>
+                <wp:effectExtent l="76200" t="0" r="57150" b="63500"/>
+                <wp:wrapNone/>
+                <wp:docPr id="73" name="Egyenes összekötő nyíllal 73"/>
+                <wp:cNvGraphicFramePr/>
+                <a:graphic xmlns:a="http://schemas.openxmlformats.org/drawingml/2006/main">
+                  <a:graphicData uri="http://schemas.microsoft.com/office/word/2010/wordprocessingShape">
+                    <wps:wsp>
+                      <wps:cNvCnPr/>
+                      <wps:spPr>
+                        <a:xfrm>
+                          <a:off x="0" y="0"/>
+                          <a:ext cx="0" cy="146168"/>
+                        </a:xfrm>
+                        <a:prstGeom prst="straightConnector1">
+                          <a:avLst/>
+                        </a:prstGeom>
+                        <a:ln>
+                          <a:tailEnd type="triangle"/>
+                        </a:ln>
+                      </wps:spPr>
+                      <wps:style>
+                        <a:lnRef idx="1">
+                          <a:schemeClr val="dk1"/>
+                        </a:lnRef>
+                        <a:fillRef idx="0">
+                          <a:schemeClr val="dk1"/>
+                        </a:fillRef>
+                        <a:effectRef idx="0">
+                          <a:schemeClr val="dk1"/>
+                        </a:effectRef>
+                        <a:fontRef idx="minor">
+                          <a:schemeClr val="tx1"/>
+                        </a:fontRef>
+                      </wps:style>
+                      <wps:bodyPr/>
+                    </wps:wsp>
+                  </a:graphicData>
+                </a:graphic>
+              </wp:anchor>
+            </w:drawing>
+          </mc:Choice>
+          <mc:Fallback>
+            <w:pict>
+              <v:shape w14:anchorId="119263EB" id="Egyenes összekötő nyíllal 73" o:spid="_x0000_s1026" type="#_x0000_t32" style="position:absolute;margin-left:107.15pt;margin-top:6.5pt;width:0;height:11.5pt;z-index:251761664;visibility:visible;mso-wrap-style:square;mso-wrap-distance-left:9pt;mso-wrap-distance-top:0;mso-wrap-distance-right:9pt;mso-wrap-distance-bottom:0;mso-position-horizontal:absolute;mso-position-horizontal-relative:text;mso-position-vertical:absolute;mso-position-vertical-relative:text" o:gfxdata="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" strokecolor="black [3200]" strokeweight=".5pt">
+                <v:stroke endarrow="block" joinstyle="miter"/>
+              </v:shape>
+            </w:pict>
+          </mc:Fallback>
+        </mc:AlternateContent>
+      </w:r>
+      <w:r>
+        <w:rPr>
+          <w:noProof/>
+        </w:rPr>
+        <mc:AlternateContent>
+          <mc:Choice Requires="wps">
+            <w:drawing>
+              <wp:anchor distT="0" distB="0" distL="114300" distR="114300" simplePos="0" relativeHeight="251760640" behindDoc="0" locked="0" layoutInCell="1" allowOverlap="1" wp14:anchorId="12555B10" wp14:editId="533C8EF6">
+                <wp:simplePos x="0" y="0"/>
+                <wp:positionH relativeFrom="column">
+                  <wp:posOffset>-5791</wp:posOffset>
+                </wp:positionH>
+                <wp:positionV relativeFrom="paragraph">
+                  <wp:posOffset>82578</wp:posOffset>
+                </wp:positionV>
+                <wp:extent cx="2947156" cy="0"/>
+                <wp:effectExtent l="0" t="0" r="0" b="0"/>
+                <wp:wrapNone/>
+                <wp:docPr id="72" name="Egyenes összekötő 72"/>
+                <wp:cNvGraphicFramePr/>
+                <a:graphic xmlns:a="http://schemas.openxmlformats.org/drawingml/2006/main">
+                  <a:graphicData uri="http://schemas.microsoft.com/office/word/2010/wordprocessingShape">
+                    <wps:wsp>
+                      <wps:cNvCnPr/>
+                      <wps:spPr>
+                        <a:xfrm>
+                          <a:off x="0" y="0"/>
+                          <a:ext cx="2947156" cy="0"/>
+                        </a:xfrm>
+                        <a:prstGeom prst="line">
+                          <a:avLst/>
+                        </a:prstGeom>
+                      </wps:spPr>
+                      <wps:style>
+                        <a:lnRef idx="1">
+                          <a:schemeClr val="dk1"/>
+                        </a:lnRef>
+                        <a:fillRef idx="0">
+                          <a:schemeClr val="dk1"/>
+                        </a:fillRef>
+                        <a:effectRef idx="0">
+                          <a:schemeClr val="dk1"/>
+                        </a:effectRef>
+                        <a:fontRef idx="minor">
+                          <a:schemeClr val="tx1"/>
+                        </a:fontRef>
+                      </wps:style>
+                      <wps:bodyPr/>
+                    </wps:wsp>
+                  </a:graphicData>
+                </a:graphic>
+              </wp:anchor>
+            </w:drawing>
+          </mc:Choice>
+          <mc:Fallback>
+            <w:pict>
+              <v:line w14:anchorId="7DFBB08D" id="Egyenes összekötő 72" o:spid="_x0000_s1026" style="position:absolute;z-index:251760640;visibility:visible;mso-wrap-style:square;mso-wrap-distance-left:9pt;mso-wrap-distance-top:0;mso-wrap-distance-right:9pt;mso-wrap-distance-bottom:0;mso-position-horizontal:absolute;mso-position-horizontal-relative:text;mso-position-vertical:absolute;mso-position-vertical-relative:text" from="-.45pt,6.5pt" to="231.6pt,6.5pt" o:gfxdata="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" strokecolor="black [3200]" strokeweight=".5pt">
+                <v:stroke joinstyle="miter"/>
+              </v:line>
+            </w:pict>
+          </mc:Fallback>
+        </mc:AlternateContent>
+      </w:r>
+    </w:p>
+    <w:p>
+      <w:pPr>
+        <w:tabs>
+          <w:tab w:val="left" w:pos="1701"/>
+        </w:tabs>
+        <w:spacing w:after="0"/>
+      </w:pPr>
+      <w:r>
+        <w:tab/>
+      </w:r>
+      <w:r>
+        <w:t>rabszolgák</w:t>
+      </w:r>
+    </w:p>
+    <w:p>
+      <w:pPr>
+        <w:spacing w:after="0"/>
+      </w:pPr>
+    </w:p>
+    <w:p>
+      <w:pPr>
+        <w:spacing w:after="0"/>
+      </w:pPr>
+      <w:r>
+        <w:t xml:space="preserve">Indiánok létszáma </w:t>
+      </w:r>
+      <w:r>
+        <w:t>csökken</w:t>
+      </w:r>
+    </w:p>
+    <w:p>
+      <w:pPr>
+        <w:spacing w:after="0"/>
+      </w:pPr>
+    </w:p>
+    <w:p>
+      <w:pPr>
+        <w:tabs>
+          <w:tab w:val="left" w:pos="1560"/>
+        </w:tabs>
+        <w:spacing w:after="0"/>
+      </w:pPr>
+      <w:r>
+        <w:tab/>
+      </w:r>
+      <w:r>
+        <w:t>Oka:</w:t>
+      </w:r>
+    </w:p>
+    <w:p>
+      <w:pPr>
+        <w:tabs>
+          <w:tab w:val="left" w:pos="1985"/>
+        </w:tabs>
+        <w:spacing w:after="0"/>
+        <w:ind w:left="1985"/>
+      </w:pPr>
+      <w:r>
+        <w:t>1, hóditások</w:t>
+      </w:r>
+    </w:p>
+    <w:p>
+      <w:pPr>
+        <w:tabs>
+          <w:tab w:val="left" w:pos="1985"/>
+        </w:tabs>
+        <w:spacing w:after="0"/>
+        <w:ind w:left="1985"/>
+      </w:pPr>
+      <w:r>
+        <w:t>2, betegségek (Európából behozott)</w:t>
+      </w:r>
+    </w:p>
+    <w:p>
+      <w:pPr>
+        <w:spacing w:after="0"/>
+      </w:pPr>
+    </w:p>
+    <w:p>
+      <w:pPr>
+        <w:tabs>
+          <w:tab w:val="left" w:pos="2552"/>
+          <w:tab w:val="left" w:pos="4253"/>
+        </w:tabs>
+        <w:spacing w:after="0"/>
+      </w:pPr>
+      <w:r>
+        <w:rPr>
+          <w:noProof/>
+        </w:rPr>
+        <mc:AlternateContent>
+          <mc:Choice Requires="wps">
+            <w:drawing>
+              <wp:anchor distT="0" distB="0" distL="114300" distR="114300" simplePos="0" relativeHeight="251765760" behindDoc="0" locked="0" layoutInCell="1" allowOverlap="1" wp14:anchorId="73CABDF3" wp14:editId="6B6E8D38">
+                <wp:simplePos x="0" y="0"/>
+                <wp:positionH relativeFrom="column">
+                  <wp:posOffset>2114986</wp:posOffset>
+                </wp:positionH>
+                <wp:positionV relativeFrom="paragraph">
+                  <wp:posOffset>97141</wp:posOffset>
+                </wp:positionV>
+                <wp:extent cx="511791" cy="0"/>
+                <wp:effectExtent l="0" t="76200" r="22225" b="95250"/>
+                <wp:wrapNone/>
+                <wp:docPr id="75" name="Egyenes összekötő nyíllal 75"/>
+                <wp:cNvGraphicFramePr/>
+                <a:graphic xmlns:a="http://schemas.openxmlformats.org/drawingml/2006/main">
+                  <a:graphicData uri="http://schemas.microsoft.com/office/word/2010/wordprocessingShape">
+                    <wps:wsp>
+                      <wps:cNvCnPr/>
+                      <wps:spPr>
+                        <a:xfrm>
+                          <a:off x="0" y="0"/>
+                          <a:ext cx="511791" cy="0"/>
+                        </a:xfrm>
+                        <a:prstGeom prst="straightConnector1">
+                          <a:avLst/>
+                        </a:prstGeom>
+                        <a:ln>
+                          <a:tailEnd type="triangle"/>
+                        </a:ln>
+                      </wps:spPr>
+                      <wps:style>
+                        <a:lnRef idx="1">
+                          <a:schemeClr val="dk1"/>
+                        </a:lnRef>
+                        <a:fillRef idx="0">
+                          <a:schemeClr val="dk1"/>
+                        </a:fillRef>
+                        <a:effectRef idx="0">
+                          <a:schemeClr val="dk1"/>
+                        </a:effectRef>
+                        <a:fontRef idx="minor">
+                          <a:schemeClr val="tx1"/>
+                        </a:fontRef>
+                      </wps:style>
+                      <wps:bodyPr/>
+                    </wps:wsp>
+                  </a:graphicData>
+                </a:graphic>
+              </wp:anchor>
+            </w:drawing>
+          </mc:Choice>
+          <mc:Fallback>
+            <w:pict>
+              <v:shape w14:anchorId="1E2E61A7" id="Egyenes összekötő nyíllal 75" o:spid="_x0000_s1026" type="#_x0000_t32" style="position:absolute;margin-left:166.55pt;margin-top:7.65pt;width:40.3pt;height:0;z-index:251765760;visibility:visible;mso-wrap-style:square;mso-wrap-distance-left:9pt;mso-wrap-distance-top:0;mso-wrap-distance-right:9pt;mso-wrap-distance-bottom:0;mso-position-horizontal:absolute;mso-position-horizontal-relative:text;mso-position-vertical:absolute;mso-position-vertical-relative:text" o:gfxdata="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" strokecolor="black [3200]" strokeweight=".5pt">
+                <v:stroke endarrow="block" joinstyle="miter"/>
+              </v:shape>
+            </w:pict>
+          </mc:Fallback>
+        </mc:AlternateContent>
+      </w:r>
+      <w:r>
+        <w:rPr>
+          <w:noProof/>
+        </w:rPr>
+        <mc:AlternateContent>
+          <mc:Choice Requires="wps">
+            <w:drawing>
+              <wp:anchor distT="0" distB="0" distL="114300" distR="114300" simplePos="0" relativeHeight="251763712" behindDoc="0" locked="0" layoutInCell="1" allowOverlap="1" wp14:anchorId="066B3199" wp14:editId="645C3C40">
+                <wp:simplePos x="0" y="0"/>
+                <wp:positionH relativeFrom="column">
+                  <wp:posOffset>1058172</wp:posOffset>
+                </wp:positionH>
+                <wp:positionV relativeFrom="paragraph">
+                  <wp:posOffset>82550</wp:posOffset>
+                </wp:positionV>
+                <wp:extent cx="511791" cy="0"/>
+                <wp:effectExtent l="0" t="76200" r="22225" b="95250"/>
+                <wp:wrapNone/>
+                <wp:docPr id="74" name="Egyenes összekötő nyíllal 74"/>
+                <wp:cNvGraphicFramePr/>
+                <a:graphic xmlns:a="http://schemas.openxmlformats.org/drawingml/2006/main">
+                  <a:graphicData uri="http://schemas.microsoft.com/office/word/2010/wordprocessingShape">
+                    <wps:wsp>
+                      <wps:cNvCnPr/>
+                      <wps:spPr>
+                        <a:xfrm>
+                          <a:off x="0" y="0"/>
+                          <a:ext cx="511791" cy="0"/>
+                        </a:xfrm>
+                        <a:prstGeom prst="straightConnector1">
+                          <a:avLst/>
+                        </a:prstGeom>
+                        <a:ln>
+                          <a:tailEnd type="triangle"/>
+                        </a:ln>
+                      </wps:spPr>
+                      <wps:style>
+                        <a:lnRef idx="1">
+                          <a:schemeClr val="dk1"/>
+                        </a:lnRef>
+                        <a:fillRef idx="0">
+                          <a:schemeClr val="dk1"/>
+                        </a:fillRef>
+                        <a:effectRef idx="0">
+                          <a:schemeClr val="dk1"/>
+                        </a:effectRef>
+                        <a:fontRef idx="minor">
+                          <a:schemeClr val="tx1"/>
+                        </a:fontRef>
+                      </wps:style>
+                      <wps:bodyPr/>
+                    </wps:wsp>
+                  </a:graphicData>
+                </a:graphic>
+              </wp:anchor>
+            </w:drawing>
+          </mc:Choice>
+          <mc:Fallback>
+            <w:pict>
+              <v:shape w14:anchorId="63081D74" id="Egyenes összekötő nyíllal 74" o:spid="_x0000_s1026" type="#_x0000_t32" style="position:absolute;margin-left:83.3pt;margin-top:6.5pt;width:40.3pt;height:0;z-index:251763712;visibility:visible;mso-wrap-style:square;mso-wrap-distance-left:9pt;mso-wrap-distance-top:0;mso-wrap-distance-right:9pt;mso-wrap-distance-bottom:0;mso-position-horizontal:absolute;mso-position-horizontal-relative:text;mso-position-vertical:absolute;mso-position-vertical-relative:text" o:gfxdata="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" strokecolor="black [3200]" strokeweight=".5pt">
+                <v:stroke endarrow="block" joinstyle="miter"/>
+              </v:shape>
+            </w:pict>
+          </mc:Fallback>
+        </mc:AlternateContent>
+      </w:r>
+      <w:r>
+        <w:t xml:space="preserve">pótlása: Afrikából </w:t>
+      </w:r>
+      <w:r>
+        <w:tab/>
+      </w:r>
+      <w:r>
+        <w:t xml:space="preserve">négerek </w:t>
+      </w:r>
+      <w:r>
+        <w:tab/>
+      </w:r>
+      <w:r>
+        <w:t>rabszolgamunka</w:t>
+      </w:r>
+    </w:p>
+    <w:p>
+      <w:pPr>
+        <w:spacing w:after="0"/>
+      </w:pPr>
+    </w:p>
+    <w:p>
+      <w:pPr>
+        <w:spacing w:after="0"/>
+      </w:pPr>
+      <w:r>
+        <w:t xml:space="preserve">Újvilág = Amerika </w:t>
+      </w:r>
+    </w:p>
+    <w:p>
+      <w:pPr>
+        <w:spacing w:after="0"/>
+      </w:pPr>
+      <w:r>
+        <w:rPr>
+          <w:noProof/>
+        </w:rPr>
+        <mc:AlternateContent>
+          <mc:Choice Requires="wps">
+            <w:drawing>
+              <wp:anchor distT="0" distB="0" distL="114300" distR="114300" simplePos="0" relativeHeight="251766784" behindDoc="0" locked="0" layoutInCell="1" allowOverlap="1" wp14:anchorId="1E1DDA20" wp14:editId="4436FB97">
+                <wp:simplePos x="0" y="0"/>
+                <wp:positionH relativeFrom="column">
+                  <wp:posOffset>775442</wp:posOffset>
+                </wp:positionH>
+                <wp:positionV relativeFrom="paragraph">
+                  <wp:posOffset>14542</wp:posOffset>
+                </wp:positionV>
+                <wp:extent cx="663114" cy="188464"/>
+                <wp:effectExtent l="0" t="0" r="80010" b="78740"/>
+                <wp:wrapNone/>
+                <wp:docPr id="76" name="Egyenes összekötő nyíllal 76"/>
+                <wp:cNvGraphicFramePr/>
+                <a:graphic xmlns:a="http://schemas.openxmlformats.org/drawingml/2006/main">
+                  <a:graphicData uri="http://schemas.microsoft.com/office/word/2010/wordprocessingShape">
+                    <wps:wsp>
+                      <wps:cNvCnPr/>
+                      <wps:spPr>
+                        <a:xfrm>
+                          <a:off x="0" y="0"/>
+                          <a:ext cx="663114" cy="188464"/>
+                        </a:xfrm>
+                        <a:prstGeom prst="straightConnector1">
+                          <a:avLst/>
+                        </a:prstGeom>
+                        <a:ln>
+                          <a:tailEnd type="triangle"/>
+                        </a:ln>
+                      </wps:spPr>
+                      <wps:style>
+                        <a:lnRef idx="1">
+                          <a:schemeClr val="dk1"/>
+                        </a:lnRef>
+                        <a:fillRef idx="0">
+                          <a:schemeClr val="dk1"/>
+                        </a:fillRef>
+                        <a:effectRef idx="0">
+                          <a:schemeClr val="dk1"/>
+                        </a:effectRef>
+                        <a:fontRef idx="minor">
+                          <a:schemeClr val="tx1"/>
+                        </a:fontRef>
+                      </wps:style>
+                      <wps:bodyPr/>
+                    </wps:wsp>
+                  </a:graphicData>
+                </a:graphic>
+              </wp:anchor>
+            </w:drawing>
+          </mc:Choice>
+          <mc:Fallback>
+            <w:pict>
+              <v:shape w14:anchorId="7991C0CD" id="Egyenes összekötő nyíllal 76" o:spid="_x0000_s1026" type="#_x0000_t32" style="position:absolute;margin-left:61.05pt;margin-top:1.15pt;width:52.2pt;height:14.85pt;z-index:251766784;visibility:visible;mso-wrap-style:square;mso-wrap-distance-left:9pt;mso-wrap-distance-top:0;mso-wrap-distance-right:9pt;mso-wrap-distance-bottom:0;mso-position-horizontal:absolute;mso-position-horizontal-relative:text;mso-position-vertical:absolute;mso-position-vertical-relative:text" o:gfxdata="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" strokecolor="black [3200]" strokeweight=".5pt">
+                <v:stroke endarrow="block" joinstyle="miter"/>
+              </v:shape>
+            </w:pict>
+          </mc:Fallback>
+        </mc:AlternateContent>
+      </w:r>
+    </w:p>
+    <w:p>
+      <w:pPr>
+        <w:tabs>
+          <w:tab w:val="left" w:pos="1985"/>
+        </w:tabs>
+        <w:spacing w:after="0"/>
+      </w:pPr>
+      <w:r>
+        <w:tab/>
+      </w:r>
+      <w:r>
+        <w:t>kincsek</w:t>
+      </w:r>
+    </w:p>
+    <w:p>
+      <w:pPr>
+        <w:tabs>
+          <w:tab w:val="left" w:pos="3544"/>
+        </w:tabs>
+        <w:spacing w:after="0"/>
+      </w:pPr>
+      <w:r>
+        <w:rPr>
+          <w:noProof/>
+        </w:rPr>
+        <mc:AlternateContent>
+          <mc:Choice Requires="wps">
+            <w:drawing>
+              <wp:anchor distT="0" distB="0" distL="114300" distR="114300" simplePos="0" relativeHeight="251769856" behindDoc="0" locked="0" layoutInCell="1" allowOverlap="1" wp14:anchorId="0B9E6031" wp14:editId="55CA75B6">
+                <wp:simplePos x="0" y="0"/>
+                <wp:positionH relativeFrom="column">
+                  <wp:posOffset>782421</wp:posOffset>
+                </wp:positionH>
+                <wp:positionV relativeFrom="paragraph">
+                  <wp:posOffset>170388</wp:posOffset>
+                </wp:positionV>
+                <wp:extent cx="2533795" cy="481631"/>
+                <wp:effectExtent l="0" t="0" r="19050" b="33020"/>
+                <wp:wrapNone/>
+                <wp:docPr id="80" name="Egyenes összekötő 80"/>
+                <wp:cNvGraphicFramePr/>
+                <a:graphic xmlns:a="http://schemas.openxmlformats.org/drawingml/2006/main">
+                  <a:graphicData uri="http://schemas.microsoft.com/office/word/2010/wordprocessingShape">
+                    <wps:wsp>
+                      <wps:cNvCnPr/>
+                      <wps:spPr>
+                        <a:xfrm>
+                          <a:off x="0" y="0"/>
+                          <a:ext cx="2533795" cy="481631"/>
+                        </a:xfrm>
+                        <a:prstGeom prst="line">
+                          <a:avLst/>
+                        </a:prstGeom>
+                      </wps:spPr>
+                      <wps:style>
+                        <a:lnRef idx="1">
+                          <a:schemeClr val="dk1"/>
+                        </a:lnRef>
+                        <a:fillRef idx="0">
+                          <a:schemeClr val="dk1"/>
+                        </a:fillRef>
+                        <a:effectRef idx="0">
+                          <a:schemeClr val="dk1"/>
+                        </a:effectRef>
+                        <a:fontRef idx="minor">
+                          <a:schemeClr val="tx1"/>
+                        </a:fontRef>
+                      </wps:style>
+                      <wps:bodyPr/>
+                    </wps:wsp>
+                  </a:graphicData>
+                </a:graphic>
+              </wp:anchor>
+            </w:drawing>
+          </mc:Choice>
+          <mc:Fallback>
+            <w:pict>
+              <v:line w14:anchorId="10BF1A84" id="Egyenes összekötő 80" o:spid="_x0000_s1026" style="position:absolute;z-index:251769856;visibility:visible;mso-wrap-style:square;mso-wrap-distance-left:9pt;mso-wrap-distance-top:0;mso-wrap-distance-right:9pt;mso-wrap-distance-bottom:0;mso-position-horizontal:absolute;mso-position-horizontal-relative:text;mso-position-vertical:absolute;mso-position-vertical-relative:text" from="61.6pt,13.4pt" to="261.1pt,51.3pt" o:gfxdata="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" strokecolor="black [3200]" strokeweight=".5pt">
+                <v:stroke joinstyle="miter"/>
+              </v:line>
+            </w:pict>
+          </mc:Fallback>
+        </mc:AlternateContent>
+      </w:r>
+      <w:r>
+        <w:rPr>
+          <w:noProof/>
+        </w:rPr>
+        <mc:AlternateContent>
+          <mc:Choice Requires="wps">
+            <w:drawing>
+              <wp:anchor distT="0" distB="0" distL="114300" distR="114300" simplePos="0" relativeHeight="251768832" behindDoc="0" locked="0" layoutInCell="1" allowOverlap="1" wp14:anchorId="582444A4" wp14:editId="7E58E83E">
+                <wp:simplePos x="0" y="0"/>
+                <wp:positionH relativeFrom="column">
+                  <wp:posOffset>224010</wp:posOffset>
+                </wp:positionH>
+                <wp:positionV relativeFrom="paragraph">
+                  <wp:posOffset>170388</wp:posOffset>
+                </wp:positionV>
+                <wp:extent cx="6980" cy="209405"/>
+                <wp:effectExtent l="0" t="0" r="31750" b="19685"/>
+                <wp:wrapNone/>
+                <wp:docPr id="79" name="Egyenes összekötő 79"/>
+                <wp:cNvGraphicFramePr/>
+                <a:graphic xmlns:a="http://schemas.openxmlformats.org/drawingml/2006/main">
+                  <a:graphicData uri="http://schemas.microsoft.com/office/word/2010/wordprocessingShape">
+                    <wps:wsp>
+                      <wps:cNvCnPr/>
+                      <wps:spPr>
+                        <a:xfrm flipH="1">
+                          <a:off x="0" y="0"/>
+                          <a:ext cx="6980" cy="209405"/>
+                        </a:xfrm>
+                        <a:prstGeom prst="line">
+                          <a:avLst/>
+                        </a:prstGeom>
+                      </wps:spPr>
+                      <wps:style>
+                        <a:lnRef idx="1">
+                          <a:schemeClr val="dk1"/>
+                        </a:lnRef>
+                        <a:fillRef idx="0">
+                          <a:schemeClr val="dk1"/>
+                        </a:fillRef>
+                        <a:effectRef idx="0">
+                          <a:schemeClr val="dk1"/>
+                        </a:effectRef>
+                        <a:fontRef idx="minor">
+                          <a:schemeClr val="tx1"/>
+                        </a:fontRef>
+                      </wps:style>
+                      <wps:bodyPr/>
+                    </wps:wsp>
+                  </a:graphicData>
+                </a:graphic>
+              </wp:anchor>
+            </w:drawing>
+          </mc:Choice>
+          <mc:Fallback>
+            <w:pict>
+              <v:line w14:anchorId="13AEF28F" id="Egyenes összekötő 79" o:spid="_x0000_s1026" style="position:absolute;flip:x;z-index:251768832;visibility:visible;mso-wrap-style:square;mso-wrap-distance-left:9pt;mso-wrap-distance-top:0;mso-wrap-distance-right:9pt;mso-wrap-distance-bottom:0;mso-position-horizontal:absolute;mso-position-horizontal-relative:text;mso-position-vertical:absolute;mso-position-vertical-relative:text" from="17.65pt,13.4pt" to="18.2pt,29.9pt" o:gfxdata="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" strokecolor="black [3200]" strokeweight=".5pt">
+                <v:stroke joinstyle="miter"/>
+              </v:line>
+            </w:pict>
+          </mc:Fallback>
+        </mc:AlternateContent>
+      </w:r>
+      <w:r>
+        <w:rPr>
+          <w:noProof/>
+        </w:rPr>
+        <mc:AlternateContent>
+          <mc:Choice Requires="wps">
+            <w:drawing>
+              <wp:anchor distT="0" distB="0" distL="114300" distR="114300" simplePos="0" relativeHeight="251767808" behindDoc="0" locked="0" layoutInCell="1" allowOverlap="1" wp14:anchorId="70142CB6" wp14:editId="7760F9DD">
+                <wp:simplePos x="0" y="0"/>
+                <wp:positionH relativeFrom="column">
+                  <wp:posOffset>1047668</wp:posOffset>
+                </wp:positionH>
+                <wp:positionV relativeFrom="paragraph">
+                  <wp:posOffset>9845</wp:posOffset>
+                </wp:positionV>
+                <wp:extent cx="362968" cy="104702"/>
+                <wp:effectExtent l="0" t="0" r="18415" b="29210"/>
+                <wp:wrapNone/>
+                <wp:docPr id="77" name="Egyenes összekötő 77"/>
+                <wp:cNvGraphicFramePr/>
+                <a:graphic xmlns:a="http://schemas.openxmlformats.org/drawingml/2006/main">
+                  <a:graphicData uri="http://schemas.microsoft.com/office/word/2010/wordprocessingShape">
+                    <wps:wsp>
+                      <wps:cNvCnPr/>
+                      <wps:spPr>
+                        <a:xfrm flipH="1">
+                          <a:off x="0" y="0"/>
+                          <a:ext cx="362968" cy="104702"/>
+                        </a:xfrm>
+                        <a:prstGeom prst="line">
+                          <a:avLst/>
+                        </a:prstGeom>
+                      </wps:spPr>
+                      <wps:style>
+                        <a:lnRef idx="1">
+                          <a:schemeClr val="dk1"/>
+                        </a:lnRef>
+                        <a:fillRef idx="0">
+                          <a:schemeClr val="dk1"/>
+                        </a:fillRef>
+                        <a:effectRef idx="0">
+                          <a:schemeClr val="dk1"/>
+                        </a:effectRef>
+                        <a:fontRef idx="minor">
+                          <a:schemeClr val="tx1"/>
+                        </a:fontRef>
+                      </wps:style>
+                      <wps:bodyPr/>
+                    </wps:wsp>
+                  </a:graphicData>
+                </a:graphic>
+              </wp:anchor>
+            </w:drawing>
+          </mc:Choice>
+          <mc:Fallback>
+            <w:pict>
+              <v:line w14:anchorId="385CE99F" id="Egyenes összekötő 77" o:spid="_x0000_s1026" style="position:absolute;flip:x;z-index:251767808;visibility:visible;mso-wrap-style:square;mso-wrap-distance-left:9pt;mso-wrap-distance-top:0;mso-wrap-distance-right:9pt;mso-wrap-distance-bottom:0;mso-position-horizontal:absolute;mso-position-horizontal-relative:text;mso-position-vertical:absolute;mso-position-vertical-relative:text" from="82.5pt,.8pt" to="111.1pt,9.05pt" o:gfxdata="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" strokecolor="black [3200]" strokeweight=".5pt">
+                <v:stroke joinstyle="miter"/>
+              </v:line>
+            </w:pict>
+          </mc:Fallback>
+        </mc:AlternateContent>
+      </w:r>
+      <w:r>
+        <w:t>növények,</w:t>
+      </w:r>
+      <w:r>
+        <w:t xml:space="preserve"> </w:t>
+      </w:r>
+      <w:r>
+        <w:t xml:space="preserve">állatok </w:t>
+      </w:r>
+      <w:r>
+        <w:tab/>
+      </w:r>
+      <w:r>
+        <w:t>nemesfémek</w:t>
+      </w:r>
+    </w:p>
+    <w:p>
+      <w:pPr>
+        <w:spacing w:after="0"/>
+      </w:pPr>
+    </w:p>
+    <w:p>
+      <w:pPr>
+        <w:tabs>
+          <w:tab w:val="left" w:pos="5245"/>
+        </w:tabs>
+        <w:spacing w:after="0"/>
+      </w:pPr>
+      <w:r>
+        <w:t xml:space="preserve">paradicsom, paprika, </w:t>
+      </w:r>
+    </w:p>
+    <w:p>
+      <w:pPr>
+        <w:tabs>
+          <w:tab w:val="left" w:pos="5245"/>
+        </w:tabs>
+        <w:spacing w:after="0"/>
+      </w:pPr>
+      <w:r>
+        <w:t xml:space="preserve">burgonya, kukorica, kávé </w:t>
+      </w:r>
+      <w:r>
+        <w:tab/>
+      </w:r>
+      <w:r>
+        <w:t>pulyka</w:t>
+      </w:r>
+    </w:p>
+    <w:p>
+      <w:pPr>
+        <w:spacing w:after="0"/>
+      </w:pPr>
+      <w:r>
+        <w:t>(gyapot, dohány)</w:t>
+      </w:r>
+    </w:p>
+    <w:p>
+      <w:pPr>
+        <w:spacing w:after="0"/>
+      </w:pPr>
+    </w:p>
+    <w:p>
+      <w:pPr>
+        <w:spacing w:after="0"/>
+      </w:pPr>
+    </w:p>
+    <w:p>
+      <w:pPr>
+        <w:spacing w:after="0"/>
+      </w:pPr>
+    </w:p>
+    <w:p>
+      <w:pPr>
+        <w:spacing w:after="0"/>
+      </w:pPr>
+    </w:p>
+    <w:p>
+      <w:pPr>
+        <w:spacing w:after="0"/>
+      </w:pPr>
+    </w:p>
+    <w:p>
+      <w:pPr>
+        <w:spacing w:after="0"/>
+      </w:pPr>
+      <w:r>
+        <w:t>6</w:t>
+      </w:r>
+    </w:p>
+    <w:p>
+      <w:pPr>
+        <w:spacing w:after="0"/>
+        <w:rPr>
+          <w:b/>
+          <w:bCs/>
+          <w:sz w:val="28"/>
+          <w:szCs w:val="28"/>
+        </w:rPr>
+      </w:pPr>
+      <w:r>
+        <w:rPr>
+          <w:b/>
+          <w:bCs/>
+          <w:sz w:val="28"/>
+          <w:szCs w:val="28"/>
+        </w:rPr>
+        <w:lastRenderedPageBreak/>
+        <w:t>V. A világ felosztása</w:t>
+      </w:r>
+    </w:p>
+    <w:p>
+      <w:pPr>
+        <w:spacing w:after="0"/>
+      </w:pPr>
+      <w:r>
+        <w:t xml:space="preserve">1494 </w:t>
+      </w:r>
       <w:proofErr w:type="spellStart"/>
       <w:r>
-        <w:t>biznak</w:t>
+        <w:t>Tordesillasi</w:t>
       </w:r>
       <w:proofErr w:type="spellEnd"/>
       <w:r>
-        <w:t xml:space="preserve"> abban, hogy eljutnak Indiában</w:t>
-      </w:r>
-    </w:p>
-    <w:p>
-      <w:pPr>
-        <w:spacing w:after="0"/>
-      </w:pPr>
-    </w:p>
-    <w:p>
-      <w:pPr>
-        <w:spacing w:after="0"/>
-      </w:pPr>
-      <w:r>
-        <w:t>Vasco Da Gama</w:t>
-      </w:r>
-    </w:p>
-    <w:p>
-      <w:pPr>
-        <w:spacing w:after="0"/>
-      </w:pPr>
-      <w:r>
-        <w:t>Afrika megkerülése</w:t>
-      </w:r>
-    </w:p>
-    <w:p>
-      <w:pPr>
-        <w:spacing w:after="0"/>
-      </w:pPr>
-      <w:r>
-        <w:t>1498ban eléri Indiát</w:t>
-      </w:r>
-    </w:p>
-    <w:p>
-      <w:pPr>
-        <w:spacing w:after="0"/>
-      </w:pPr>
-      <w:r>
-        <w:t>kereskedelmi telepek létrehozása</w:t>
-      </w:r>
-    </w:p>
-    <w:p>
-      <w:pPr>
-        <w:spacing w:after="0"/>
-      </w:pPr>
-      <w:r>
-        <w:tab/>
-      </w:r>
-      <w:r>
-        <w:tab/>
-      </w:r>
-      <w:r>
-        <w:tab/>
-      </w:r>
-    </w:p>
-    <w:p>
-      <w:pPr>
-        <w:spacing w:after="0"/>
-      </w:pPr>
+        <w:t xml:space="preserve"> egyezmény</w:t>
+      </w:r>
+    </w:p>
+    <w:p>
+      <w:pPr>
+        <w:spacing w:after="0"/>
+      </w:pPr>
+      <w:r>
+        <w:rPr>
+          <w:b/>
+          <w:bCs/>
+          <w:noProof/>
+        </w:rPr>
+        <mc:AlternateContent>
+          <mc:Choice Requires="wps">
+            <w:drawing>
+              <wp:anchor distT="0" distB="0" distL="114300" distR="114300" simplePos="0" relativeHeight="251771904" behindDoc="0" locked="0" layoutInCell="1" allowOverlap="1" wp14:anchorId="39B26507" wp14:editId="4C4EFB15">
+                <wp:simplePos x="0" y="0"/>
+                <wp:positionH relativeFrom="column">
+                  <wp:posOffset>516531</wp:posOffset>
+                </wp:positionH>
+                <wp:positionV relativeFrom="paragraph">
+                  <wp:posOffset>6980</wp:posOffset>
+                </wp:positionV>
+                <wp:extent cx="0" cy="194945"/>
+                <wp:effectExtent l="76200" t="0" r="57150" b="52705"/>
+                <wp:wrapNone/>
+                <wp:docPr id="81" name="Egyenes összekötő nyíllal 81"/>
+                <wp:cNvGraphicFramePr/>
+                <a:graphic xmlns:a="http://schemas.openxmlformats.org/drawingml/2006/main">
+                  <a:graphicData uri="http://schemas.microsoft.com/office/word/2010/wordprocessingShape">
+                    <wps:wsp>
+                      <wps:cNvCnPr/>
+                      <wps:spPr>
+                        <a:xfrm>
+                          <a:off x="0" y="0"/>
+                          <a:ext cx="0" cy="194945"/>
+                        </a:xfrm>
+                        <a:prstGeom prst="straightConnector1">
+                          <a:avLst/>
+                        </a:prstGeom>
+                        <a:ln>
+                          <a:tailEnd type="triangle"/>
+                        </a:ln>
+                      </wps:spPr>
+                      <wps:style>
+                        <a:lnRef idx="1">
+                          <a:schemeClr val="dk1"/>
+                        </a:lnRef>
+                        <a:fillRef idx="0">
+                          <a:schemeClr val="dk1"/>
+                        </a:fillRef>
+                        <a:effectRef idx="0">
+                          <a:schemeClr val="dk1"/>
+                        </a:effectRef>
+                        <a:fontRef idx="minor">
+                          <a:schemeClr val="tx1"/>
+                        </a:fontRef>
+                      </wps:style>
+                      <wps:bodyPr/>
+                    </wps:wsp>
+                  </a:graphicData>
+                </a:graphic>
+              </wp:anchor>
+            </w:drawing>
+          </mc:Choice>
+          <mc:Fallback>
+            <w:pict>
+              <v:shape w14:anchorId="7226AB0A" id="Egyenes összekötő nyíllal 81" o:spid="_x0000_s1026" type="#_x0000_t32" style="position:absolute;margin-left:40.65pt;margin-top:.55pt;width:0;height:15.35pt;z-index:251771904;visibility:visible;mso-wrap-style:square;mso-wrap-distance-left:9pt;mso-wrap-distance-top:0;mso-wrap-distance-right:9pt;mso-wrap-distance-bottom:0;mso-position-horizontal:absolute;mso-position-horizontal-relative:text;mso-position-vertical:absolute;mso-position-vertical-relative:text" o:gfxdata="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" strokecolor="black [3200]" strokeweight=".5pt">
+                <v:stroke endarrow="block" joinstyle="miter"/>
+              </v:shape>
+            </w:pict>
+          </mc:Fallback>
+        </mc:AlternateContent>
+      </w:r>
+    </w:p>
+    <w:p>
+      <w:pPr>
+        <w:spacing w:after="0"/>
+      </w:pPr>
+      <w:r>
+        <w:t xml:space="preserve">a spanyolok és portugálok között felosztották </w:t>
+      </w:r>
+      <w:r>
+        <w:t xml:space="preserve">a </w:t>
+      </w:r>
+      <w:r>
+        <w:t>meghódított</w:t>
+      </w:r>
+      <w:r>
+        <w:t xml:space="preserve"> területeket</w:t>
+      </w:r>
+    </w:p>
+    <w:p>
+      <w:pPr>
+        <w:spacing w:after="0"/>
+      </w:pPr>
+      <w:r>
+        <w:rPr>
+          <w:b/>
+          <w:bCs/>
+          <w:noProof/>
+        </w:rPr>
+        <mc:AlternateContent>
+          <mc:Choice Requires="wps">
+            <w:drawing>
+              <wp:anchor distT="0" distB="0" distL="114300" distR="114300" simplePos="0" relativeHeight="251773952" behindDoc="0" locked="0" layoutInCell="1" allowOverlap="1" wp14:anchorId="4C5177D4" wp14:editId="5F527B51">
+                <wp:simplePos x="0" y="0"/>
+                <wp:positionH relativeFrom="column">
+                  <wp:posOffset>495590</wp:posOffset>
+                </wp:positionH>
+                <wp:positionV relativeFrom="paragraph">
+                  <wp:posOffset>6981</wp:posOffset>
+                </wp:positionV>
+                <wp:extent cx="0" cy="194945"/>
+                <wp:effectExtent l="76200" t="0" r="57150" b="52705"/>
+                <wp:wrapNone/>
+                <wp:docPr id="82" name="Egyenes összekötő nyíllal 82"/>
+                <wp:cNvGraphicFramePr/>
+                <a:graphic xmlns:a="http://schemas.openxmlformats.org/drawingml/2006/main">
+                  <a:graphicData uri="http://schemas.microsoft.com/office/word/2010/wordprocessingShape">
+                    <wps:wsp>
+                      <wps:cNvCnPr/>
+                      <wps:spPr>
+                        <a:xfrm>
+                          <a:off x="0" y="0"/>
+                          <a:ext cx="0" cy="194945"/>
+                        </a:xfrm>
+                        <a:prstGeom prst="straightConnector1">
+                          <a:avLst/>
+                        </a:prstGeom>
+                        <a:ln>
+                          <a:tailEnd type="triangle"/>
+                        </a:ln>
+                      </wps:spPr>
+                      <wps:style>
+                        <a:lnRef idx="1">
+                          <a:schemeClr val="dk1"/>
+                        </a:lnRef>
+                        <a:fillRef idx="0">
+                          <a:schemeClr val="dk1"/>
+                        </a:fillRef>
+                        <a:effectRef idx="0">
+                          <a:schemeClr val="dk1"/>
+                        </a:effectRef>
+                        <a:fontRef idx="minor">
+                          <a:schemeClr val="tx1"/>
+                        </a:fontRef>
+                      </wps:style>
+                      <wps:bodyPr/>
+                    </wps:wsp>
+                  </a:graphicData>
+                </a:graphic>
+              </wp:anchor>
+            </w:drawing>
+          </mc:Choice>
+          <mc:Fallback>
+            <w:pict>
+              <v:shape w14:anchorId="2F27D778" id="Egyenes összekötő nyíllal 82" o:spid="_x0000_s1026" type="#_x0000_t32" style="position:absolute;margin-left:39pt;margin-top:.55pt;width:0;height:15.35pt;z-index:251773952;visibility:visible;mso-wrap-style:square;mso-wrap-distance-left:9pt;mso-wrap-distance-top:0;mso-wrap-distance-right:9pt;mso-wrap-distance-bottom:0;mso-position-horizontal:absolute;mso-position-horizontal-relative:text;mso-position-vertical:absolute;mso-position-vertical-relative:text" o:gfxdata="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" strokecolor="black [3200]" strokeweight=".5pt">
+                <v:stroke endarrow="block" joinstyle="miter"/>
+              </v:shape>
+            </w:pict>
+          </mc:Fallback>
+        </mc:AlternateContent>
+      </w:r>
+    </w:p>
+    <w:p>
+      <w:pPr>
+        <w:tabs>
+          <w:tab w:val="left" w:pos="2835"/>
+        </w:tabs>
+        <w:spacing w:after="0"/>
+      </w:pPr>
+      <w:r>
+        <w:rPr>
+          <w:noProof/>
+        </w:rPr>
+        <mc:AlternateContent>
+          <mc:Choice Requires="wps">
+            <w:drawing>
+              <wp:anchor distT="0" distB="0" distL="114300" distR="114300" simplePos="0" relativeHeight="251778048" behindDoc="0" locked="0" layoutInCell="1" allowOverlap="1" wp14:anchorId="2EAE01F0" wp14:editId="59848068">
+                <wp:simplePos x="0" y="0"/>
+                <wp:positionH relativeFrom="column">
+                  <wp:posOffset>1200839</wp:posOffset>
+                </wp:positionH>
+                <wp:positionV relativeFrom="paragraph">
+                  <wp:posOffset>86298</wp:posOffset>
+                </wp:positionV>
+                <wp:extent cx="511791" cy="0"/>
+                <wp:effectExtent l="0" t="76200" r="22225" b="95250"/>
+                <wp:wrapNone/>
+                <wp:docPr id="86" name="Egyenes összekötő nyíllal 86"/>
+                <wp:cNvGraphicFramePr/>
+                <a:graphic xmlns:a="http://schemas.openxmlformats.org/drawingml/2006/main">
+                  <a:graphicData uri="http://schemas.microsoft.com/office/word/2010/wordprocessingShape">
+                    <wps:wsp>
+                      <wps:cNvCnPr/>
+                      <wps:spPr>
+                        <a:xfrm>
+                          <a:off x="0" y="0"/>
+                          <a:ext cx="511791" cy="0"/>
+                        </a:xfrm>
+                        <a:prstGeom prst="straightConnector1">
+                          <a:avLst/>
+                        </a:prstGeom>
+                        <a:ln>
+                          <a:tailEnd type="triangle"/>
+                        </a:ln>
+                      </wps:spPr>
+                      <wps:style>
+                        <a:lnRef idx="1">
+                          <a:schemeClr val="dk1"/>
+                        </a:lnRef>
+                        <a:fillRef idx="0">
+                          <a:schemeClr val="dk1"/>
+                        </a:fillRef>
+                        <a:effectRef idx="0">
+                          <a:schemeClr val="dk1"/>
+                        </a:effectRef>
+                        <a:fontRef idx="minor">
+                          <a:schemeClr val="tx1"/>
+                        </a:fontRef>
+                      </wps:style>
+                      <wps:bodyPr/>
+                    </wps:wsp>
+                  </a:graphicData>
+                </a:graphic>
+              </wp:anchor>
+            </w:drawing>
+          </mc:Choice>
+          <mc:Fallback>
+            <w:pict>
+              <v:shape w14:anchorId="1E26B166" id="Egyenes összekötő nyíllal 86" o:spid="_x0000_s1026" type="#_x0000_t32" style="position:absolute;margin-left:94.55pt;margin-top:6.8pt;width:40.3pt;height:0;z-index:251778048;visibility:visible;mso-wrap-style:square;mso-wrap-distance-left:9pt;mso-wrap-distance-top:0;mso-wrap-distance-right:9pt;mso-wrap-distance-bottom:0;mso-position-horizontal:absolute;mso-position-horizontal-relative:text;mso-position-vertical:absolute;mso-position-vertical-relative:text" o:gfxdata="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" strokecolor="black [3200]" strokeweight=".5pt">
+                <v:stroke endarrow="block" joinstyle="miter"/>
+              </v:shape>
+            </w:pict>
+          </mc:Fallback>
+        </mc:AlternateContent>
+      </w:r>
+      <w:r>
+        <w:t xml:space="preserve">pápa </w:t>
+      </w:r>
+      <w:r>
+        <w:t>közvetítésével</w:t>
+      </w:r>
+      <w:r>
+        <w:t xml:space="preserve"> </w:t>
+      </w:r>
+      <w:r>
+        <w:tab/>
+      </w:r>
+      <w:r>
+        <w:t>1529 Zaragozai szerződés</w:t>
+      </w:r>
+    </w:p>
+    <w:p>
+      <w:pPr>
+        <w:spacing w:after="0"/>
+      </w:pPr>
+    </w:p>
+    <w:p>
+      <w:pPr>
+        <w:spacing w:after="0"/>
+        <w:rPr>
+          <w:b/>
+          <w:bCs/>
+          <w:sz w:val="28"/>
+          <w:szCs w:val="28"/>
+        </w:rPr>
+      </w:pPr>
+      <w:r>
+        <w:rPr>
+          <w:b/>
+          <w:bCs/>
+          <w:sz w:val="28"/>
+          <w:szCs w:val="28"/>
+        </w:rPr>
+        <w:t>VI. A földrajzi felfedezések következményei</w:t>
+      </w:r>
+    </w:p>
+    <w:p>
+      <w:pPr>
+        <w:spacing w:after="0"/>
+      </w:pPr>
+    </w:p>
+    <w:p>
+      <w:pPr>
+        <w:spacing w:after="0"/>
+        <w:rPr>
+          <w:b/>
+          <w:bCs/>
+        </w:rPr>
+      </w:pPr>
+      <w:r>
+        <w:rPr>
+          <w:b/>
+          <w:bCs/>
+        </w:rPr>
+        <w:t>1, népesség növekedése</w:t>
+      </w:r>
+    </w:p>
+    <w:p>
+      <w:pPr>
+        <w:spacing w:after="0"/>
+        <w:rPr>
+          <w:b/>
+          <w:bCs/>
+        </w:rPr>
+      </w:pPr>
+      <w:r>
+        <w:rPr>
+          <w:b/>
+          <w:bCs/>
+        </w:rPr>
+        <w:t xml:space="preserve">2, </w:t>
+      </w:r>
+      <w:r>
+        <w:rPr>
+          <w:b/>
+          <w:bCs/>
+        </w:rPr>
+        <w:t>ár forradalom</w:t>
+      </w:r>
+    </w:p>
+    <w:p>
+      <w:pPr>
+        <w:spacing w:after="0"/>
+      </w:pPr>
+      <w:r>
+        <w:rPr>
+          <w:b/>
+          <w:bCs/>
+          <w:noProof/>
+        </w:rPr>
+        <mc:AlternateContent>
+          <mc:Choice Requires="wps">
+            <w:drawing>
+              <wp:anchor distT="0" distB="0" distL="114300" distR="114300" simplePos="0" relativeHeight="251776000" behindDoc="0" locked="0" layoutInCell="1" allowOverlap="1" wp14:anchorId="035810E9" wp14:editId="689E353D">
+                <wp:simplePos x="0" y="0"/>
+                <wp:positionH relativeFrom="column">
+                  <wp:posOffset>544452</wp:posOffset>
+                </wp:positionH>
+                <wp:positionV relativeFrom="paragraph">
+                  <wp:posOffset>6980</wp:posOffset>
+                </wp:positionV>
+                <wp:extent cx="0" cy="194945"/>
+                <wp:effectExtent l="76200" t="0" r="57150" b="52705"/>
+                <wp:wrapNone/>
+                <wp:docPr id="83" name="Egyenes összekötő nyíllal 83"/>
+                <wp:cNvGraphicFramePr/>
+                <a:graphic xmlns:a="http://schemas.openxmlformats.org/drawingml/2006/main">
+                  <a:graphicData uri="http://schemas.microsoft.com/office/word/2010/wordprocessingShape">
+                    <wps:wsp>
+                      <wps:cNvCnPr/>
+                      <wps:spPr>
+                        <a:xfrm>
+                          <a:off x="0" y="0"/>
+                          <a:ext cx="0" cy="194945"/>
+                        </a:xfrm>
+                        <a:prstGeom prst="straightConnector1">
+                          <a:avLst/>
+                        </a:prstGeom>
+                        <a:ln>
+                          <a:tailEnd type="triangle"/>
+                        </a:ln>
+                      </wps:spPr>
+                      <wps:style>
+                        <a:lnRef idx="1">
+                          <a:schemeClr val="dk1"/>
+                        </a:lnRef>
+                        <a:fillRef idx="0">
+                          <a:schemeClr val="dk1"/>
+                        </a:fillRef>
+                        <a:effectRef idx="0">
+                          <a:schemeClr val="dk1"/>
+                        </a:effectRef>
+                        <a:fontRef idx="minor">
+                          <a:schemeClr val="tx1"/>
+                        </a:fontRef>
+                      </wps:style>
+                      <wps:bodyPr/>
+                    </wps:wsp>
+                  </a:graphicData>
+                </a:graphic>
+                <wp14:sizeRelH relativeFrom="margin">
+                  <wp14:pctWidth>0</wp14:pctWidth>
+                </wp14:sizeRelH>
+                <wp14:sizeRelV relativeFrom="margin">
+                  <wp14:pctHeight>0</wp14:pctHeight>
+                </wp14:sizeRelV>
+              </wp:anchor>
+            </w:drawing>
+          </mc:Choice>
+          <mc:Fallback>
+            <w:pict>
+              <v:shape w14:anchorId="1A6E7936" id="Egyenes összekötő nyíllal 83" o:spid="_x0000_s1026" type="#_x0000_t32" style="position:absolute;margin-left:42.85pt;margin-top:.55pt;width:0;height:15.35pt;z-index:251776000;visibility:visible;mso-wrap-style:square;mso-width-percent:0;mso-height-percent:0;mso-wrap-distance-left:9pt;mso-wrap-distance-top:0;mso-wrap-distance-right:9pt;mso-wrap-distance-bottom:0;mso-position-horizontal:absolute;mso-position-horizontal-relative:text;mso-position-vertical:absolute;mso-position-vertical-relative:text;mso-width-percent:0;mso-height-percent:0;mso-width-relative:margin;mso-height-relative:margin" o:gfxdata="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" strokecolor="black [3200]" strokeweight=".5pt">
+                <v:stroke endarrow="block" joinstyle="miter"/>
+              </v:shape>
+            </w:pict>
+          </mc:Fallback>
+        </mc:AlternateContent>
+      </w:r>
+    </w:p>
+    <w:p>
+      <w:pPr>
+        <w:spacing w:after="0"/>
+      </w:pPr>
+      <w:r>
+        <w:t>élelmiszer árak megemelkedtek (3-4szer)</w:t>
+      </w:r>
+    </w:p>
+    <w:p>
+      <w:pPr>
+        <w:tabs>
+          <w:tab w:val="left" w:pos="426"/>
+        </w:tabs>
+        <w:spacing w:after="0"/>
+      </w:pPr>
+      <w:r>
+        <w:tab/>
+      </w:r>
+      <w:r>
+        <w:t>+ nemesfém beáramlása (infláció)</w:t>
+      </w:r>
+      <w:r>
+        <w:t xml:space="preserve"> </w:t>
+      </w:r>
+    </w:p>
+    <w:p/>
+    <w:p>
+      <w:r>
+        <w:rPr>
+          <w:b/>
+          <w:bCs/>
+        </w:rPr>
+        <w:t>3, kontinentális munkamegosztás</w:t>
+      </w:r>
+      <w:r>
+        <w:rPr>
+          <w:noProof/>
+        </w:rPr>
+        <w:drawing>
+          <wp:inline distT="0" distB="0" distL="0" distR="0" wp14:anchorId="38F5B95B" wp14:editId="1D42C246">
+            <wp:extent cx="4537075" cy="1430655"/>
+            <wp:effectExtent l="0" t="0" r="0" b="0"/>
+            <wp:docPr id="84" name="Kép 84"/>
+            <wp:cNvGraphicFramePr>
+              <a:graphicFrameLocks xmlns:a="http://schemas.openxmlformats.org/drawingml/2006/main" noChangeAspect="1"/>
+            </wp:cNvGraphicFramePr>
+            <a:graphic xmlns:a="http://schemas.openxmlformats.org/drawingml/2006/main">
+              <a:graphicData uri="http://schemas.openxmlformats.org/drawingml/2006/picture">
+                <pic:pic xmlns:pic="http://schemas.openxmlformats.org/drawingml/2006/picture">
+                  <pic:nvPicPr>
+                    <pic:cNvPr id="0" name="Picture 1"/>
+                    <pic:cNvPicPr>
+                      <a:picLocks noChangeAspect="1" noChangeArrowheads="1"/>
+                    </pic:cNvPicPr>
+                  </pic:nvPicPr>
+                  <pic:blipFill>
+                    <a:blip r:embed="rId16" cstate="print">
+                      <a:extLst>
+                        <a:ext uri="{28A0092B-C50C-407E-A947-70E740481C1C}">
+                          <a14:useLocalDpi xmlns:a14="http://schemas.microsoft.com/office/drawing/2010/main" val="0"/>
+                        </a:ext>
+                      </a:extLst>
+                    </a:blip>
+                    <a:srcRect/>
+                    <a:stretch>
+                      <a:fillRect/>
+                    </a:stretch>
+                  </pic:blipFill>
+                  <pic:spPr bwMode="auto">
+                    <a:xfrm>
+                      <a:off x="0" y="0"/>
+                      <a:ext cx="4537075" cy="1430655"/>
+                    </a:xfrm>
+                    <a:prstGeom prst="rect">
+                      <a:avLst/>
+                    </a:prstGeom>
+                    <a:noFill/>
+                    <a:ln>
+                      <a:noFill/>
+                    </a:ln>
+                  </pic:spPr>
+                </pic:pic>
+              </a:graphicData>
+            </a:graphic>
+          </wp:inline>
+        </w:drawing>
+      </w:r>
+    </w:p>
+    <w:p>
+      <w:pPr>
+        <w:rPr>
+          <w:b/>
+          <w:bCs/>
+        </w:rPr>
+      </w:pPr>
+      <w:r>
+        <w:rPr>
+          <w:b/>
+          <w:bCs/>
+        </w:rPr>
+        <w:t>4, világkereskedelem kialakulása</w:t>
+      </w:r>
+      <w:r>
+        <w:rPr>
+          <w:noProof/>
+        </w:rPr>
+        <w:drawing>
+          <wp:inline distT="0" distB="0" distL="0" distR="0" wp14:anchorId="590F2072" wp14:editId="53934FE8">
+            <wp:extent cx="4748530" cy="3668395"/>
+            <wp:effectExtent l="0" t="0" r="0" b="8255"/>
+            <wp:docPr id="85" name="Kép 85"/>
+            <wp:cNvGraphicFramePr>
+              <a:graphicFrameLocks xmlns:a="http://schemas.openxmlformats.org/drawingml/2006/main" noChangeAspect="1"/>
+            </wp:cNvGraphicFramePr>
+            <a:graphic xmlns:a="http://schemas.openxmlformats.org/drawingml/2006/main">
+              <a:graphicData uri="http://schemas.openxmlformats.org/drawingml/2006/picture">
+                <pic:pic xmlns:pic="http://schemas.openxmlformats.org/drawingml/2006/picture">
+                  <pic:nvPicPr>
+                    <pic:cNvPr id="0" name="Picture 2"/>
+                    <pic:cNvPicPr>
+                      <a:picLocks noChangeAspect="1" noChangeArrowheads="1"/>
+                    </pic:cNvPicPr>
+                  </pic:nvPicPr>
+                  <pic:blipFill>
+                    <a:blip r:embed="rId17" cstate="print">
+                      <a:extLst>
+                        <a:ext uri="{28A0092B-C50C-407E-A947-70E740481C1C}">
+                          <a14:useLocalDpi xmlns:a14="http://schemas.microsoft.com/office/drawing/2010/main" val="0"/>
+                        </a:ext>
+                      </a:extLst>
+                    </a:blip>
+                    <a:srcRect/>
+                    <a:stretch>
+                      <a:fillRect/>
+                    </a:stretch>
+                  </pic:blipFill>
+                  <pic:spPr bwMode="auto">
+                    <a:xfrm>
+                      <a:off x="0" y="0"/>
+                      <a:ext cx="4748530" cy="3668395"/>
+                    </a:xfrm>
+                    <a:prstGeom prst="rect">
+                      <a:avLst/>
+                    </a:prstGeom>
+                    <a:noFill/>
+                    <a:ln>
+                      <a:noFill/>
+                    </a:ln>
+                  </pic:spPr>
+                </pic:pic>
+              </a:graphicData>
+            </a:graphic>
+          </wp:inline>
+        </w:drawing>
+      </w:r>
+    </w:p>
+    <w:p>
+      <w:pPr>
+        <w:rPr>
+          <w:b/>
+          <w:bCs/>
+        </w:rPr>
+      </w:pPr>
+    </w:p>
+    <w:p>
+      <w:pPr>
+        <w:spacing w:after="0"/>
+        <w:jc w:val="both"/>
+      </w:pPr>
+      <w:r>
+        <w:rPr>
+          <w:b/>
+          <w:bCs/>
+        </w:rPr>
+        <w:lastRenderedPageBreak/>
+        <w:t>5, manufaktúrák kialakulása</w:t>
+      </w:r>
+    </w:p>
+    <w:p>
+      <w:pPr>
+        <w:spacing w:after="0"/>
+      </w:pPr>
+    </w:p>
+    <w:p>
+      <w:pPr>
+        <w:tabs>
+          <w:tab w:val="left" w:pos="3119"/>
+        </w:tabs>
+        <w:spacing w:after="0"/>
+      </w:pPr>
+      <w:r>
+        <w:t xml:space="preserve">középkorban </w:t>
+      </w:r>
+      <w:r>
+        <w:tab/>
+        <w:t>újkorban</w:t>
+      </w:r>
+    </w:p>
+    <w:p>
+      <w:pPr>
+        <w:tabs>
+          <w:tab w:val="left" w:pos="3119"/>
+        </w:tabs>
+        <w:spacing w:after="0"/>
+      </w:pPr>
+      <w:r>
+        <w:rPr>
+          <w:noProof/>
+        </w:rPr>
+        <mc:AlternateContent>
+          <mc:Choice Requires="wps">
+            <w:drawing>
+              <wp:anchor distT="0" distB="0" distL="114300" distR="114300" simplePos="0" relativeHeight="251779072" behindDoc="0" locked="0" layoutInCell="1" allowOverlap="1" wp14:anchorId="6EE37CED" wp14:editId="0741DBEA">
+                <wp:simplePos x="0" y="0"/>
+                <wp:positionH relativeFrom="column">
+                  <wp:posOffset>385307</wp:posOffset>
+                </wp:positionH>
+                <wp:positionV relativeFrom="paragraph">
+                  <wp:posOffset>72390</wp:posOffset>
+                </wp:positionV>
+                <wp:extent cx="1540475" cy="0"/>
+                <wp:effectExtent l="0" t="76200" r="22225" b="95250"/>
+                <wp:wrapNone/>
+                <wp:docPr id="87" name="Egyenes összekötő nyíllal 87"/>
+                <wp:cNvGraphicFramePr/>
+                <a:graphic xmlns:a="http://schemas.openxmlformats.org/drawingml/2006/main">
+                  <a:graphicData uri="http://schemas.microsoft.com/office/word/2010/wordprocessingShape">
+                    <wps:wsp>
+                      <wps:cNvCnPr/>
+                      <wps:spPr>
+                        <a:xfrm>
+                          <a:off x="0" y="0"/>
+                          <a:ext cx="1540475" cy="0"/>
+                        </a:xfrm>
+                        <a:prstGeom prst="straightConnector1">
+                          <a:avLst/>
+                        </a:prstGeom>
+                        <a:ln>
+                          <a:tailEnd type="triangle"/>
+                        </a:ln>
+                      </wps:spPr>
+                      <wps:style>
+                        <a:lnRef idx="1">
+                          <a:schemeClr val="dk1"/>
+                        </a:lnRef>
+                        <a:fillRef idx="0">
+                          <a:schemeClr val="dk1"/>
+                        </a:fillRef>
+                        <a:effectRef idx="0">
+                          <a:schemeClr val="dk1"/>
+                        </a:effectRef>
+                        <a:fontRef idx="minor">
+                          <a:schemeClr val="tx1"/>
+                        </a:fontRef>
+                      </wps:style>
+                      <wps:bodyPr/>
+                    </wps:wsp>
+                  </a:graphicData>
+                </a:graphic>
+              </wp:anchor>
+            </w:drawing>
+          </mc:Choice>
+          <mc:Fallback>
+            <w:pict>
+              <v:shape w14:anchorId="76339B83" id="Egyenes összekötő nyíllal 87" o:spid="_x0000_s1026" type="#_x0000_t32" style="position:absolute;margin-left:30.35pt;margin-top:5.7pt;width:121.3pt;height:0;z-index:251779072;visibility:visible;mso-wrap-style:square;mso-wrap-distance-left:9pt;mso-wrap-distance-top:0;mso-wrap-distance-right:9pt;mso-wrap-distance-bottom:0;mso-position-horizontal:absolute;mso-position-horizontal-relative:text;mso-position-vertical:absolute;mso-position-vertical-relative:text" o:gfxdata="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" strokecolor="black [3200]" strokeweight=".5pt">
+                <v:stroke endarrow="block" joinstyle="miter"/>
+              </v:shape>
+            </w:pict>
+          </mc:Fallback>
+        </mc:AlternateContent>
+      </w:r>
+      <w:r>
+        <w:t xml:space="preserve">céhek </w:t>
+      </w:r>
+      <w:r>
+        <w:tab/>
+        <w:t>manufaktúra</w:t>
+      </w:r>
+    </w:p>
+    <w:p>
+      <w:pPr>
+        <w:tabs>
+          <w:tab w:val="left" w:pos="1418"/>
+        </w:tabs>
+        <w:spacing w:after="0"/>
+      </w:pPr>
+      <w:r>
+        <w:rPr>
+          <w:noProof/>
+        </w:rPr>
+        <mc:AlternateContent>
+          <mc:Choice Requires="wps">
+            <w:drawing>
+              <wp:anchor distT="0" distB="0" distL="114300" distR="114300" simplePos="0" relativeHeight="251782144" behindDoc="0" locked="0" layoutInCell="1" allowOverlap="1" wp14:anchorId="57A83602" wp14:editId="487204F4">
+                <wp:simplePos x="0" y="0"/>
+                <wp:positionH relativeFrom="column">
+                  <wp:posOffset>2306595</wp:posOffset>
+                </wp:positionH>
+                <wp:positionV relativeFrom="paragraph">
+                  <wp:posOffset>13438</wp:posOffset>
+                </wp:positionV>
+                <wp:extent cx="0" cy="329513"/>
+                <wp:effectExtent l="76200" t="0" r="76200" b="52070"/>
+                <wp:wrapNone/>
+                <wp:docPr id="89" name="Egyenes összekötő nyíllal 89"/>
+                <wp:cNvGraphicFramePr/>
+                <a:graphic xmlns:a="http://schemas.openxmlformats.org/drawingml/2006/main">
+                  <a:graphicData uri="http://schemas.microsoft.com/office/word/2010/wordprocessingShape">
+                    <wps:wsp>
+                      <wps:cNvCnPr/>
+                      <wps:spPr>
+                        <a:xfrm>
+                          <a:off x="0" y="0"/>
+                          <a:ext cx="0" cy="329513"/>
+                        </a:xfrm>
+                        <a:prstGeom prst="straightConnector1">
+                          <a:avLst/>
+                        </a:prstGeom>
+                        <a:ln>
+                          <a:tailEnd type="triangle"/>
+                        </a:ln>
+                      </wps:spPr>
+                      <wps:style>
+                        <a:lnRef idx="1">
+                          <a:schemeClr val="dk1"/>
+                        </a:lnRef>
+                        <a:fillRef idx="0">
+                          <a:schemeClr val="dk1"/>
+                        </a:fillRef>
+                        <a:effectRef idx="0">
+                          <a:schemeClr val="dk1"/>
+                        </a:effectRef>
+                        <a:fontRef idx="minor">
+                          <a:schemeClr val="tx1"/>
+                        </a:fontRef>
+                      </wps:style>
+                      <wps:bodyPr/>
+                    </wps:wsp>
+                  </a:graphicData>
+                </a:graphic>
+              </wp:anchor>
+            </w:drawing>
+          </mc:Choice>
+          <mc:Fallback>
+            <w:pict>
+              <v:shape w14:anchorId="7C08C699" id="Egyenes összekötő nyíllal 89" o:spid="_x0000_s1026" type="#_x0000_t32" style="position:absolute;margin-left:181.6pt;margin-top:1.05pt;width:0;height:25.95pt;z-index:251782144;visibility:visible;mso-wrap-style:square;mso-wrap-distance-left:9pt;mso-wrap-distance-top:0;mso-wrap-distance-right:9pt;mso-wrap-distance-bottom:0;mso-position-horizontal:absolute;mso-position-horizontal-relative:text;mso-position-vertical:absolute;mso-position-vertical-relative:text" o:gfxdata="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" strokecolor="black [3200]" strokeweight=".5pt">
+                <v:stroke endarrow="block" joinstyle="miter"/>
+              </v:shape>
+            </w:pict>
+          </mc:Fallback>
+        </mc:AlternateContent>
+      </w:r>
+      <w:r>
+        <w:rPr>
+          <w:noProof/>
+        </w:rPr>
+        <mc:AlternateContent>
+          <mc:Choice Requires="wps">
+            <w:drawing>
+              <wp:anchor distT="0" distB="0" distL="114300" distR="114300" simplePos="0" relativeHeight="251780096" behindDoc="0" locked="0" layoutInCell="1" allowOverlap="1" wp14:anchorId="01BFF61A" wp14:editId="1817AE45">
+                <wp:simplePos x="0" y="0"/>
+                <wp:positionH relativeFrom="column">
+                  <wp:posOffset>195837</wp:posOffset>
+                </wp:positionH>
+                <wp:positionV relativeFrom="paragraph">
+                  <wp:posOffset>11808</wp:posOffset>
+                </wp:positionV>
+                <wp:extent cx="0" cy="329513"/>
+                <wp:effectExtent l="76200" t="0" r="76200" b="52070"/>
+                <wp:wrapNone/>
+                <wp:docPr id="88" name="Egyenes összekötő nyíllal 88"/>
+                <wp:cNvGraphicFramePr/>
+                <a:graphic xmlns:a="http://schemas.openxmlformats.org/drawingml/2006/main">
+                  <a:graphicData uri="http://schemas.microsoft.com/office/word/2010/wordprocessingShape">
+                    <wps:wsp>
+                      <wps:cNvCnPr/>
+                      <wps:spPr>
+                        <a:xfrm>
+                          <a:off x="0" y="0"/>
+                          <a:ext cx="0" cy="329513"/>
+                        </a:xfrm>
+                        <a:prstGeom prst="straightConnector1">
+                          <a:avLst/>
+                        </a:prstGeom>
+                        <a:ln>
+                          <a:tailEnd type="triangle"/>
+                        </a:ln>
+                      </wps:spPr>
+                      <wps:style>
+                        <a:lnRef idx="1">
+                          <a:schemeClr val="dk1"/>
+                        </a:lnRef>
+                        <a:fillRef idx="0">
+                          <a:schemeClr val="dk1"/>
+                        </a:fillRef>
+                        <a:effectRef idx="0">
+                          <a:schemeClr val="dk1"/>
+                        </a:effectRef>
+                        <a:fontRef idx="minor">
+                          <a:schemeClr val="tx1"/>
+                        </a:fontRef>
+                      </wps:style>
+                      <wps:bodyPr/>
+                    </wps:wsp>
+                  </a:graphicData>
+                </a:graphic>
+              </wp:anchor>
+            </w:drawing>
+          </mc:Choice>
+          <mc:Fallback>
+            <w:pict>
+              <v:shape w14:anchorId="7DAD76F7" id="Egyenes összekötő nyíllal 88" o:spid="_x0000_s1026" type="#_x0000_t32" style="position:absolute;margin-left:15.4pt;margin-top:.95pt;width:0;height:25.95pt;z-index:251780096;visibility:visible;mso-wrap-style:square;mso-wrap-distance-left:9pt;mso-wrap-distance-top:0;mso-wrap-distance-right:9pt;mso-wrap-distance-bottom:0;mso-position-horizontal:absolute;mso-position-horizontal-relative:text;mso-position-vertical:absolute;mso-position-vertical-relative:text" o:gfxdata="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" strokecolor="black [3200]" strokeweight=".5pt">
+                <v:stroke endarrow="block" joinstyle="miter"/>
+              </v:shape>
+            </w:pict>
+          </mc:Fallback>
+        </mc:AlternateContent>
+      </w:r>
+      <w:r>
+        <w:tab/>
+        <w:t>munkafolyamat</w:t>
+      </w:r>
+    </w:p>
+    <w:p>
+      <w:pPr>
+        <w:spacing w:after="0"/>
+      </w:pPr>
+    </w:p>
+    <w:p>
+      <w:pPr>
+        <w:tabs>
+          <w:tab w:val="left" w:pos="3119"/>
+        </w:tabs>
+        <w:spacing w:after="0"/>
+      </w:pPr>
+      <w:r>
+        <w:rPr>
+          <w:b/>
+          <w:bCs/>
+          <w:noProof/>
+        </w:rPr>
+        <mc:AlternateContent>
+          <mc:Choice Requires="wps">
+            <w:drawing>
+              <wp:anchor distT="0" distB="0" distL="114300" distR="114300" simplePos="0" relativeHeight="251784192" behindDoc="0" locked="0" layoutInCell="1" allowOverlap="1" wp14:anchorId="3482B32C" wp14:editId="2633E4D2">
+                <wp:simplePos x="0" y="0"/>
+                <wp:positionH relativeFrom="column">
+                  <wp:posOffset>2281881</wp:posOffset>
+                </wp:positionH>
+                <wp:positionV relativeFrom="paragraph">
+                  <wp:posOffset>134088</wp:posOffset>
+                </wp:positionV>
+                <wp:extent cx="0" cy="194945"/>
+                <wp:effectExtent l="76200" t="0" r="57150" b="52705"/>
+                <wp:wrapNone/>
+                <wp:docPr id="90" name="Egyenes összekötő nyíllal 90"/>
+                <wp:cNvGraphicFramePr/>
+                <a:graphic xmlns:a="http://schemas.openxmlformats.org/drawingml/2006/main">
+                  <a:graphicData uri="http://schemas.microsoft.com/office/word/2010/wordprocessingShape">
+                    <wps:wsp>
+                      <wps:cNvCnPr/>
+                      <wps:spPr>
+                        <a:xfrm>
+                          <a:off x="0" y="0"/>
+                          <a:ext cx="0" cy="194945"/>
+                        </a:xfrm>
+                        <a:prstGeom prst="straightConnector1">
+                          <a:avLst/>
+                        </a:prstGeom>
+                        <a:ln>
+                          <a:tailEnd type="triangle"/>
+                        </a:ln>
+                      </wps:spPr>
+                      <wps:style>
+                        <a:lnRef idx="1">
+                          <a:schemeClr val="dk1"/>
+                        </a:lnRef>
+                        <a:fillRef idx="0">
+                          <a:schemeClr val="dk1"/>
+                        </a:fillRef>
+                        <a:effectRef idx="0">
+                          <a:schemeClr val="dk1"/>
+                        </a:effectRef>
+                        <a:fontRef idx="minor">
+                          <a:schemeClr val="tx1"/>
+                        </a:fontRef>
+                      </wps:style>
+                      <wps:bodyPr/>
+                    </wps:wsp>
+                  </a:graphicData>
+                </a:graphic>
+                <wp14:sizeRelH relativeFrom="margin">
+                  <wp14:pctWidth>0</wp14:pctWidth>
+                </wp14:sizeRelH>
+                <wp14:sizeRelV relativeFrom="margin">
+                  <wp14:pctHeight>0</wp14:pctHeight>
+                </wp14:sizeRelV>
+              </wp:anchor>
+            </w:drawing>
+          </mc:Choice>
+          <mc:Fallback>
+            <w:pict>
+              <v:shape w14:anchorId="78D36BB7" id="Egyenes összekötő nyíllal 90" o:spid="_x0000_s1026" type="#_x0000_t32" style="position:absolute;margin-left:179.7pt;margin-top:10.55pt;width:0;height:15.35pt;z-index:251784192;visibility:visible;mso-wrap-style:square;mso-width-percent:0;mso-height-percent:0;mso-wrap-distance-left:9pt;mso-wrap-distance-top:0;mso-wrap-distance-right:9pt;mso-wrap-distance-bottom:0;mso-position-horizontal:absolute;mso-position-horizontal-relative:text;mso-position-vertical:absolute;mso-position-vertical-relative:text;mso-width-percent:0;mso-height-percent:0;mso-width-relative:margin;mso-height-relative:margin" o:gfxdata="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" strokecolor="black [3200]" strokeweight=".5pt">
+                <v:stroke endarrow="block" joinstyle="miter"/>
+              </v:shape>
+            </w:pict>
+          </mc:Fallback>
+        </mc:AlternateContent>
+      </w:r>
+      <w:r>
+        <w:t xml:space="preserve">egy ember végzi </w:t>
+      </w:r>
+      <w:r>
+        <w:tab/>
+        <w:t>specializáció</w:t>
+      </w:r>
+    </w:p>
+    <w:p>
+      <w:pPr>
+        <w:spacing w:after="0"/>
+      </w:pPr>
+    </w:p>
+    <w:p>
+      <w:pPr>
+        <w:tabs>
+          <w:tab w:val="left" w:pos="1985"/>
+        </w:tabs>
+        <w:spacing w:after="0"/>
+      </w:pPr>
+      <w:r>
+        <w:tab/>
+        <w:t>részekre osztják: 1 ember 1 munkafolyamat</w:t>
+      </w:r>
+    </w:p>
+    <w:p>
+      <w:pPr>
+        <w:tabs>
+          <w:tab w:val="left" w:pos="1985"/>
+        </w:tabs>
+        <w:spacing w:after="0"/>
+      </w:pPr>
+    </w:p>
+    <w:p>
+      <w:pPr>
+        <w:tabs>
+          <w:tab w:val="left" w:pos="1985"/>
+        </w:tabs>
+        <w:spacing w:after="0"/>
+        <w:rPr>
+          <w:b/>
+          <w:bCs/>
+        </w:rPr>
+      </w:pPr>
+      <w:r>
+        <w:rPr>
+          <w:b/>
+          <w:bCs/>
+        </w:rPr>
+        <w:t>Szaktudás</w:t>
+      </w:r>
+    </w:p>
+    <w:p>
+      <w:pPr>
+        <w:tabs>
+          <w:tab w:val="left" w:pos="1985"/>
+        </w:tabs>
+        <w:spacing w:after="0"/>
+      </w:pPr>
+    </w:p>
+    <w:p>
+      <w:pPr>
+        <w:tabs>
+          <w:tab w:val="left" w:pos="3969"/>
+        </w:tabs>
+        <w:spacing w:after="0"/>
+      </w:pPr>
+      <w:r>
+        <w:t xml:space="preserve">mester </w:t>
+      </w:r>
+      <w:r>
+        <w:tab/>
+        <w:t>részfolyamat</w:t>
+      </w:r>
+    </w:p>
+    <w:p>
+      <w:pPr>
+        <w:tabs>
+          <w:tab w:val="left" w:pos="1985"/>
+        </w:tabs>
+        <w:spacing w:after="0"/>
+      </w:pPr>
+      <w:r>
+        <w:rPr>
+          <w:b/>
+          <w:bCs/>
+          <w:noProof/>
+        </w:rPr>
+        <mc:AlternateContent>
+          <mc:Choice Requires="wps">
+            <w:drawing>
+              <wp:anchor distT="0" distB="0" distL="114300" distR="114300" simplePos="0" relativeHeight="251788288" behindDoc="0" locked="0" layoutInCell="1" allowOverlap="1" wp14:anchorId="0070944B" wp14:editId="0918419A">
+                <wp:simplePos x="0" y="0"/>
+                <wp:positionH relativeFrom="column">
+                  <wp:posOffset>2825578</wp:posOffset>
+                </wp:positionH>
+                <wp:positionV relativeFrom="paragraph">
+                  <wp:posOffset>7603</wp:posOffset>
+                </wp:positionV>
+                <wp:extent cx="0" cy="194945"/>
+                <wp:effectExtent l="76200" t="0" r="57150" b="52705"/>
+                <wp:wrapNone/>
+                <wp:docPr id="92" name="Egyenes összekötő nyíllal 92"/>
+                <wp:cNvGraphicFramePr/>
+                <a:graphic xmlns:a="http://schemas.openxmlformats.org/drawingml/2006/main">
+                  <a:graphicData uri="http://schemas.microsoft.com/office/word/2010/wordprocessingShape">
+                    <wps:wsp>
+                      <wps:cNvCnPr/>
+                      <wps:spPr>
+                        <a:xfrm>
+                          <a:off x="0" y="0"/>
+                          <a:ext cx="0" cy="194945"/>
+                        </a:xfrm>
+                        <a:prstGeom prst="straightConnector1">
+                          <a:avLst/>
+                        </a:prstGeom>
+                        <a:ln>
+                          <a:tailEnd type="triangle"/>
+                        </a:ln>
+                      </wps:spPr>
+                      <wps:style>
+                        <a:lnRef idx="1">
+                          <a:schemeClr val="dk1"/>
+                        </a:lnRef>
+                        <a:fillRef idx="0">
+                          <a:schemeClr val="dk1"/>
+                        </a:fillRef>
+                        <a:effectRef idx="0">
+                          <a:schemeClr val="dk1"/>
+                        </a:effectRef>
+                        <a:fontRef idx="minor">
+                          <a:schemeClr val="tx1"/>
+                        </a:fontRef>
+                      </wps:style>
+                      <wps:bodyPr/>
+                    </wps:wsp>
+                  </a:graphicData>
+                </a:graphic>
+                <wp14:sizeRelH relativeFrom="margin">
+                  <wp14:pctWidth>0</wp14:pctWidth>
+                </wp14:sizeRelH>
+                <wp14:sizeRelV relativeFrom="margin">
+                  <wp14:pctHeight>0</wp14:pctHeight>
+                </wp14:sizeRelV>
+              </wp:anchor>
+            </w:drawing>
+          </mc:Choice>
+          <mc:Fallback>
+            <w:pict>
+              <v:shape w14:anchorId="142E0D91" id="Egyenes összekötő nyíllal 92" o:spid="_x0000_s1026" type="#_x0000_t32" style="position:absolute;margin-left:222.5pt;margin-top:.6pt;width:0;height:15.35pt;z-index:251788288;visibility:visible;mso-wrap-style:square;mso-width-percent:0;mso-height-percent:0;mso-wrap-distance-left:9pt;mso-wrap-distance-top:0;mso-wrap-distance-right:9pt;mso-wrap-distance-bottom:0;mso-position-horizontal:absolute;mso-position-horizontal-relative:text;mso-position-vertical:absolute;mso-position-vertical-relative:text;mso-width-percent:0;mso-height-percent:0;mso-width-relative:margin;mso-height-relative:margin" o:gfxdata="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" strokecolor="black [3200]" strokeweight=".5pt">
+                <v:stroke endarrow="block" joinstyle="miter"/>
+              </v:shape>
+            </w:pict>
+          </mc:Fallback>
+        </mc:AlternateContent>
+      </w:r>
+      <w:r>
+        <w:rPr>
+          <w:b/>
+          <w:bCs/>
+          <w:noProof/>
+        </w:rPr>
+        <mc:AlternateContent>
+          <mc:Choice Requires="wps">
+            <w:drawing>
+              <wp:anchor distT="0" distB="0" distL="114300" distR="114300" simplePos="0" relativeHeight="251786240" behindDoc="0" locked="0" layoutInCell="1" allowOverlap="1" wp14:anchorId="591748F7" wp14:editId="0454E703">
+                <wp:simplePos x="0" y="0"/>
+                <wp:positionH relativeFrom="column">
+                  <wp:posOffset>172995</wp:posOffset>
+                </wp:positionH>
+                <wp:positionV relativeFrom="paragraph">
+                  <wp:posOffset>7603</wp:posOffset>
+                </wp:positionV>
+                <wp:extent cx="0" cy="194945"/>
+                <wp:effectExtent l="76200" t="0" r="57150" b="52705"/>
+                <wp:wrapNone/>
+                <wp:docPr id="91" name="Egyenes összekötő nyíllal 91"/>
+                <wp:cNvGraphicFramePr/>
+                <a:graphic xmlns:a="http://schemas.openxmlformats.org/drawingml/2006/main">
+                  <a:graphicData uri="http://schemas.microsoft.com/office/word/2010/wordprocessingShape">
+                    <wps:wsp>
+                      <wps:cNvCnPr/>
+                      <wps:spPr>
+                        <a:xfrm>
+                          <a:off x="0" y="0"/>
+                          <a:ext cx="0" cy="194945"/>
+                        </a:xfrm>
+                        <a:prstGeom prst="straightConnector1">
+                          <a:avLst/>
+                        </a:prstGeom>
+                        <a:ln>
+                          <a:tailEnd type="triangle"/>
+                        </a:ln>
+                      </wps:spPr>
+                      <wps:style>
+                        <a:lnRef idx="1">
+                          <a:schemeClr val="dk1"/>
+                        </a:lnRef>
+                        <a:fillRef idx="0">
+                          <a:schemeClr val="dk1"/>
+                        </a:fillRef>
+                        <a:effectRef idx="0">
+                          <a:schemeClr val="dk1"/>
+                        </a:effectRef>
+                        <a:fontRef idx="minor">
+                          <a:schemeClr val="tx1"/>
+                        </a:fontRef>
+                      </wps:style>
+                      <wps:bodyPr/>
+                    </wps:wsp>
+                  </a:graphicData>
+                </a:graphic>
+                <wp14:sizeRelH relativeFrom="margin">
+                  <wp14:pctWidth>0</wp14:pctWidth>
+                </wp14:sizeRelH>
+                <wp14:sizeRelV relativeFrom="margin">
+                  <wp14:pctHeight>0</wp14:pctHeight>
+                </wp14:sizeRelV>
+              </wp:anchor>
+            </w:drawing>
+          </mc:Choice>
+          <mc:Fallback>
+            <w:pict>
+              <v:shape w14:anchorId="39A77228" id="Egyenes összekötő nyíllal 91" o:spid="_x0000_s1026" type="#_x0000_t32" style="position:absolute;margin-left:13.6pt;margin-top:.6pt;width:0;height:15.35pt;z-index:251786240;visibility:visible;mso-wrap-style:square;mso-width-percent:0;mso-height-percent:0;mso-wrap-distance-left:9pt;mso-wrap-distance-top:0;mso-wrap-distance-right:9pt;mso-wrap-distance-bottom:0;mso-position-horizontal:absolute;mso-position-horizontal-relative:text;mso-position-vertical:absolute;mso-position-vertical-relative:text;mso-width-percent:0;mso-height-percent:0;mso-width-relative:margin;mso-height-relative:margin" o:gfxdata="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" strokecolor="black [3200]" strokeweight=".5pt">
+                <v:stroke endarrow="block" joinstyle="miter"/>
+              </v:shape>
+            </w:pict>
+          </mc:Fallback>
+        </mc:AlternateContent>
+      </w:r>
+    </w:p>
+    <w:p>
+      <w:pPr>
+        <w:tabs>
+          <w:tab w:val="left" w:pos="1985"/>
+          <w:tab w:val="left" w:pos="3544"/>
+        </w:tabs>
+        <w:spacing w:after="0"/>
+      </w:pPr>
+      <w:r>
+        <w:t xml:space="preserve">szaktudása elmélyült </w:t>
+      </w:r>
+      <w:r>
+        <w:tab/>
+      </w:r>
+      <w:r>
+        <w:tab/>
+        <w:t>nem kell elmélyült szaktudás (bentonitot szaktudás)</w:t>
+      </w:r>
+    </w:p>
+    <w:p>
+      <w:pPr>
+        <w:tabs>
+          <w:tab w:val="left" w:pos="1985"/>
+          <w:tab w:val="left" w:pos="3544"/>
+        </w:tabs>
+        <w:spacing w:after="0"/>
+      </w:pPr>
+    </w:p>
+    <w:p>
+      <w:pPr>
+        <w:tabs>
+          <w:tab w:val="left" w:pos="1985"/>
+          <w:tab w:val="left" w:pos="3544"/>
+        </w:tabs>
+        <w:spacing w:after="0"/>
+        <w:rPr>
+          <w:b/>
+          <w:bCs/>
+        </w:rPr>
+      </w:pPr>
+      <w:r>
+        <w:rPr>
+          <w:b/>
+          <w:bCs/>
+        </w:rPr>
+        <w:t>Termék minősége</w:t>
+      </w:r>
+    </w:p>
+    <w:p>
+      <w:pPr>
+        <w:tabs>
+          <w:tab w:val="left" w:pos="1985"/>
+          <w:tab w:val="left" w:pos="3544"/>
+        </w:tabs>
+        <w:spacing w:after="0"/>
+      </w:pPr>
+    </w:p>
+    <w:p>
+      <w:pPr>
+        <w:tabs>
+          <w:tab w:val="left" w:pos="1985"/>
+          <w:tab w:val="left" w:pos="3969"/>
+          <w:tab w:val="left" w:pos="6237"/>
+        </w:tabs>
+        <w:spacing w:after="0"/>
+      </w:pPr>
+      <w:r>
+        <w:rPr>
+          <w:noProof/>
+        </w:rPr>
+        <mc:AlternateContent>
+          <mc:Choice Requires="wps">
+            <w:drawing>
+              <wp:anchor distT="0" distB="0" distL="114300" distR="114300" simplePos="0" relativeHeight="251790336" behindDoc="0" locked="0" layoutInCell="1" allowOverlap="1" wp14:anchorId="3D151628" wp14:editId="599010D2">
+                <wp:simplePos x="0" y="0"/>
+                <wp:positionH relativeFrom="column">
+                  <wp:posOffset>3410465</wp:posOffset>
+                </wp:positionH>
+                <wp:positionV relativeFrom="paragraph">
+                  <wp:posOffset>83803</wp:posOffset>
+                </wp:positionV>
+                <wp:extent cx="511791" cy="0"/>
+                <wp:effectExtent l="0" t="76200" r="22225" b="95250"/>
+                <wp:wrapNone/>
+                <wp:docPr id="93" name="Egyenes összekötő nyíllal 93"/>
+                <wp:cNvGraphicFramePr/>
+                <a:graphic xmlns:a="http://schemas.openxmlformats.org/drawingml/2006/main">
+                  <a:graphicData uri="http://schemas.microsoft.com/office/word/2010/wordprocessingShape">
+                    <wps:wsp>
+                      <wps:cNvCnPr/>
+                      <wps:spPr>
+                        <a:xfrm>
+                          <a:off x="0" y="0"/>
+                          <a:ext cx="511791" cy="0"/>
+                        </a:xfrm>
+                        <a:prstGeom prst="straightConnector1">
+                          <a:avLst/>
+                        </a:prstGeom>
+                        <a:ln>
+                          <a:tailEnd type="triangle"/>
+                        </a:ln>
+                      </wps:spPr>
+                      <wps:style>
+                        <a:lnRef idx="1">
+                          <a:schemeClr val="dk1"/>
+                        </a:lnRef>
+                        <a:fillRef idx="0">
+                          <a:schemeClr val="dk1"/>
+                        </a:fillRef>
+                        <a:effectRef idx="0">
+                          <a:schemeClr val="dk1"/>
+                        </a:effectRef>
+                        <a:fontRef idx="minor">
+                          <a:schemeClr val="tx1"/>
+                        </a:fontRef>
+                      </wps:style>
+                      <wps:bodyPr/>
+                    </wps:wsp>
+                  </a:graphicData>
+                </a:graphic>
+              </wp:anchor>
+            </w:drawing>
+          </mc:Choice>
+          <mc:Fallback>
+            <w:pict>
+              <v:shape w14:anchorId="46911498" id="Egyenes összekötő nyíllal 93" o:spid="_x0000_s1026" type="#_x0000_t32" style="position:absolute;margin-left:268.55pt;margin-top:6.6pt;width:40.3pt;height:0;z-index:251790336;visibility:visible;mso-wrap-style:square;mso-wrap-distance-left:9pt;mso-wrap-distance-top:0;mso-wrap-distance-right:9pt;mso-wrap-distance-bottom:0;mso-position-horizontal:absolute;mso-position-horizontal-relative:text;mso-position-vertical:absolute;mso-position-vertical-relative:text" o:gfxdata="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" strokecolor="black [3200]" strokeweight=".5pt">
+                <v:stroke endarrow="block" joinstyle="miter"/>
+              </v:shape>
+            </w:pict>
+          </mc:Fallback>
+        </mc:AlternateContent>
+      </w:r>
+      <w:r>
+        <w:t xml:space="preserve">céhek: kiváló </w:t>
+      </w:r>
+      <w:r>
+        <w:tab/>
+      </w:r>
+      <w:r>
+        <w:tab/>
+        <w:t xml:space="preserve">tömegtermelés </w:t>
+      </w:r>
+      <w:r>
+        <w:tab/>
+        <w:t>selejt</w:t>
+      </w:r>
+    </w:p>
+    <w:p>
+      <w:pPr>
+        <w:tabs>
+          <w:tab w:val="left" w:pos="1985"/>
+          <w:tab w:val="left" w:pos="3969"/>
+          <w:tab w:val="left" w:pos="6237"/>
+        </w:tabs>
+        <w:spacing w:after="0"/>
+      </w:pPr>
+      <w:r>
+        <w:rPr>
+          <w:b/>
+          <w:bCs/>
+          <w:noProof/>
+        </w:rPr>
+        <mc:AlternateContent>
+          <mc:Choice Requires="wps">
+            <w:drawing>
+              <wp:anchor distT="0" distB="0" distL="114300" distR="114300" simplePos="0" relativeHeight="251792384" behindDoc="0" locked="0" layoutInCell="1" allowOverlap="1" wp14:anchorId="4DC296F2" wp14:editId="0123B51F">
+                <wp:simplePos x="0" y="0"/>
+                <wp:positionH relativeFrom="margin">
+                  <wp:align>center</wp:align>
+                </wp:positionH>
+                <wp:positionV relativeFrom="paragraph">
+                  <wp:posOffset>8238</wp:posOffset>
+                </wp:positionV>
+                <wp:extent cx="0" cy="194945"/>
+                <wp:effectExtent l="76200" t="0" r="57150" b="52705"/>
+                <wp:wrapNone/>
+                <wp:docPr id="94" name="Egyenes összekötő nyíllal 94"/>
+                <wp:cNvGraphicFramePr/>
+                <a:graphic xmlns:a="http://schemas.openxmlformats.org/drawingml/2006/main">
+                  <a:graphicData uri="http://schemas.microsoft.com/office/word/2010/wordprocessingShape">
+                    <wps:wsp>
+                      <wps:cNvCnPr/>
+                      <wps:spPr>
+                        <a:xfrm>
+                          <a:off x="0" y="0"/>
+                          <a:ext cx="0" cy="194945"/>
+                        </a:xfrm>
+                        <a:prstGeom prst="straightConnector1">
+                          <a:avLst/>
+                        </a:prstGeom>
+                        <a:ln>
+                          <a:tailEnd type="triangle"/>
+                        </a:ln>
+                      </wps:spPr>
+                      <wps:style>
+                        <a:lnRef idx="1">
+                          <a:schemeClr val="dk1"/>
+                        </a:lnRef>
+                        <a:fillRef idx="0">
+                          <a:schemeClr val="dk1"/>
+                        </a:fillRef>
+                        <a:effectRef idx="0">
+                          <a:schemeClr val="dk1"/>
+                        </a:effectRef>
+                        <a:fontRef idx="minor">
+                          <a:schemeClr val="tx1"/>
+                        </a:fontRef>
+                      </wps:style>
+                      <wps:bodyPr/>
+                    </wps:wsp>
+                  </a:graphicData>
+                </a:graphic>
+                <wp14:sizeRelH relativeFrom="margin">
+                  <wp14:pctWidth>0</wp14:pctWidth>
+                </wp14:sizeRelH>
+                <wp14:sizeRelV relativeFrom="margin">
+                  <wp14:pctHeight>0</wp14:pctHeight>
+                </wp14:sizeRelV>
+              </wp:anchor>
+            </w:drawing>
+          </mc:Choice>
+          <mc:Fallback>
+            <w:pict>
+              <v:shape w14:anchorId="2D5A8EB6" id="Egyenes összekötő nyíllal 94" o:spid="_x0000_s1026" type="#_x0000_t32" style="position:absolute;margin-left:0;margin-top:.65pt;width:0;height:15.35pt;z-index:251792384;visibility:visible;mso-wrap-style:square;mso-width-percent:0;mso-height-percent:0;mso-wrap-distance-left:9pt;mso-wrap-distance-top:0;mso-wrap-distance-right:9pt;mso-wrap-distance-bottom:0;mso-position-horizontal:center;mso-position-horizontal-relative:margin;mso-position-vertical:absolute;mso-position-vertical-relative:text;mso-width-percent:0;mso-height-percent:0;mso-width-relative:margin;mso-height-relative:margin" o:gfxdata="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" strokecolor="black [3200]" strokeweight=".5pt">
+                <v:stroke endarrow="block" joinstyle="miter"/>
+                <w10:wrap anchorx="margin"/>
+              </v:shape>
+            </w:pict>
+          </mc:Fallback>
+        </mc:AlternateContent>
+      </w:r>
+    </w:p>
+    <w:p>
+      <w:pPr>
+        <w:tabs>
+          <w:tab w:val="left" w:pos="1985"/>
+          <w:tab w:val="left" w:pos="4111"/>
+          <w:tab w:val="left" w:pos="6237"/>
+        </w:tabs>
+        <w:spacing w:after="0"/>
+      </w:pPr>
+      <w:r>
+        <w:tab/>
+      </w:r>
+      <w:r>
+        <w:tab/>
+        <w:t>olcsó az ára</w:t>
+      </w:r>
+    </w:p>
+    <w:p>
+      <w:pPr>
+        <w:tabs>
+          <w:tab w:val="left" w:pos="1985"/>
+          <w:tab w:val="left" w:pos="4111"/>
+          <w:tab w:val="left" w:pos="6237"/>
+        </w:tabs>
+        <w:spacing w:after="0"/>
+      </w:pPr>
+    </w:p>
+    <w:p>
+      <w:pPr>
+        <w:tabs>
+          <w:tab w:val="left" w:pos="1985"/>
+          <w:tab w:val="left" w:pos="4395"/>
+          <w:tab w:val="left" w:pos="6237"/>
+        </w:tabs>
+        <w:spacing w:after="0"/>
+      </w:pPr>
+      <w:r>
+        <w:rPr>
+          <w:b/>
+          <w:bCs/>
+          <w:noProof/>
+        </w:rPr>
+        <mc:AlternateContent>
+          <mc:Choice Requires="wps">
+            <w:drawing>
+              <wp:anchor distT="0" distB="0" distL="114300" distR="114300" simplePos="0" relativeHeight="251794432" behindDoc="0" locked="0" layoutInCell="1" allowOverlap="1" wp14:anchorId="1C94FC94" wp14:editId="4FB9B759">
+                <wp:simplePos x="0" y="0"/>
+                <wp:positionH relativeFrom="column">
+                  <wp:posOffset>2224216</wp:posOffset>
+                </wp:positionH>
+                <wp:positionV relativeFrom="paragraph">
+                  <wp:posOffset>75565</wp:posOffset>
+                </wp:positionV>
+                <wp:extent cx="511791" cy="0"/>
+                <wp:effectExtent l="0" t="76200" r="22225" b="95250"/>
+                <wp:wrapNone/>
+                <wp:docPr id="95" name="Egyenes összekötő nyíllal 95"/>
+                <wp:cNvGraphicFramePr/>
+                <a:graphic xmlns:a="http://schemas.openxmlformats.org/drawingml/2006/main">
+                  <a:graphicData uri="http://schemas.microsoft.com/office/word/2010/wordprocessingShape">
+                    <wps:wsp>
+                      <wps:cNvCnPr/>
+                      <wps:spPr>
+                        <a:xfrm>
+                          <a:off x="0" y="0"/>
+                          <a:ext cx="511791" cy="0"/>
+                        </a:xfrm>
+                        <a:prstGeom prst="straightConnector1">
+                          <a:avLst/>
+                        </a:prstGeom>
+                        <a:ln>
+                          <a:tailEnd type="triangle"/>
+                        </a:ln>
+                      </wps:spPr>
+                      <wps:style>
+                        <a:lnRef idx="1">
+                          <a:schemeClr val="dk1"/>
+                        </a:lnRef>
+                        <a:fillRef idx="0">
+                          <a:schemeClr val="dk1"/>
+                        </a:fillRef>
+                        <a:effectRef idx="0">
+                          <a:schemeClr val="dk1"/>
+                        </a:effectRef>
+                        <a:fontRef idx="minor">
+                          <a:schemeClr val="tx1"/>
+                        </a:fontRef>
+                      </wps:style>
+                      <wps:bodyPr/>
+                    </wps:wsp>
+                  </a:graphicData>
+                </a:graphic>
+              </wp:anchor>
+            </w:drawing>
+          </mc:Choice>
+          <mc:Fallback>
+            <w:pict>
+              <v:shape w14:anchorId="5B12DA74" id="Egyenes összekötő nyíllal 95" o:spid="_x0000_s1026" type="#_x0000_t32" style="position:absolute;margin-left:175.15pt;margin-top:5.95pt;width:40.3pt;height:0;z-index:251794432;visibility:visible;mso-wrap-style:square;mso-wrap-distance-left:9pt;mso-wrap-distance-top:0;mso-wrap-distance-right:9pt;mso-wrap-distance-bottom:0;mso-position-horizontal:absolute;mso-position-horizontal-relative:text;mso-position-vertical:absolute;mso-position-vertical-relative:text" o:gfxdata="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" strokecolor="black [3200]" strokeweight=".5pt">
+                <v:stroke endarrow="block" joinstyle="miter"/>
+              </v:shape>
+            </w:pict>
+          </mc:Fallback>
+        </mc:AlternateContent>
+      </w:r>
+      <w:r>
+        <w:rPr>
+          <w:b/>
+          <w:bCs/>
+        </w:rPr>
+        <w:t>manufaktúra elnevezése</w:t>
+      </w:r>
+      <w:r>
+        <w:t xml:space="preserve">: </w:t>
+      </w:r>
       <w:proofErr w:type="spellStart"/>
       <w:r>
-        <w:t>Europa</w:t>
+        <w:t>manu</w:t>
       </w:r>
       <w:proofErr w:type="spellEnd"/>
       <w:r>
-        <w:t xml:space="preserve"> India</w:t>
-      </w:r>
-    </w:p>
-    <w:p>
-      <w:pPr>
-        <w:spacing w:after="0"/>
-      </w:pPr>
-      <w:r>
-        <w:t>fűszerkereskedelem</w:t>
-      </w:r>
-    </w:p>
-    <w:p>
-      <w:pPr>
-        <w:spacing w:after="0"/>
-      </w:pPr>
-    </w:p>
-    <w:p>
-      <w:pPr>
-        <w:spacing w:after="0"/>
-      </w:pPr>
-      <w:r>
-        <w:t>További portugál felfedezők</w:t>
-      </w:r>
-    </w:p>
-    <w:p>
-      <w:pPr>
-        <w:spacing w:after="0"/>
-      </w:pPr>
+        <w:t xml:space="preserve"> </w:t>
+      </w:r>
       <w:proofErr w:type="spellStart"/>
       <w:r>
-        <w:t>Kina</w:t>
+        <w:t>facere</w:t>
       </w:r>
       <w:proofErr w:type="spellEnd"/>
-    </w:p>
-    <w:p>
-      <w:pPr>
-        <w:spacing w:after="0"/>
-      </w:pPr>
-      <w:r>
-        <w:t>Japán</w:t>
-      </w:r>
-    </w:p>
-    <w:p>
-      <w:pPr>
-        <w:spacing w:after="0"/>
-      </w:pPr>
-      <w:r>
-        <w:t>Fűszer szigetek</w:t>
-      </w:r>
-    </w:p>
-    <w:p>
-      <w:pPr>
-        <w:spacing w:after="0"/>
-      </w:pPr>
-      <w:r>
-        <w:t>Spanyolok</w:t>
-      </w:r>
-    </w:p>
-    <w:p>
-      <w:pPr>
-        <w:spacing w:after="0"/>
-      </w:pPr>
-      <w:r>
-        <w:t>Kolumbusz Kristóf</w:t>
-      </w:r>
-    </w:p>
-    <w:p>
-      <w:pPr>
-        <w:spacing w:after="0"/>
-      </w:pPr>
-      <w:r>
-        <w:t>olasz (genovai) hajós</w:t>
-      </w:r>
-    </w:p>
-    <w:p>
-      <w:pPr>
-        <w:spacing w:after="0"/>
-      </w:pPr>
-      <w:r>
-        <w:t>spanyol uralkodó támogatása</w:t>
-      </w:r>
-    </w:p>
-    <w:p>
-      <w:pPr>
-        <w:spacing w:after="0"/>
-      </w:pPr>
-      <w:proofErr w:type="spellStart"/>
-      <w:r>
-        <w:t>megbizása</w:t>
-      </w:r>
-      <w:proofErr w:type="spellEnd"/>
-      <w:r>
-        <w:t>:</w:t>
-      </w:r>
-    </w:p>
-    <w:p>
-      <w:pPr>
-        <w:spacing w:after="0"/>
-      </w:pPr>
-      <w:r>
-        <w:t>Cél: Indiába való eljutása</w:t>
-      </w:r>
-    </w:p>
-    <w:p>
-      <w:pPr>
-        <w:spacing w:after="0"/>
-      </w:pPr>
-      <w:r>
-        <w:t>De! nyugat felé hajózva</w:t>
-      </w:r>
-    </w:p>
-    <w:p>
-      <w:pPr>
-        <w:spacing w:after="0"/>
-      </w:pPr>
-    </w:p>
-    <w:p>
-      <w:pPr>
-        <w:spacing w:after="0"/>
-      </w:pPr>
-      <w:r>
-        <w:t>1492 augusztus: 3 hajóval</w:t>
-      </w:r>
-    </w:p>
-    <w:p>
-      <w:pPr>
-        <w:spacing w:after="0"/>
-      </w:pPr>
-      <w:r>
-        <w:t xml:space="preserve">Nina </w:t>
-      </w:r>
-      <w:proofErr w:type="spellStart"/>
-      <w:r>
-        <w:t>Pinta</w:t>
-      </w:r>
-      <w:proofErr w:type="spellEnd"/>
-      <w:r>
-        <w:t xml:space="preserve"> Santa Maria</w:t>
-      </w:r>
-    </w:p>
-    <w:p>
-      <w:pPr>
-        <w:spacing w:after="0"/>
-      </w:pPr>
-    </w:p>
-    <w:p>
-      <w:pPr>
-        <w:spacing w:after="0"/>
-      </w:pPr>
-      <w:r>
-        <w:t xml:space="preserve">3 hónap után eléri Amerika partjait </w:t>
-      </w:r>
-    </w:p>
-    <w:p>
-      <w:pPr>
-        <w:spacing w:after="0"/>
-      </w:pPr>
-      <w:r>
-        <w:t>1492 október</w:t>
-      </w:r>
-    </w:p>
-    <w:p>
-      <w:pPr>
-        <w:spacing w:after="0"/>
-      </w:pPr>
-      <w:r>
-        <w:t>Bahama szigetek</w:t>
-      </w:r>
-    </w:p>
-    <w:p>
-      <w:pPr>
-        <w:spacing w:after="0"/>
-      </w:pPr>
-    </w:p>
-    <w:p>
-      <w:pPr>
-        <w:spacing w:after="0"/>
-      </w:pPr>
-      <w:r>
-        <w:t>őslakosok indiánokkal nevezi el</w:t>
-      </w:r>
-    </w:p>
-    <w:p>
-      <w:pPr>
-        <w:spacing w:after="0"/>
-      </w:pPr>
-      <w:r>
-        <w:t>(abban a hitben, hogy Indiába jutott)</w:t>
-      </w:r>
-    </w:p>
-    <w:p>
-      <w:pPr>
-        <w:spacing w:after="0"/>
-      </w:pPr>
-    </w:p>
-    <w:p>
-      <w:pPr>
-        <w:spacing w:after="0"/>
-      </w:pPr>
-      <w:r>
-        <w:t>Második út: 1493-1496 17 hajóval</w:t>
-      </w:r>
-    </w:p>
-    <w:p>
-      <w:pPr>
-        <w:spacing w:after="0"/>
-      </w:pPr>
-      <w:r>
-        <w:t>Harmadik út: 1498-1450 felfedezi Dél Amerika partjait</w:t>
-      </w:r>
-    </w:p>
-    <w:p>
-      <w:pPr>
-        <w:spacing w:after="0"/>
-      </w:pPr>
-    </w:p>
-    <w:p>
-      <w:pPr>
-        <w:spacing w:after="0"/>
-      </w:pPr>
-      <w:proofErr w:type="spellStart"/>
-      <w:r>
-        <w:lastRenderedPageBreak/>
-        <w:t>Kegyveztettként</w:t>
-      </w:r>
-      <w:proofErr w:type="spellEnd"/>
-      <w:r>
-        <w:t xml:space="preserve"> hal meg</w:t>
-      </w:r>
-    </w:p>
-    <w:p>
-      <w:pPr>
-        <w:spacing w:after="0"/>
-      </w:pPr>
-    </w:p>
-    <w:p>
-      <w:pPr>
-        <w:spacing w:after="0"/>
-      </w:pPr>
-      <w:proofErr w:type="spellStart"/>
-      <w:r>
-        <w:t>Amerigo</w:t>
-      </w:r>
-      <w:proofErr w:type="spellEnd"/>
-      <w:r>
-        <w:t xml:space="preserve"> Vespucci</w:t>
-      </w:r>
-    </w:p>
-    <w:p>
-      <w:pPr>
-        <w:spacing w:after="0"/>
-      </w:pPr>
-      <w:r>
-        <w:t>Róla nevezik el Amerikát</w:t>
-      </w:r>
-    </w:p>
-    <w:p>
-      <w:pPr>
-        <w:spacing w:after="0"/>
-      </w:pPr>
-    </w:p>
-    <w:p>
-      <w:pPr>
-        <w:spacing w:after="0"/>
-      </w:pPr>
-      <w:r>
-        <w:t>Magellán</w:t>
-      </w:r>
-    </w:p>
-    <w:p>
-      <w:pPr>
-        <w:spacing w:after="0"/>
-      </w:pPr>
-      <w:r>
-        <w:t>Föld körbehajózása</w:t>
-      </w:r>
-    </w:p>
-    <w:p>
-      <w:pPr>
-        <w:spacing w:after="0"/>
-      </w:pPr>
-      <w:r>
-        <w:t>Fülöp-szigetek egyikén megölik</w:t>
-      </w:r>
-    </w:p>
-    <w:p>
-      <w:pPr>
-        <w:spacing w:after="0"/>
-      </w:pPr>
-      <w:r>
-        <w:t>DE! egy hajója visszatér</w:t>
-      </w:r>
-    </w:p>
-    <w:p>
-      <w:pPr>
-        <w:spacing w:after="0"/>
-      </w:pPr>
-      <w:r>
-        <w:t>Felfedező utak következménye</w:t>
-      </w:r>
-    </w:p>
-    <w:p>
-      <w:pPr>
-        <w:spacing w:after="0"/>
-      </w:pPr>
-      <w:proofErr w:type="spellStart"/>
-      <w:r>
-        <w:t>Europa</w:t>
-      </w:r>
-      <w:proofErr w:type="spellEnd"/>
-      <w:r>
-        <w:t xml:space="preserve"> számára kibővül a világ</w:t>
-      </w:r>
-    </w:p>
-    <w:p>
-      <w:pPr>
-        <w:spacing w:after="0"/>
-      </w:pPr>
-      <w:r>
-        <w:t xml:space="preserve">+ </w:t>
-      </w:r>
-      <w:proofErr w:type="spellStart"/>
-      <w:r>
-        <w:t>ujabb</w:t>
-      </w:r>
-      <w:proofErr w:type="spellEnd"/>
       <w:r>
         <w:t xml:space="preserve"> </w:t>
       </w:r>
-      <w:proofErr w:type="gramStart"/>
-      <w:r>
-        <w:t>felfedező utak</w:t>
-      </w:r>
-      <w:proofErr w:type="gramEnd"/>
-    </w:p>
-    <w:p>
-      <w:pPr>
-        <w:spacing w:after="0"/>
-      </w:pPr>
-    </w:p>
-    <w:p>
-      <w:pPr>
-        <w:spacing w:after="0"/>
-      </w:pPr>
-      <w:r>
-        <w:t xml:space="preserve">IV. Amerika </w:t>
-      </w:r>
-      <w:proofErr w:type="spellStart"/>
-      <w:r>
-        <w:t>gyarmatósitása</w:t>
-      </w:r>
-      <w:proofErr w:type="spellEnd"/>
-    </w:p>
-    <w:p>
-      <w:pPr>
-        <w:spacing w:after="0"/>
-      </w:pPr>
-      <w:r>
-        <w:t>felfedezés új földrész</w:t>
-      </w:r>
-    </w:p>
-    <w:p>
-      <w:pPr>
-        <w:spacing w:after="0"/>
-      </w:pPr>
-      <w:r>
-        <w:t>gyarmatositás</w:t>
-      </w:r>
-    </w:p>
-    <w:p>
-      <w:pPr>
-        <w:spacing w:after="0"/>
-      </w:pPr>
-      <w:r>
-        <w:t xml:space="preserve">területek </w:t>
-      </w:r>
-      <w:proofErr w:type="spellStart"/>
-      <w:r>
-        <w:t>meszerzése</w:t>
-      </w:r>
-      <w:proofErr w:type="spellEnd"/>
-    </w:p>
-    <w:p>
-      <w:pPr>
-        <w:spacing w:after="0"/>
-      </w:pPr>
-    </w:p>
-    <w:p>
-      <w:pPr>
-        <w:spacing w:after="0"/>
-      </w:pPr>
-      <w:r>
-        <w:t>gyarmat</w:t>
-      </w:r>
-    </w:p>
-    <w:p>
-      <w:pPr>
-        <w:spacing w:after="0"/>
-      </w:pPr>
-      <w:r>
-        <w:t>kereskedelmi / gazdaságilag fontos</w:t>
-      </w:r>
-    </w:p>
-    <w:p>
-      <w:pPr>
-        <w:spacing w:after="0"/>
-      </w:pPr>
-      <w:r>
-        <w:t>nyersanyag lelőhely piac</w:t>
-      </w:r>
-    </w:p>
-    <w:p>
-      <w:pPr>
-        <w:spacing w:after="0"/>
-      </w:pPr>
-    </w:p>
-    <w:p>
-      <w:pPr>
-        <w:spacing w:after="0"/>
-      </w:pPr>
-      <w:r>
-        <w:t xml:space="preserve">Amerika </w:t>
-      </w:r>
-      <w:proofErr w:type="spellStart"/>
-      <w:r>
-        <w:t>gyarmatósitása</w:t>
-      </w:r>
-      <w:proofErr w:type="spellEnd"/>
-    </w:p>
-    <w:p>
-      <w:pPr>
-        <w:spacing w:after="0"/>
-      </w:pPr>
-      <w:proofErr w:type="spellStart"/>
-      <w:r>
-        <w:t>Hóditók</w:t>
-      </w:r>
-      <w:proofErr w:type="spellEnd"/>
-      <w:r>
-        <w:t xml:space="preserve"> = </w:t>
-      </w:r>
-      <w:proofErr w:type="spellStart"/>
-      <w:r>
-        <w:t>Konkvisztátorok</w:t>
-      </w:r>
-      <w:proofErr w:type="spellEnd"/>
-    </w:p>
-    <w:p>
-      <w:pPr>
-        <w:spacing w:after="0"/>
-      </w:pPr>
-      <w:r>
-        <w:t>erőszak alkalmazása</w:t>
-      </w:r>
-    </w:p>
-    <w:p>
-      <w:pPr>
-        <w:spacing w:after="0"/>
-      </w:pPr>
-    </w:p>
-    <w:p>
-      <w:pPr>
-        <w:spacing w:after="0"/>
-      </w:pPr>
-      <w:proofErr w:type="spellStart"/>
-      <w:r>
-        <w:t>Cortez</w:t>
-      </w:r>
-      <w:proofErr w:type="spellEnd"/>
-      <w:r>
-        <w:t xml:space="preserve"> az </w:t>
-      </w:r>
-      <w:proofErr w:type="spellStart"/>
-      <w:r>
-        <w:t>aszték</w:t>
-      </w:r>
-      <w:proofErr w:type="spellEnd"/>
-      <w:r>
-        <w:t xml:space="preserve"> kultúra leigázása</w:t>
-      </w:r>
-    </w:p>
-    <w:p>
-      <w:pPr>
-        <w:spacing w:after="0"/>
-      </w:pPr>
-      <w:r>
-        <w:t>Pizarro az inka birodalom leigázása</w:t>
-      </w:r>
-    </w:p>
-    <w:p>
-      <w:pPr>
-        <w:spacing w:after="0"/>
-      </w:pPr>
-    </w:p>
-    <w:p>
-      <w:pPr>
-        <w:spacing w:after="0"/>
-      </w:pPr>
-      <w:r>
-        <w:t xml:space="preserve">kis katonai erővel foglalják el a területet </w:t>
-      </w:r>
-    </w:p>
-    <w:p>
-      <w:pPr>
-        <w:spacing w:after="0"/>
-      </w:pPr>
-      <w:proofErr w:type="spellStart"/>
-      <w:r>
-        <w:t>elpusztitják</w:t>
-      </w:r>
-      <w:proofErr w:type="spellEnd"/>
-      <w:r>
-        <w:t xml:space="preserve"> az indián kultúrákat</w:t>
-      </w:r>
-    </w:p>
-    <w:p>
-      <w:pPr>
-        <w:spacing w:after="0"/>
-      </w:pPr>
-    </w:p>
-    <w:p>
-      <w:pPr>
-        <w:spacing w:after="0"/>
-      </w:pPr>
-      <w:r>
-        <w:t>Leigázott területek hatalmas területen ugyanazt a növényt termesztik</w:t>
-      </w:r>
-    </w:p>
-    <w:p>
-      <w:pPr>
-        <w:spacing w:after="0"/>
-      </w:pPr>
-      <w:r>
-        <w:t>nemes fémek ültetvényes gazdálkodás</w:t>
-      </w:r>
-    </w:p>
-    <w:p>
-      <w:pPr>
-        <w:spacing w:after="0"/>
-      </w:pPr>
-    </w:p>
-    <w:p>
-      <w:pPr>
-        <w:spacing w:after="0"/>
-      </w:pPr>
-      <w:r>
-        <w:t>rabszolgák</w:t>
-      </w:r>
-    </w:p>
-    <w:p>
-      <w:pPr>
-        <w:spacing w:after="0"/>
-      </w:pPr>
-    </w:p>
-    <w:p>
-      <w:pPr>
-        <w:spacing w:after="0"/>
-      </w:pPr>
-      <w:r>
-        <w:t xml:space="preserve">Indiánok létszáma </w:t>
-      </w:r>
-    </w:p>
-    <w:p>
-      <w:pPr>
-        <w:spacing w:after="0"/>
-      </w:pPr>
-      <w:r>
-        <w:t>Oka:</w:t>
-      </w:r>
-    </w:p>
-    <w:p>
-      <w:pPr>
-        <w:spacing w:after="0"/>
-      </w:pPr>
-      <w:r>
-        <w:t>1, hóditások</w:t>
-      </w:r>
-    </w:p>
-    <w:p>
-      <w:pPr>
-        <w:spacing w:after="0"/>
-      </w:pPr>
-      <w:r>
-        <w:t>2, betegségek (Európából behozott)</w:t>
-      </w:r>
-    </w:p>
-    <w:p>
-      <w:pPr>
-        <w:spacing w:after="0"/>
-      </w:pPr>
-      <w:r>
-        <w:t>pótlása: Afrikából négerek rabszolgamunka</w:t>
-      </w:r>
-    </w:p>
-    <w:p>
-      <w:pPr>
-        <w:spacing w:after="0"/>
-      </w:pPr>
-    </w:p>
-    <w:p>
-      <w:pPr>
-        <w:spacing w:after="0"/>
-      </w:pPr>
-      <w:r>
-        <w:t xml:space="preserve">Újvilág = Amerika </w:t>
-      </w:r>
-    </w:p>
-    <w:p>
-      <w:pPr>
-        <w:spacing w:after="0"/>
-      </w:pPr>
-    </w:p>
-    <w:p>
-      <w:pPr>
-        <w:spacing w:after="0"/>
-      </w:pPr>
-      <w:r>
-        <w:t>kincsek</w:t>
-      </w:r>
-    </w:p>
-    <w:p>
-      <w:pPr>
-        <w:spacing w:after="0"/>
-      </w:pPr>
-      <w:proofErr w:type="spellStart"/>
-      <w:proofErr w:type="gramStart"/>
-      <w:r>
-        <w:t>növények,állatok</w:t>
-      </w:r>
-      <w:proofErr w:type="spellEnd"/>
-      <w:proofErr w:type="gramEnd"/>
-      <w:r>
-        <w:t xml:space="preserve"> nemesfémek</w:t>
-      </w:r>
-    </w:p>
-    <w:p>
-      <w:pPr>
-        <w:spacing w:after="0"/>
-      </w:pPr>
-    </w:p>
-    <w:p>
-      <w:pPr>
-        <w:spacing w:after="0"/>
-      </w:pPr>
-      <w:r>
-        <w:lastRenderedPageBreak/>
-        <w:t>paradicsom, paprika, burgonya, kukorica, kávé pulyka</w:t>
-      </w:r>
-    </w:p>
-    <w:p>
-      <w:pPr>
-        <w:spacing w:after="0"/>
-      </w:pPr>
-      <w:r>
-        <w:t>(gyapot, dohány)</w:t>
-      </w:r>
-    </w:p>
-    <w:p>
-      <w:pPr>
-        <w:spacing w:after="0"/>
-      </w:pPr>
-    </w:p>
-    <w:p>
-      <w:pPr>
-        <w:spacing w:after="0"/>
-      </w:pPr>
-      <w:r>
-        <w:t>V. A világ felosztása</w:t>
-      </w:r>
-    </w:p>
-    <w:p>
-      <w:pPr>
-        <w:spacing w:after="0"/>
-      </w:pPr>
-      <w:r>
-        <w:t xml:space="preserve">1494 </w:t>
-      </w:r>
-      <w:proofErr w:type="spellStart"/>
-      <w:r>
-        <w:t>Tordesillasi</w:t>
-      </w:r>
-      <w:proofErr w:type="spellEnd"/>
-      <w:r>
-        <w:t xml:space="preserve"> egyezmény</w:t>
-      </w:r>
-    </w:p>
-    <w:p>
-      <w:pPr>
-        <w:spacing w:after="0"/>
-      </w:pPr>
-    </w:p>
-    <w:p>
-      <w:pPr>
-        <w:spacing w:after="0"/>
-      </w:pPr>
-      <w:r>
-        <w:t xml:space="preserve">a spanyolok és portugálok között felosztották </w:t>
-      </w:r>
-      <w:r>
-        <w:t xml:space="preserve">a </w:t>
-      </w:r>
-      <w:proofErr w:type="spellStart"/>
-      <w:r>
-        <w:t>meghóditott</w:t>
-      </w:r>
-      <w:proofErr w:type="spellEnd"/>
-      <w:r>
-        <w:t xml:space="preserve"> területeket</w:t>
-      </w:r>
-    </w:p>
-    <w:p>
-      <w:pPr>
-        <w:spacing w:after="0"/>
-      </w:pPr>
-    </w:p>
-    <w:p>
-      <w:pPr>
-        <w:spacing w:after="0"/>
-      </w:pPr>
-      <w:r>
-        <w:t xml:space="preserve">pápa </w:t>
-      </w:r>
-      <w:proofErr w:type="spellStart"/>
-      <w:r>
-        <w:t>közvetitésével</w:t>
-      </w:r>
-      <w:proofErr w:type="spellEnd"/>
-    </w:p>
-    <w:p>
-      <w:pPr>
-        <w:spacing w:after="0"/>
-      </w:pPr>
-    </w:p>
-    <w:p>
-      <w:pPr>
-        <w:spacing w:after="0"/>
-      </w:pPr>
-      <w:r>
-        <w:t>1529 Zaragozai szerződés</w:t>
-      </w:r>
-    </w:p>
-    <w:p>
-      <w:pPr>
-        <w:spacing w:after="0"/>
-      </w:pPr>
-    </w:p>
-    <w:p>
-      <w:pPr>
-        <w:spacing w:after="0"/>
-      </w:pPr>
-      <w:r>
-        <w:t>VI. A földrajzi felfedezések következményei</w:t>
-      </w:r>
-    </w:p>
-    <w:p>
-      <w:pPr>
-        <w:spacing w:after="0"/>
-      </w:pPr>
-    </w:p>
-    <w:p>
-      <w:pPr>
-        <w:spacing w:after="0"/>
-      </w:pPr>
-      <w:r>
-        <w:t>1, népesség növekedése</w:t>
-      </w:r>
-    </w:p>
-    <w:p>
-      <w:pPr>
-        <w:spacing w:after="0"/>
-      </w:pPr>
-      <w:r>
-        <w:t xml:space="preserve">2, </w:t>
-      </w:r>
-      <w:proofErr w:type="spellStart"/>
-      <w:r>
-        <w:t>árforradalom</w:t>
-      </w:r>
-      <w:proofErr w:type="spellEnd"/>
-    </w:p>
-    <w:p>
-      <w:pPr>
-        <w:spacing w:after="0"/>
-      </w:pPr>
-    </w:p>
-    <w:p>
-      <w:pPr>
-        <w:spacing w:after="0"/>
-      </w:pPr>
-      <w:r>
-        <w:t>élelmiszer árak megemelkedtek (3-4szer)</w:t>
-      </w:r>
-    </w:p>
-    <w:p>
-      <w:pPr>
-        <w:spacing w:after="0"/>
-      </w:pPr>
-      <w:r>
-        <w:t>+ nemesfém beáramlása (infláció)</w:t>
-      </w:r>
-      <w:r>
-        <w:t xml:space="preserve"> </w:t>
-      </w:r>
-    </w:p>
-    <w:p/>
+      <w:r>
+        <w:tab/>
+        <w:t>kézzel csinálni</w:t>
+      </w:r>
+    </w:p>
+    <w:p>
+      <w:pPr>
+        <w:tabs>
+          <w:tab w:val="left" w:pos="1985"/>
+          <w:tab w:val="left" w:pos="4395"/>
+          <w:tab w:val="left" w:pos="6237"/>
+        </w:tabs>
+        <w:spacing w:after="0"/>
+        <w:rPr>
+          <w:b/>
+          <w:bCs/>
+          <w:noProof/>
+        </w:rPr>
+      </w:pPr>
+      <w:r>
+        <w:rPr>
+          <w:b/>
+          <w:bCs/>
+          <w:noProof/>
+        </w:rPr>
+        <w:t xml:space="preserve">                                                                                                </w:t>
+      </w:r>
+      <w:r>
+        <w:rPr>
+          <w:b/>
+          <w:bCs/>
+          <w:noProof/>
+        </w:rPr>
+        <mc:AlternateContent>
+          <mc:Choice Requires="wps">
+            <w:drawing>
+              <wp:inline distT="0" distB="0" distL="0" distR="0" wp14:anchorId="16C0C2B5" wp14:editId="7BFA456F">
+                <wp:extent cx="0" cy="194945"/>
+                <wp:effectExtent l="76200" t="0" r="57150" b="52705"/>
+                <wp:docPr id="97" name="Egyenes összekötő nyíllal 97"/>
+                <wp:cNvGraphicFramePr/>
+                <a:graphic xmlns:a="http://schemas.openxmlformats.org/drawingml/2006/main">
+                  <a:graphicData uri="http://schemas.microsoft.com/office/word/2010/wordprocessingShape">
+                    <wps:wsp>
+                      <wps:cNvCnPr/>
+                      <wps:spPr>
+                        <a:xfrm>
+                          <a:off x="0" y="0"/>
+                          <a:ext cx="0" cy="194945"/>
+                        </a:xfrm>
+                        <a:prstGeom prst="straightConnector1">
+                          <a:avLst/>
+                        </a:prstGeom>
+                        <a:ln>
+                          <a:tailEnd type="triangle"/>
+                        </a:ln>
+                      </wps:spPr>
+                      <wps:style>
+                        <a:lnRef idx="1">
+                          <a:schemeClr val="dk1"/>
+                        </a:lnRef>
+                        <a:fillRef idx="0">
+                          <a:schemeClr val="dk1"/>
+                        </a:fillRef>
+                        <a:effectRef idx="0">
+                          <a:schemeClr val="dk1"/>
+                        </a:effectRef>
+                        <a:fontRef idx="minor">
+                          <a:schemeClr val="tx1"/>
+                        </a:fontRef>
+                      </wps:style>
+                      <wps:bodyPr/>
+                    </wps:wsp>
+                  </a:graphicData>
+                </a:graphic>
+              </wp:inline>
+            </w:drawing>
+          </mc:Choice>
+          <mc:Fallback>
+            <w:pict>
+              <v:shape w14:anchorId="73AB0534" id="Egyenes összekötő nyíllal 97" o:spid="_x0000_s1026" type="#_x0000_t32" style="width:0;height:15.35pt;visibility:visible;mso-wrap-style:square;mso-left-percent:-10001;mso-top-percent:-10001;mso-position-horizontal:absolute;mso-position-horizontal-relative:char;mso-position-vertical:absolute;mso-position-vertical-relative:line;mso-left-percent:-10001;mso-top-percent:-10001" o:gfxdata="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" strokecolor="black [3200]" strokeweight=".5pt">
+                <v:stroke endarrow="block" joinstyle="miter"/>
+                <w10:anchorlock/>
+              </v:shape>
+            </w:pict>
+          </mc:Fallback>
+        </mc:AlternateContent>
+      </w:r>
+    </w:p>
+    <w:p>
+      <w:pPr>
+        <w:tabs>
+          <w:tab w:val="left" w:pos="1985"/>
+          <w:tab w:val="left" w:pos="4253"/>
+          <w:tab w:val="left" w:pos="6237"/>
+        </w:tabs>
+        <w:spacing w:after="0"/>
+        <w:rPr>
+          <w:noProof/>
+        </w:rPr>
+      </w:pPr>
+      <w:r>
+        <w:rPr>
+          <w:noProof/>
+        </w:rPr>
+        <w:tab/>
+      </w:r>
+      <w:r>
+        <w:rPr>
+          <w:noProof/>
+        </w:rPr>
+        <w:tab/>
+        <w:t>kézi szerszámok</w:t>
+      </w:r>
+    </w:p>
+    <w:p>
+      <w:pPr>
+        <w:tabs>
+          <w:tab w:val="left" w:pos="1985"/>
+          <w:tab w:val="left" w:pos="4253"/>
+          <w:tab w:val="left" w:pos="6237"/>
+        </w:tabs>
+        <w:spacing w:after="0"/>
+        <w:rPr>
+          <w:noProof/>
+        </w:rPr>
+      </w:pPr>
+    </w:p>
+    <w:p>
+      <w:pPr>
+        <w:tabs>
+          <w:tab w:val="left" w:pos="1985"/>
+          <w:tab w:val="left" w:pos="3544"/>
+          <w:tab w:val="left" w:pos="4253"/>
+          <w:tab w:val="left" w:pos="6237"/>
+        </w:tabs>
+        <w:spacing w:after="0"/>
+        <w:rPr>
+          <w:noProof/>
+        </w:rPr>
+      </w:pPr>
+      <w:r>
+        <w:rPr>
+          <w:b/>
+          <w:bCs/>
+          <w:noProof/>
+        </w:rPr>
+        <mc:AlternateContent>
+          <mc:Choice Requires="wps">
+            <w:drawing>
+              <wp:anchor distT="0" distB="0" distL="114300" distR="114300" simplePos="0" relativeHeight="251799552" behindDoc="0" locked="0" layoutInCell="1" allowOverlap="1" wp14:anchorId="29F04320" wp14:editId="497AD3EB">
+                <wp:simplePos x="0" y="0"/>
+                <wp:positionH relativeFrom="column">
+                  <wp:posOffset>2716616</wp:posOffset>
+                </wp:positionH>
+                <wp:positionV relativeFrom="paragraph">
+                  <wp:posOffset>169253</wp:posOffset>
+                </wp:positionV>
+                <wp:extent cx="0" cy="197708"/>
+                <wp:effectExtent l="76200" t="0" r="57150" b="50165"/>
+                <wp:wrapNone/>
+                <wp:docPr id="104" name="Egyenes összekötő nyíllal 104"/>
+                <wp:cNvGraphicFramePr/>
+                <a:graphic xmlns:a="http://schemas.openxmlformats.org/drawingml/2006/main">
+                  <a:graphicData uri="http://schemas.microsoft.com/office/word/2010/wordprocessingShape">
+                    <wps:wsp>
+                      <wps:cNvCnPr/>
+                      <wps:spPr>
+                        <a:xfrm>
+                          <a:off x="0" y="0"/>
+                          <a:ext cx="0" cy="197708"/>
+                        </a:xfrm>
+                        <a:prstGeom prst="straightConnector1">
+                          <a:avLst/>
+                        </a:prstGeom>
+                        <a:ln>
+                          <a:tailEnd type="triangle"/>
+                        </a:ln>
+                      </wps:spPr>
+                      <wps:style>
+                        <a:lnRef idx="1">
+                          <a:schemeClr val="dk1"/>
+                        </a:lnRef>
+                        <a:fillRef idx="0">
+                          <a:schemeClr val="dk1"/>
+                        </a:fillRef>
+                        <a:effectRef idx="0">
+                          <a:schemeClr val="dk1"/>
+                        </a:effectRef>
+                        <a:fontRef idx="minor">
+                          <a:schemeClr val="tx1"/>
+                        </a:fontRef>
+                      </wps:style>
+                      <wps:bodyPr/>
+                    </wps:wsp>
+                  </a:graphicData>
+                </a:graphic>
+              </wp:anchor>
+            </w:drawing>
+          </mc:Choice>
+          <mc:Fallback>
+            <w:pict>
+              <v:shape w14:anchorId="14D46AA1" id="Egyenes összekötő nyíllal 104" o:spid="_x0000_s1026" type="#_x0000_t32" style="position:absolute;margin-left:213.9pt;margin-top:13.35pt;width:0;height:15.55pt;z-index:251799552;visibility:visible;mso-wrap-style:square;mso-wrap-distance-left:9pt;mso-wrap-distance-top:0;mso-wrap-distance-right:9pt;mso-wrap-distance-bottom:0;mso-position-horizontal:absolute;mso-position-horizontal-relative:text;mso-position-vertical:absolute;mso-position-vertical-relative:text" o:gfxdata="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" strokecolor="black [3200]" strokeweight=".5pt">
+                <v:stroke endarrow="block" joinstyle="miter"/>
+              </v:shape>
+            </w:pict>
+          </mc:Fallback>
+        </mc:AlternateContent>
+      </w:r>
+      <w:r>
+        <w:rPr>
+          <w:b/>
+          <w:bCs/>
+          <w:noProof/>
+        </w:rPr>
+        <mc:AlternateContent>
+          <mc:Choice Requires="wps">
+            <w:drawing>
+              <wp:anchor distT="0" distB="0" distL="114300" distR="114300" simplePos="0" relativeHeight="251798528" behindDoc="0" locked="0" layoutInCell="1" allowOverlap="1" wp14:anchorId="731E6775" wp14:editId="344646FF">
+                <wp:simplePos x="0" y="0"/>
+                <wp:positionH relativeFrom="column">
+                  <wp:posOffset>1573427</wp:posOffset>
+                </wp:positionH>
+                <wp:positionV relativeFrom="paragraph">
+                  <wp:posOffset>108517</wp:posOffset>
+                </wp:positionV>
+                <wp:extent cx="511791" cy="0"/>
+                <wp:effectExtent l="0" t="76200" r="22225" b="95250"/>
+                <wp:wrapNone/>
+                <wp:docPr id="99" name="Egyenes összekötő nyíllal 99"/>
+                <wp:cNvGraphicFramePr/>
+                <a:graphic xmlns:a="http://schemas.openxmlformats.org/drawingml/2006/main">
+                  <a:graphicData uri="http://schemas.microsoft.com/office/word/2010/wordprocessingShape">
+                    <wps:wsp>
+                      <wps:cNvCnPr/>
+                      <wps:spPr>
+                        <a:xfrm>
+                          <a:off x="0" y="0"/>
+                          <a:ext cx="511791" cy="0"/>
+                        </a:xfrm>
+                        <a:prstGeom prst="straightConnector1">
+                          <a:avLst/>
+                        </a:prstGeom>
+                        <a:ln>
+                          <a:tailEnd type="triangle"/>
+                        </a:ln>
+                      </wps:spPr>
+                      <wps:style>
+                        <a:lnRef idx="1">
+                          <a:schemeClr val="dk1"/>
+                        </a:lnRef>
+                        <a:fillRef idx="0">
+                          <a:schemeClr val="dk1"/>
+                        </a:fillRef>
+                        <a:effectRef idx="0">
+                          <a:schemeClr val="dk1"/>
+                        </a:effectRef>
+                        <a:fontRef idx="minor">
+                          <a:schemeClr val="tx1"/>
+                        </a:fontRef>
+                      </wps:style>
+                      <wps:bodyPr/>
+                    </wps:wsp>
+                  </a:graphicData>
+                </a:graphic>
+              </wp:anchor>
+            </w:drawing>
+          </mc:Choice>
+          <mc:Fallback>
+            <w:pict>
+              <v:shape w14:anchorId="1F28C43E" id="Egyenes összekötő nyíllal 99" o:spid="_x0000_s1026" type="#_x0000_t32" style="position:absolute;margin-left:123.9pt;margin-top:8.55pt;width:40.3pt;height:0;z-index:251798528;visibility:visible;mso-wrap-style:square;mso-wrap-distance-left:9pt;mso-wrap-distance-top:0;mso-wrap-distance-right:9pt;mso-wrap-distance-bottom:0;mso-position-horizontal:absolute;mso-position-horizontal-relative:text;mso-position-vertical:absolute;mso-position-vertical-relative:text" o:gfxdata="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" strokecolor="black [3200]" strokeweight=".5pt">
+                <v:stroke endarrow="block" joinstyle="miter"/>
+              </v:shape>
+            </w:pict>
+          </mc:Fallback>
+        </mc:AlternateContent>
+      </w:r>
+      <w:r>
+        <w:rPr>
+          <w:noProof/>
+        </w:rPr>
+        <w:t>Tőkések: pénz, szerszám</w:t>
+      </w:r>
+      <w:r>
+        <w:rPr>
+          <w:noProof/>
+        </w:rPr>
+        <w:tab/>
+        <w:t>Polgári munka</w:t>
+      </w:r>
+    </w:p>
+    <w:p>
+      <w:pPr>
+        <w:tabs>
+          <w:tab w:val="left" w:pos="1985"/>
+          <w:tab w:val="left" w:pos="4253"/>
+          <w:tab w:val="left" w:pos="6237"/>
+        </w:tabs>
+        <w:spacing w:after="0"/>
+        <w:rPr>
+          <w:noProof/>
+        </w:rPr>
+      </w:pPr>
+      <w:r>
+        <w:rPr>
+          <w:b/>
+          <w:bCs/>
+          <w:noProof/>
+        </w:rPr>
+        <mc:AlternateContent>
+          <mc:Choice Requires="wps">
+            <w:drawing>
+              <wp:anchor distT="0" distB="0" distL="114300" distR="114300" simplePos="0" relativeHeight="251796480" behindDoc="0" locked="0" layoutInCell="1" allowOverlap="1" wp14:anchorId="22046539" wp14:editId="72D679D6">
+                <wp:simplePos x="0" y="0"/>
+                <wp:positionH relativeFrom="column">
+                  <wp:posOffset>1573427</wp:posOffset>
+                </wp:positionH>
+                <wp:positionV relativeFrom="paragraph">
+                  <wp:posOffset>89758</wp:posOffset>
+                </wp:positionV>
+                <wp:extent cx="511791" cy="0"/>
+                <wp:effectExtent l="0" t="76200" r="22225" b="95250"/>
+                <wp:wrapNone/>
+                <wp:docPr id="98" name="Egyenes összekötő nyíllal 98"/>
+                <wp:cNvGraphicFramePr/>
+                <a:graphic xmlns:a="http://schemas.openxmlformats.org/drawingml/2006/main">
+                  <a:graphicData uri="http://schemas.microsoft.com/office/word/2010/wordprocessingShape">
+                    <wps:wsp>
+                      <wps:cNvCnPr/>
+                      <wps:spPr>
+                        <a:xfrm>
+                          <a:off x="0" y="0"/>
+                          <a:ext cx="511791" cy="0"/>
+                        </a:xfrm>
+                        <a:prstGeom prst="straightConnector1">
+                          <a:avLst/>
+                        </a:prstGeom>
+                        <a:ln>
+                          <a:tailEnd type="triangle"/>
+                        </a:ln>
+                      </wps:spPr>
+                      <wps:style>
+                        <a:lnRef idx="1">
+                          <a:schemeClr val="dk1"/>
+                        </a:lnRef>
+                        <a:fillRef idx="0">
+                          <a:schemeClr val="dk1"/>
+                        </a:fillRef>
+                        <a:effectRef idx="0">
+                          <a:schemeClr val="dk1"/>
+                        </a:effectRef>
+                        <a:fontRef idx="minor">
+                          <a:schemeClr val="tx1"/>
+                        </a:fontRef>
+                      </wps:style>
+                      <wps:bodyPr/>
+                    </wps:wsp>
+                  </a:graphicData>
+                </a:graphic>
+              </wp:anchor>
+            </w:drawing>
+          </mc:Choice>
+          <mc:Fallback>
+            <w:pict>
+              <v:shape w14:anchorId="3BE4C86F" id="Egyenes összekötő nyíllal 98" o:spid="_x0000_s1026" type="#_x0000_t32" style="position:absolute;margin-left:123.9pt;margin-top:7.05pt;width:40.3pt;height:0;z-index:251796480;visibility:visible;mso-wrap-style:square;mso-wrap-distance-left:9pt;mso-wrap-distance-top:0;mso-wrap-distance-right:9pt;mso-wrap-distance-bottom:0;mso-position-horizontal:absolute;mso-position-horizontal-relative:text;mso-position-vertical:absolute;mso-position-vertical-relative:text" o:gfxdata="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" strokecolor="black [3200]" strokeweight=".5pt">
+                <v:stroke endarrow="block" joinstyle="miter"/>
+              </v:shape>
+            </w:pict>
+          </mc:Fallback>
+        </mc:AlternateContent>
+      </w:r>
+      <w:r>
+        <w:rPr>
+          <w:noProof/>
+        </w:rPr>
+        <w:t>bérmunkások:</w:t>
+      </w:r>
+    </w:p>
+    <w:p>
+      <w:pPr>
+        <w:tabs>
+          <w:tab w:val="left" w:pos="1985"/>
+          <w:tab w:val="left" w:pos="3544"/>
+          <w:tab w:val="left" w:pos="4395"/>
+          <w:tab w:val="left" w:pos="6237"/>
+        </w:tabs>
+        <w:spacing w:after="0"/>
+      </w:pPr>
+      <w:r>
+        <w:tab/>
+      </w:r>
+      <w:r>
+        <w:tab/>
+        <w:t>Nyugat Europában</w:t>
+      </w:r>
+    </w:p>
+    <w:p>
+      <w:pPr>
+        <w:tabs>
+          <w:tab w:val="left" w:pos="1985"/>
+          <w:tab w:val="left" w:pos="3544"/>
+          <w:tab w:val="left" w:pos="4395"/>
+          <w:tab w:val="left" w:pos="6237"/>
+        </w:tabs>
+        <w:spacing w:after="0"/>
+      </w:pPr>
+    </w:p>
+    <w:p>
+      <w:pPr>
+        <w:tabs>
+          <w:tab w:val="left" w:pos="1985"/>
+          <w:tab w:val="left" w:pos="3544"/>
+          <w:tab w:val="left" w:pos="4395"/>
+          <w:tab w:val="left" w:pos="6237"/>
+        </w:tabs>
+        <w:spacing w:after="0"/>
+        <w:rPr>
+          <w:b/>
+          <w:bCs/>
+        </w:rPr>
+      </w:pPr>
+      <w:r>
+        <w:rPr>
+          <w:b/>
+          <w:bCs/>
+        </w:rPr>
+        <w:t>6, pénzügyek fejlődése</w:t>
+      </w:r>
+    </w:p>
+    <w:p>
+      <w:pPr>
+        <w:tabs>
+          <w:tab w:val="left" w:pos="567"/>
+          <w:tab w:val="left" w:pos="3544"/>
+          <w:tab w:val="left" w:pos="4395"/>
+          <w:tab w:val="left" w:pos="6237"/>
+        </w:tabs>
+        <w:spacing w:after="0"/>
+      </w:pPr>
+      <w:r>
+        <w:tab/>
+        <w:t>bankok, bankárok, megjelenése</w:t>
+      </w:r>
+    </w:p>
+    <w:p>
+      <w:pPr>
+        <w:tabs>
+          <w:tab w:val="left" w:pos="567"/>
+          <w:tab w:val="left" w:pos="3544"/>
+          <w:tab w:val="left" w:pos="4395"/>
+          <w:tab w:val="left" w:pos="6237"/>
+        </w:tabs>
+        <w:spacing w:after="0"/>
+      </w:pPr>
+      <w:r>
+        <w:rPr>
+          <w:b/>
+          <w:bCs/>
+          <w:noProof/>
+        </w:rPr>
+        <mc:AlternateContent>
+          <mc:Choice Requires="wps">
+            <w:drawing>
+              <wp:anchor distT="0" distB="0" distL="114300" distR="114300" simplePos="0" relativeHeight="251801600" behindDoc="0" locked="0" layoutInCell="1" allowOverlap="1" wp14:anchorId="15DC6B8A" wp14:editId="45E7233E">
+                <wp:simplePos x="0" y="0"/>
+                <wp:positionH relativeFrom="column">
+                  <wp:posOffset>1120346</wp:posOffset>
+                </wp:positionH>
+                <wp:positionV relativeFrom="paragraph">
+                  <wp:posOffset>7603</wp:posOffset>
+                </wp:positionV>
+                <wp:extent cx="0" cy="197708"/>
+                <wp:effectExtent l="76200" t="0" r="57150" b="50165"/>
+                <wp:wrapNone/>
+                <wp:docPr id="105" name="Egyenes összekötő nyíllal 105"/>
+                <wp:cNvGraphicFramePr/>
+                <a:graphic xmlns:a="http://schemas.openxmlformats.org/drawingml/2006/main">
+                  <a:graphicData uri="http://schemas.microsoft.com/office/word/2010/wordprocessingShape">
+                    <wps:wsp>
+                      <wps:cNvCnPr/>
+                      <wps:spPr>
+                        <a:xfrm>
+                          <a:off x="0" y="0"/>
+                          <a:ext cx="0" cy="197708"/>
+                        </a:xfrm>
+                        <a:prstGeom prst="straightConnector1">
+                          <a:avLst/>
+                        </a:prstGeom>
+                        <a:ln>
+                          <a:tailEnd type="triangle"/>
+                        </a:ln>
+                      </wps:spPr>
+                      <wps:style>
+                        <a:lnRef idx="1">
+                          <a:schemeClr val="dk1"/>
+                        </a:lnRef>
+                        <a:fillRef idx="0">
+                          <a:schemeClr val="dk1"/>
+                        </a:fillRef>
+                        <a:effectRef idx="0">
+                          <a:schemeClr val="dk1"/>
+                        </a:effectRef>
+                        <a:fontRef idx="minor">
+                          <a:schemeClr val="tx1"/>
+                        </a:fontRef>
+                      </wps:style>
+                      <wps:bodyPr/>
+                    </wps:wsp>
+                  </a:graphicData>
+                </a:graphic>
+              </wp:anchor>
+            </w:drawing>
+          </mc:Choice>
+          <mc:Fallback>
+            <w:pict>
+              <v:shape w14:anchorId="118BCAA8" id="Egyenes összekötő nyíllal 105" o:spid="_x0000_s1026" type="#_x0000_t32" style="position:absolute;margin-left:88.2pt;margin-top:.6pt;width:0;height:15.55pt;z-index:251801600;visibility:visible;mso-wrap-style:square;mso-wrap-distance-left:9pt;mso-wrap-distance-top:0;mso-wrap-distance-right:9pt;mso-wrap-distance-bottom:0;mso-position-horizontal:absolute;mso-position-horizontal-relative:text;mso-position-vertical:absolute;mso-position-vertical-relative:text" o:gfxdata="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" strokecolor="black [3200]" strokeweight=".5pt">
+                <v:stroke endarrow="block" joinstyle="miter"/>
+              </v:shape>
+            </w:pict>
+          </mc:Fallback>
+        </mc:AlternateContent>
+      </w:r>
+    </w:p>
+    <w:p>
+      <w:pPr>
+        <w:tabs>
+          <w:tab w:val="left" w:pos="567"/>
+          <w:tab w:val="left" w:pos="1418"/>
+          <w:tab w:val="left" w:pos="3544"/>
+          <w:tab w:val="left" w:pos="4395"/>
+          <w:tab w:val="left" w:pos="6237"/>
+        </w:tabs>
+        <w:spacing w:after="0"/>
+      </w:pPr>
+      <w:r>
+        <w:tab/>
+      </w:r>
+      <w:r>
+        <w:tab/>
+        <w:t>hitel/kamat</w:t>
+      </w:r>
+    </w:p>
+    <w:p>
+      <w:pPr>
+        <w:tabs>
+          <w:tab w:val="left" w:pos="567"/>
+          <w:tab w:val="left" w:pos="1418"/>
+          <w:tab w:val="left" w:pos="3544"/>
+          <w:tab w:val="left" w:pos="4395"/>
+          <w:tab w:val="left" w:pos="6237"/>
+        </w:tabs>
+        <w:spacing w:after="0"/>
+      </w:pPr>
+    </w:p>
+    <w:p>
+      <w:pPr>
+        <w:tabs>
+          <w:tab w:val="left" w:pos="567"/>
+          <w:tab w:val="left" w:pos="1418"/>
+          <w:tab w:val="left" w:pos="2268"/>
+          <w:tab w:val="left" w:pos="3544"/>
+          <w:tab w:val="left" w:pos="3969"/>
+          <w:tab w:val="left" w:pos="6237"/>
+        </w:tabs>
+        <w:spacing w:after="0"/>
+      </w:pPr>
+      <w:r>
+        <w:rPr>
+          <w:b/>
+          <w:bCs/>
+          <w:noProof/>
+        </w:rPr>
+        <mc:AlternateContent>
+          <mc:Choice Requires="wps">
+            <w:drawing>
+              <wp:anchor distT="0" distB="0" distL="114300" distR="114300" simplePos="0" relativeHeight="251808768" behindDoc="0" locked="0" layoutInCell="1" allowOverlap="1" wp14:anchorId="4E0F6661" wp14:editId="38CFD94A">
+                <wp:simplePos x="0" y="0"/>
+                <wp:positionH relativeFrom="column">
+                  <wp:posOffset>2601286</wp:posOffset>
+                </wp:positionH>
+                <wp:positionV relativeFrom="paragraph">
+                  <wp:posOffset>168979</wp:posOffset>
+                </wp:positionV>
+                <wp:extent cx="0" cy="238897"/>
+                <wp:effectExtent l="76200" t="0" r="57150" b="66040"/>
+                <wp:wrapNone/>
+                <wp:docPr id="109" name="Egyenes összekötő nyíllal 109"/>
+                <wp:cNvGraphicFramePr/>
+                <a:graphic xmlns:a="http://schemas.openxmlformats.org/drawingml/2006/main">
+                  <a:graphicData uri="http://schemas.microsoft.com/office/word/2010/wordprocessingShape">
+                    <wps:wsp>
+                      <wps:cNvCnPr/>
+                      <wps:spPr>
+                        <a:xfrm>
+                          <a:off x="0" y="0"/>
+                          <a:ext cx="0" cy="238897"/>
+                        </a:xfrm>
+                        <a:prstGeom prst="straightConnector1">
+                          <a:avLst/>
+                        </a:prstGeom>
+                        <a:ln>
+                          <a:tailEnd type="triangle"/>
+                        </a:ln>
+                      </wps:spPr>
+                      <wps:style>
+                        <a:lnRef idx="1">
+                          <a:schemeClr val="dk1"/>
+                        </a:lnRef>
+                        <a:fillRef idx="0">
+                          <a:schemeClr val="dk1"/>
+                        </a:fillRef>
+                        <a:effectRef idx="0">
+                          <a:schemeClr val="dk1"/>
+                        </a:effectRef>
+                        <a:fontRef idx="minor">
+                          <a:schemeClr val="tx1"/>
+                        </a:fontRef>
+                      </wps:style>
+                      <wps:bodyPr/>
+                    </wps:wsp>
+                  </a:graphicData>
+                </a:graphic>
+              </wp:anchor>
+            </w:drawing>
+          </mc:Choice>
+          <mc:Fallback>
+            <w:pict>
+              <v:shape w14:anchorId="1D376303" id="Egyenes összekötő nyíllal 109" o:spid="_x0000_s1026" type="#_x0000_t32" style="position:absolute;margin-left:204.85pt;margin-top:13.3pt;width:0;height:18.8pt;z-index:251808768;visibility:visible;mso-wrap-style:square;mso-wrap-distance-left:9pt;mso-wrap-distance-top:0;mso-wrap-distance-right:9pt;mso-wrap-distance-bottom:0;mso-position-horizontal:absolute;mso-position-horizontal-relative:text;mso-position-vertical:absolute;mso-position-vertical-relative:text" o:gfxdata="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" strokecolor="black [3200]" strokeweight=".5pt">
+                <v:stroke endarrow="block" joinstyle="miter"/>
+              </v:shape>
+            </w:pict>
+          </mc:Fallback>
+        </mc:AlternateContent>
+      </w:r>
+      <w:r>
+        <w:rPr>
+          <w:b/>
+          <w:bCs/>
+          <w:noProof/>
+        </w:rPr>
+        <mc:AlternateContent>
+          <mc:Choice Requires="wps">
+            <w:drawing>
+              <wp:anchor distT="0" distB="0" distL="114300" distR="114300" simplePos="0" relativeHeight="251807744" behindDoc="0" locked="0" layoutInCell="1" allowOverlap="1" wp14:anchorId="23D835D5" wp14:editId="7F98ADDE">
+                <wp:simplePos x="0" y="0"/>
+                <wp:positionH relativeFrom="column">
+                  <wp:posOffset>1979140</wp:posOffset>
+                </wp:positionH>
+                <wp:positionV relativeFrom="paragraph">
+                  <wp:posOffset>83803</wp:posOffset>
+                </wp:positionV>
+                <wp:extent cx="511791" cy="0"/>
+                <wp:effectExtent l="0" t="76200" r="22225" b="95250"/>
+                <wp:wrapNone/>
+                <wp:docPr id="108" name="Egyenes összekötő nyíllal 108"/>
+                <wp:cNvGraphicFramePr/>
+                <a:graphic xmlns:a="http://schemas.openxmlformats.org/drawingml/2006/main">
+                  <a:graphicData uri="http://schemas.microsoft.com/office/word/2010/wordprocessingShape">
+                    <wps:wsp>
+                      <wps:cNvCnPr/>
+                      <wps:spPr>
+                        <a:xfrm>
+                          <a:off x="0" y="0"/>
+                          <a:ext cx="511791" cy="0"/>
+                        </a:xfrm>
+                        <a:prstGeom prst="straightConnector1">
+                          <a:avLst/>
+                        </a:prstGeom>
+                        <a:ln>
+                          <a:tailEnd type="triangle"/>
+                        </a:ln>
+                      </wps:spPr>
+                      <wps:style>
+                        <a:lnRef idx="1">
+                          <a:schemeClr val="dk1"/>
+                        </a:lnRef>
+                        <a:fillRef idx="0">
+                          <a:schemeClr val="dk1"/>
+                        </a:fillRef>
+                        <a:effectRef idx="0">
+                          <a:schemeClr val="dk1"/>
+                        </a:effectRef>
+                        <a:fontRef idx="minor">
+                          <a:schemeClr val="tx1"/>
+                        </a:fontRef>
+                      </wps:style>
+                      <wps:bodyPr/>
+                    </wps:wsp>
+                  </a:graphicData>
+                </a:graphic>
+              </wp:anchor>
+            </w:drawing>
+          </mc:Choice>
+          <mc:Fallback>
+            <w:pict>
+              <v:shape w14:anchorId="55A08D0F" id="Egyenes összekötő nyíllal 108" o:spid="_x0000_s1026" type="#_x0000_t32" style="position:absolute;margin-left:155.85pt;margin-top:6.6pt;width:40.3pt;height:0;z-index:251807744;visibility:visible;mso-wrap-style:square;mso-wrap-distance-left:9pt;mso-wrap-distance-top:0;mso-wrap-distance-right:9pt;mso-wrap-distance-bottom:0;mso-position-horizontal:absolute;mso-position-horizontal-relative:text;mso-position-vertical:absolute;mso-position-vertical-relative:text" o:gfxdata="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" strokecolor="black [3200]" strokeweight=".5pt">
+                <v:stroke endarrow="block" joinstyle="miter"/>
+              </v:shape>
+            </w:pict>
+          </mc:Fallback>
+        </mc:AlternateContent>
+      </w:r>
+      <w:r>
+        <w:rPr>
+          <w:b/>
+          <w:bCs/>
+          <w:noProof/>
+        </w:rPr>
+        <mc:AlternateContent>
+          <mc:Choice Requires="wps">
+            <w:drawing>
+              <wp:anchor distT="0" distB="0" distL="114300" distR="114300" simplePos="0" relativeHeight="251803648" behindDoc="0" locked="0" layoutInCell="1" allowOverlap="1" wp14:anchorId="6C6A93C4" wp14:editId="553FDB3A">
+                <wp:simplePos x="0" y="0"/>
+                <wp:positionH relativeFrom="column">
+                  <wp:posOffset>906162</wp:posOffset>
+                </wp:positionH>
+                <wp:positionV relativeFrom="paragraph">
+                  <wp:posOffset>133230</wp:posOffset>
+                </wp:positionV>
+                <wp:extent cx="511791" cy="0"/>
+                <wp:effectExtent l="0" t="76200" r="22225" b="95250"/>
+                <wp:wrapNone/>
+                <wp:docPr id="106" name="Egyenes összekötő nyíllal 106"/>
+                <wp:cNvGraphicFramePr/>
+                <a:graphic xmlns:a="http://schemas.openxmlformats.org/drawingml/2006/main">
+                  <a:graphicData uri="http://schemas.microsoft.com/office/word/2010/wordprocessingShape">
+                    <wps:wsp>
+                      <wps:cNvCnPr/>
+                      <wps:spPr>
+                        <a:xfrm>
+                          <a:off x="0" y="0"/>
+                          <a:ext cx="511791" cy="0"/>
+                        </a:xfrm>
+                        <a:prstGeom prst="straightConnector1">
+                          <a:avLst/>
+                        </a:prstGeom>
+                        <a:ln>
+                          <a:tailEnd type="triangle"/>
+                        </a:ln>
+                      </wps:spPr>
+                      <wps:style>
+                        <a:lnRef idx="1">
+                          <a:schemeClr val="dk1"/>
+                        </a:lnRef>
+                        <a:fillRef idx="0">
+                          <a:schemeClr val="dk1"/>
+                        </a:fillRef>
+                        <a:effectRef idx="0">
+                          <a:schemeClr val="dk1"/>
+                        </a:effectRef>
+                        <a:fontRef idx="minor">
+                          <a:schemeClr val="tx1"/>
+                        </a:fontRef>
+                      </wps:style>
+                      <wps:bodyPr/>
+                    </wps:wsp>
+                  </a:graphicData>
+                </a:graphic>
+              </wp:anchor>
+            </w:drawing>
+          </mc:Choice>
+          <mc:Fallback>
+            <w:pict>
+              <v:shape w14:anchorId="12CC72A2" id="Egyenes összekötő nyíllal 106" o:spid="_x0000_s1026" type="#_x0000_t32" style="position:absolute;margin-left:71.35pt;margin-top:10.5pt;width:40.3pt;height:0;z-index:251803648;visibility:visible;mso-wrap-style:square;mso-wrap-distance-left:9pt;mso-wrap-distance-top:0;mso-wrap-distance-right:9pt;mso-wrap-distance-bottom:0;mso-position-horizontal:absolute;mso-position-horizontal-relative:text;mso-position-vertical:absolute;mso-position-vertical-relative:text" o:gfxdata="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" strokecolor="black [3200]" strokeweight=".5pt">
+                <v:stroke endarrow="block" joinstyle="miter"/>
+              </v:shape>
+            </w:pict>
+          </mc:Fallback>
+        </mc:AlternateContent>
+      </w:r>
+      <w:r>
+        <w:t>mezőgazdaság</w:t>
+      </w:r>
+      <w:r>
+        <w:tab/>
+      </w:r>
+      <w:r>
+        <w:tab/>
+        <w:t>fejlesztés</w:t>
+      </w:r>
+      <w:r>
+        <w:tab/>
+      </w:r>
+      <w:r>
+        <w:tab/>
+        <w:t>tőke</w:t>
+      </w:r>
+    </w:p>
+    <w:p>
+      <w:pPr>
+        <w:tabs>
+          <w:tab w:val="left" w:pos="567"/>
+          <w:tab w:val="left" w:pos="1418"/>
+          <w:tab w:val="left" w:pos="3544"/>
+          <w:tab w:val="left" w:pos="4395"/>
+          <w:tab w:val="left" w:pos="6237"/>
+        </w:tabs>
+        <w:spacing w:after="0"/>
+      </w:pPr>
+      <w:r>
+        <w:rPr>
+          <w:b/>
+          <w:bCs/>
+          <w:noProof/>
+        </w:rPr>
+        <mc:AlternateContent>
+          <mc:Choice Requires="wps">
+            <w:drawing>
+              <wp:anchor distT="0" distB="0" distL="114300" distR="114300" simplePos="0" relativeHeight="251805696" behindDoc="0" locked="0" layoutInCell="1" allowOverlap="1" wp14:anchorId="357AD2F4" wp14:editId="7B7DD318">
+                <wp:simplePos x="0" y="0"/>
+                <wp:positionH relativeFrom="column">
+                  <wp:posOffset>922637</wp:posOffset>
+                </wp:positionH>
+                <wp:positionV relativeFrom="paragraph">
+                  <wp:posOffset>92041</wp:posOffset>
+                </wp:positionV>
+                <wp:extent cx="511791" cy="0"/>
+                <wp:effectExtent l="0" t="76200" r="22225" b="95250"/>
+                <wp:wrapNone/>
+                <wp:docPr id="107" name="Egyenes összekötő nyíllal 107"/>
+                <wp:cNvGraphicFramePr/>
+                <a:graphic xmlns:a="http://schemas.openxmlformats.org/drawingml/2006/main">
+                  <a:graphicData uri="http://schemas.microsoft.com/office/word/2010/wordprocessingShape">
+                    <wps:wsp>
+                      <wps:cNvCnPr/>
+                      <wps:spPr>
+                        <a:xfrm>
+                          <a:off x="0" y="0"/>
+                          <a:ext cx="511791" cy="0"/>
+                        </a:xfrm>
+                        <a:prstGeom prst="straightConnector1">
+                          <a:avLst/>
+                        </a:prstGeom>
+                        <a:ln>
+                          <a:tailEnd type="triangle"/>
+                        </a:ln>
+                      </wps:spPr>
+                      <wps:style>
+                        <a:lnRef idx="1">
+                          <a:schemeClr val="dk1"/>
+                        </a:lnRef>
+                        <a:fillRef idx="0">
+                          <a:schemeClr val="dk1"/>
+                        </a:fillRef>
+                        <a:effectRef idx="0">
+                          <a:schemeClr val="dk1"/>
+                        </a:effectRef>
+                        <a:fontRef idx="minor">
+                          <a:schemeClr val="tx1"/>
+                        </a:fontRef>
+                      </wps:style>
+                      <wps:bodyPr/>
+                    </wps:wsp>
+                  </a:graphicData>
+                </a:graphic>
+              </wp:anchor>
+            </w:drawing>
+          </mc:Choice>
+          <mc:Fallback>
+            <w:pict>
+              <v:shape w14:anchorId="3F36957C" id="Egyenes összekötő nyíllal 107" o:spid="_x0000_s1026" type="#_x0000_t32" style="position:absolute;margin-left:72.65pt;margin-top:7.25pt;width:40.3pt;height:0;z-index:251805696;visibility:visible;mso-wrap-style:square;mso-wrap-distance-left:9pt;mso-wrap-distance-top:0;mso-wrap-distance-right:9pt;mso-wrap-distance-bottom:0;mso-position-horizontal:absolute;mso-position-horizontal-relative:text;mso-position-vertical:absolute;mso-position-vertical-relative:text" o:gfxdata="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" strokecolor="black [3200]" strokeweight=".5pt">
+                <v:stroke endarrow="block" joinstyle="miter"/>
+              </v:shape>
+            </w:pict>
+          </mc:Fallback>
+        </mc:AlternateContent>
+      </w:r>
+      <w:r>
+        <w:t>ipar</w:t>
+      </w:r>
+    </w:p>
+    <w:p>
+      <w:pPr>
+        <w:tabs>
+          <w:tab w:val="left" w:pos="567"/>
+          <w:tab w:val="left" w:pos="1418"/>
+          <w:tab w:val="left" w:pos="3544"/>
+          <w:tab w:val="left" w:pos="4395"/>
+          <w:tab w:val="left" w:pos="6237"/>
+        </w:tabs>
+        <w:spacing w:after="0"/>
+      </w:pPr>
+      <w:r>
+        <w:tab/>
+      </w:r>
+      <w:r>
+        <w:tab/>
+      </w:r>
+      <w:r>
+        <w:tab/>
+        <w:t>befektetés</w:t>
+      </w:r>
+    </w:p>
+    <w:p>
+      <w:pPr>
+        <w:tabs>
+          <w:tab w:val="left" w:pos="567"/>
+          <w:tab w:val="left" w:pos="1418"/>
+          <w:tab w:val="left" w:pos="3544"/>
+          <w:tab w:val="left" w:pos="4395"/>
+          <w:tab w:val="left" w:pos="6237"/>
+        </w:tabs>
+        <w:spacing w:after="0"/>
+      </w:pPr>
+    </w:p>
+    <w:p>
+      <w:pPr>
+        <w:tabs>
+          <w:tab w:val="left" w:pos="567"/>
+          <w:tab w:val="left" w:pos="1418"/>
+          <w:tab w:val="left" w:pos="3544"/>
+          <w:tab w:val="left" w:pos="4395"/>
+          <w:tab w:val="left" w:pos="6237"/>
+        </w:tabs>
+        <w:spacing w:after="0"/>
+      </w:pPr>
+      <w:r>
+        <w:t>Észak Itáliában és Németországban voltak az első bankok</w:t>
+      </w:r>
+    </w:p>
     <w:sectPr>
       <w:pgSz w:w="11906" w:h="16838"/>
       <w:pgMar w:top="1417" w:right="1417" w:bottom="1417" w:left="1417" w:header="708" w:footer="708" w:gutter="0"/>
@@ -2523,6 +9496,119 @@
     </w:lvl>
   </w:abstractNum>
   <w:abstractNum w:abstractNumId="1" w15:restartNumberingAfterBreak="0">
+    <w:nsid w:val="3B6F618B"/>
+    <w:multiLevelType w:val="hybridMultilevel"/>
+    <w:tmpl w:val="AD4EF3C2"/>
+    <w:lvl w:ilvl="0" w:tplc="8ECA4544">
+      <w:start w:val="4"/>
+      <w:numFmt w:val="bullet"/>
+      <w:lvlText w:val="-"/>
+      <w:lvlJc w:val="left"/>
+      <w:pPr>
+        <w:ind w:left="1068" w:hanging="360"/>
+      </w:pPr>
+      <w:rPr>
+        <w:rFonts w:ascii="Calibri" w:eastAsiaTheme="minorHAnsi" w:hAnsi="Calibri" w:cs="Calibri" w:hint="default"/>
+      </w:rPr>
+    </w:lvl>
+    <w:lvl w:ilvl="1" w:tplc="040E0003" w:tentative="1">
+      <w:start w:val="1"/>
+      <w:numFmt w:val="bullet"/>
+      <w:lvlText w:val="o"/>
+      <w:lvlJc w:val="left"/>
+      <w:pPr>
+        <w:ind w:left="1788" w:hanging="360"/>
+      </w:pPr>
+      <w:rPr>
+        <w:rFonts w:ascii="Courier New" w:hAnsi="Courier New" w:cs="Courier New" w:hint="default"/>
+      </w:rPr>
+    </w:lvl>
+    <w:lvl w:ilvl="2" w:tplc="040E0005" w:tentative="1">
+      <w:start w:val="1"/>
+      <w:numFmt w:val="bullet"/>
+      <w:lvlText w:val=""/>
+      <w:lvlJc w:val="left"/>
+      <w:pPr>
+        <w:ind w:left="2508" w:hanging="360"/>
+      </w:pPr>
+      <w:rPr>
+        <w:rFonts w:ascii="Wingdings" w:hAnsi="Wingdings" w:hint="default"/>
+      </w:rPr>
+    </w:lvl>
+    <w:lvl w:ilvl="3" w:tplc="040E0001" w:tentative="1">
+      <w:start w:val="1"/>
+      <w:numFmt w:val="bullet"/>
+      <w:lvlText w:val=""/>
+      <w:lvlJc w:val="left"/>
+      <w:pPr>
+        <w:ind w:left="3228" w:hanging="360"/>
+      </w:pPr>
+      <w:rPr>
+        <w:rFonts w:ascii="Symbol" w:hAnsi="Symbol" w:hint="default"/>
+      </w:rPr>
+    </w:lvl>
+    <w:lvl w:ilvl="4" w:tplc="040E0003" w:tentative="1">
+      <w:start w:val="1"/>
+      <w:numFmt w:val="bullet"/>
+      <w:lvlText w:val="o"/>
+      <w:lvlJc w:val="left"/>
+      <w:pPr>
+        <w:ind w:left="3948" w:hanging="360"/>
+      </w:pPr>
+      <w:rPr>
+        <w:rFonts w:ascii="Courier New" w:hAnsi="Courier New" w:cs="Courier New" w:hint="default"/>
+      </w:rPr>
+    </w:lvl>
+    <w:lvl w:ilvl="5" w:tplc="040E0005" w:tentative="1">
+      <w:start w:val="1"/>
+      <w:numFmt w:val="bullet"/>
+      <w:lvlText w:val=""/>
+      <w:lvlJc w:val="left"/>
+      <w:pPr>
+        <w:ind w:left="4668" w:hanging="360"/>
+      </w:pPr>
+      <w:rPr>
+        <w:rFonts w:ascii="Wingdings" w:hAnsi="Wingdings" w:hint="default"/>
+      </w:rPr>
+    </w:lvl>
+    <w:lvl w:ilvl="6" w:tplc="040E0001" w:tentative="1">
+      <w:start w:val="1"/>
+      <w:numFmt w:val="bullet"/>
+      <w:lvlText w:val=""/>
+      <w:lvlJc w:val="left"/>
+      <w:pPr>
+        <w:ind w:left="5388" w:hanging="360"/>
+      </w:pPr>
+      <w:rPr>
+        <w:rFonts w:ascii="Symbol" w:hAnsi="Symbol" w:hint="default"/>
+      </w:rPr>
+    </w:lvl>
+    <w:lvl w:ilvl="7" w:tplc="040E0003" w:tentative="1">
+      <w:start w:val="1"/>
+      <w:numFmt w:val="bullet"/>
+      <w:lvlText w:val="o"/>
+      <w:lvlJc w:val="left"/>
+      <w:pPr>
+        <w:ind w:left="6108" w:hanging="360"/>
+      </w:pPr>
+      <w:rPr>
+        <w:rFonts w:ascii="Courier New" w:hAnsi="Courier New" w:cs="Courier New" w:hint="default"/>
+      </w:rPr>
+    </w:lvl>
+    <w:lvl w:ilvl="8" w:tplc="040E0005" w:tentative="1">
+      <w:start w:val="1"/>
+      <w:numFmt w:val="bullet"/>
+      <w:lvlText w:val=""/>
+      <w:lvlJc w:val="left"/>
+      <w:pPr>
+        <w:ind w:left="6828" w:hanging="360"/>
+      </w:pPr>
+      <w:rPr>
+        <w:rFonts w:ascii="Wingdings" w:hAnsi="Wingdings" w:hint="default"/>
+      </w:rPr>
+    </w:lvl>
+  </w:abstractNum>
+  <w:abstractNum w:abstractNumId="2" w15:restartNumberingAfterBreak="0">
     <w:nsid w:val="4E6D7B02"/>
     <w:multiLevelType w:val="hybridMultilevel"/>
     <w:tmpl w:val="28ACDAFA"/>
@@ -2611,11 +9697,130 @@
       </w:pPr>
     </w:lvl>
   </w:abstractNum>
+  <w:abstractNum w:abstractNumId="3" w15:restartNumberingAfterBreak="0">
+    <w:nsid w:val="704B4B40"/>
+    <w:multiLevelType w:val="hybridMultilevel"/>
+    <w:tmpl w:val="CFBA9E70"/>
+    <w:lvl w:ilvl="0" w:tplc="1A90648C">
+      <w:start w:val="1487"/>
+      <w:numFmt w:val="bullet"/>
+      <w:lvlText w:val="-"/>
+      <w:lvlJc w:val="left"/>
+      <w:pPr>
+        <w:ind w:left="1776" w:hanging="360"/>
+      </w:pPr>
+      <w:rPr>
+        <w:rFonts w:ascii="Calibri" w:eastAsiaTheme="minorHAnsi" w:hAnsi="Calibri" w:cs="Calibri" w:hint="default"/>
+      </w:rPr>
+    </w:lvl>
+    <w:lvl w:ilvl="1" w:tplc="040E0003" w:tentative="1">
+      <w:start w:val="1"/>
+      <w:numFmt w:val="bullet"/>
+      <w:lvlText w:val="o"/>
+      <w:lvlJc w:val="left"/>
+      <w:pPr>
+        <w:ind w:left="2496" w:hanging="360"/>
+      </w:pPr>
+      <w:rPr>
+        <w:rFonts w:ascii="Courier New" w:hAnsi="Courier New" w:cs="Courier New" w:hint="default"/>
+      </w:rPr>
+    </w:lvl>
+    <w:lvl w:ilvl="2" w:tplc="040E0005" w:tentative="1">
+      <w:start w:val="1"/>
+      <w:numFmt w:val="bullet"/>
+      <w:lvlText w:val=""/>
+      <w:lvlJc w:val="left"/>
+      <w:pPr>
+        <w:ind w:left="3216" w:hanging="360"/>
+      </w:pPr>
+      <w:rPr>
+        <w:rFonts w:ascii="Wingdings" w:hAnsi="Wingdings" w:hint="default"/>
+      </w:rPr>
+    </w:lvl>
+    <w:lvl w:ilvl="3" w:tplc="040E0001" w:tentative="1">
+      <w:start w:val="1"/>
+      <w:numFmt w:val="bullet"/>
+      <w:lvlText w:val=""/>
+      <w:lvlJc w:val="left"/>
+      <w:pPr>
+        <w:ind w:left="3936" w:hanging="360"/>
+      </w:pPr>
+      <w:rPr>
+        <w:rFonts w:ascii="Symbol" w:hAnsi="Symbol" w:hint="default"/>
+      </w:rPr>
+    </w:lvl>
+    <w:lvl w:ilvl="4" w:tplc="040E0003" w:tentative="1">
+      <w:start w:val="1"/>
+      <w:numFmt w:val="bullet"/>
+      <w:lvlText w:val="o"/>
+      <w:lvlJc w:val="left"/>
+      <w:pPr>
+        <w:ind w:left="4656" w:hanging="360"/>
+      </w:pPr>
+      <w:rPr>
+        <w:rFonts w:ascii="Courier New" w:hAnsi="Courier New" w:cs="Courier New" w:hint="default"/>
+      </w:rPr>
+    </w:lvl>
+    <w:lvl w:ilvl="5" w:tplc="040E0005" w:tentative="1">
+      <w:start w:val="1"/>
+      <w:numFmt w:val="bullet"/>
+      <w:lvlText w:val=""/>
+      <w:lvlJc w:val="left"/>
+      <w:pPr>
+        <w:ind w:left="5376" w:hanging="360"/>
+      </w:pPr>
+      <w:rPr>
+        <w:rFonts w:ascii="Wingdings" w:hAnsi="Wingdings" w:hint="default"/>
+      </w:rPr>
+    </w:lvl>
+    <w:lvl w:ilvl="6" w:tplc="040E0001" w:tentative="1">
+      <w:start w:val="1"/>
+      <w:numFmt w:val="bullet"/>
+      <w:lvlText w:val=""/>
+      <w:lvlJc w:val="left"/>
+      <w:pPr>
+        <w:ind w:left="6096" w:hanging="360"/>
+      </w:pPr>
+      <w:rPr>
+        <w:rFonts w:ascii="Symbol" w:hAnsi="Symbol" w:hint="default"/>
+      </w:rPr>
+    </w:lvl>
+    <w:lvl w:ilvl="7" w:tplc="040E0003" w:tentative="1">
+      <w:start w:val="1"/>
+      <w:numFmt w:val="bullet"/>
+      <w:lvlText w:val="o"/>
+      <w:lvlJc w:val="left"/>
+      <w:pPr>
+        <w:ind w:left="6816" w:hanging="360"/>
+      </w:pPr>
+      <w:rPr>
+        <w:rFonts w:ascii="Courier New" w:hAnsi="Courier New" w:cs="Courier New" w:hint="default"/>
+      </w:rPr>
+    </w:lvl>
+    <w:lvl w:ilvl="8" w:tplc="040E0005" w:tentative="1">
+      <w:start w:val="1"/>
+      <w:numFmt w:val="bullet"/>
+      <w:lvlText w:val=""/>
+      <w:lvlJc w:val="left"/>
+      <w:pPr>
+        <w:ind w:left="7536" w:hanging="360"/>
+      </w:pPr>
+      <w:rPr>
+        <w:rFonts w:ascii="Wingdings" w:hAnsi="Wingdings" w:hint="default"/>
+      </w:rPr>
+    </w:lvl>
+  </w:abstractNum>
   <w:num w:numId="1" w16cid:durableId="1512791598">
-    <w:abstractNumId w:val="1"/>
+    <w:abstractNumId w:val="2"/>
   </w:num>
   <w:num w:numId="2" w16cid:durableId="118576537">
     <w:abstractNumId w:val="0"/>
+  </w:num>
+  <w:num w:numId="3" w16cid:durableId="351296734">
+    <w:abstractNumId w:val="3"/>
+  </w:num>
+  <w:num w:numId="4" w16cid:durableId="2147352703">
+    <w:abstractNumId w:val="1"/>
   </w:num>
 </w:numbering>
 </file>
@@ -3060,6 +10265,141 @@
 </w:styles>
 </file>
 
+<file path=word/ink/ink1.xml><?xml version="1.0" encoding="utf-8"?>
+<inkml:ink xmlns:inkml="http://www.w3.org/2003/InkML">
+  <inkml:definitions>
+    <inkml:context xml:id="ctx0">
+      <inkml:inkSource xml:id="inkSrc0">
+        <inkml:traceFormat>
+          <inkml:channel name="X" type="integer" min="-2.14748E9" max="2.14748E9" units="cm"/>
+          <inkml:channel name="Y" type="integer" min="-2.14748E9" max="2.14748E9" units="cm"/>
+          <inkml:channel name="F" type="integer" max="32767" units="dev"/>
+        </inkml:traceFormat>
+        <inkml:channelProperties>
+          <inkml:channelProperty channel="X" name="resolution" value="1000" units="1/cm"/>
+          <inkml:channelProperty channel="Y" name="resolution" value="1000" units="1/cm"/>
+          <inkml:channelProperty channel="F" name="resolution" value="0" units="1/dev"/>
+        </inkml:channelProperties>
+      </inkml:inkSource>
+      <inkml:timestamp xml:id="ts0" timeString="2023-03-05T09:47:49.933"/>
+    </inkml:context>
+    <inkml:brush xml:id="br0">
+      <inkml:brushProperty name="width" value="0.05" units="cm"/>
+      <inkml:brushProperty name="height" value="0.05" units="cm"/>
+    </inkml:brush>
+  </inkml:definitions>
+  <inkml:trace contextRef="#ctx0" brushRef="#br0">1 346 24575,'5'-2'0,"1"1"0,0-1 0,-1 0 0,1 0 0,-1 0 0,0-1 0,0 0 0,0 0 0,0 0 0,0-1 0,-1 1 0,1-1 0,-1 0 0,0-1 0,7-8 0,-4 5 0,0 1 0,1-1 0,0 2 0,9-7 0,37-29 0,-44 33 0,2-1 0,-1 2 0,17-11 0,76-40 0,-96 56 0,1 1 0,0-1 0,0 1 0,0 1 0,-1-1 0,17 1 0,12-2 0,36-9 0,-2-1 0,140-5 0,-172 18 0,0-2 0,0-1 0,55-13 0,-58 9 0,0 1 0,0 2 0,0 1 0,71 5 0,-15 12 0,-70-11 0,-1 1 0,23 8 0,-28-7 0,0 0 0,1-2 0,-1 0 0,31 1 0,-40-3 0,-1-1 0,0 1 0,0 0 0,0 1 0,0-1 0,-1 1 0,1 0 0,0 1 0,-1-1 0,1 1 0,-1 0 0,0 1 0,0-1 0,0 1 0,6 6 0,6 8 0,1 0 0,20 32 0,-9-12 0,28 45-1365</inkml:trace>
+</inkml:ink>
+</file>
+
+<file path=word/ink/ink2.xml><?xml version="1.0" encoding="utf-8"?>
+<inkml:ink xmlns:inkml="http://www.w3.org/2003/InkML">
+  <inkml:definitions>
+    <inkml:context xml:id="ctx0">
+      <inkml:inkSource xml:id="inkSrc0">
+        <inkml:traceFormat>
+          <inkml:channel name="X" type="integer" min="-2.14748E9" max="2.14748E9" units="cm"/>
+          <inkml:channel name="Y" type="integer" min="-2.14748E9" max="2.14748E9" units="cm"/>
+          <inkml:channel name="F" type="integer" max="32767" units="dev"/>
+        </inkml:traceFormat>
+        <inkml:channelProperties>
+          <inkml:channelProperty channel="X" name="resolution" value="1000" units="1/cm"/>
+          <inkml:channelProperty channel="Y" name="resolution" value="1000" units="1/cm"/>
+          <inkml:channelProperty channel="F" name="resolution" value="0" units="1/dev"/>
+        </inkml:channelProperties>
+      </inkml:inkSource>
+      <inkml:timestamp xml:id="ts0" timeString="2023-03-05T09:47:54.338"/>
+    </inkml:context>
+    <inkml:brush xml:id="br0">
+      <inkml:brushProperty name="width" value="0.05" units="cm"/>
+      <inkml:brushProperty name="height" value="0.05" units="cm"/>
+    </inkml:brush>
+  </inkml:definitions>
+  <inkml:trace contextRef="#ctx0" brushRef="#br0">1 0 24575,'7'1'0,"1"1"0,-1-1 0,1 2 0,-1-1 0,0 1 0,0 0 0,0 0 0,0 1 0,0 0 0,-1 0 0,0 1 0,9 7 0,24 15 0,-33-23 0,6 4 0,1 0 0,0-1 0,0-1 0,0 0 0,1 0 0,0-2 0,27 7 0,11 1 0,-43-9 0,0 0 0,0-1 0,0 0 0,1 0 0,11-1 0,165 12 0,-144-13 0,-1 1 0,51 8 0,-45-4 0,-1-2 0,80-5 0,-30-1 0,-23 4 0,79-2 0,-129-2 0,0 0 0,1-1 0,-1-2 0,-1 0 0,42-18 0,83-54 0,-58 36-1365,-81 39-5461</inkml:trace>
+</inkml:ink>
+</file>
+
+<file path=word/ink/ink3.xml><?xml version="1.0" encoding="utf-8"?>
+<inkml:ink xmlns:inkml="http://www.w3.org/2003/InkML">
+  <inkml:definitions>
+    <inkml:context xml:id="ctx0">
+      <inkml:inkSource xml:id="inkSrc0">
+        <inkml:traceFormat>
+          <inkml:channel name="X" type="integer" min="-2.14748E9" max="2.14748E9" units="cm"/>
+          <inkml:channel name="Y" type="integer" min="-2.14748E9" max="2.14748E9" units="cm"/>
+          <inkml:channel name="F" type="integer" max="32767" units="dev"/>
+        </inkml:traceFormat>
+        <inkml:channelProperties>
+          <inkml:channelProperty channel="X" name="resolution" value="1000" units="1/cm"/>
+          <inkml:channelProperty channel="Y" name="resolution" value="1000" units="1/cm"/>
+          <inkml:channelProperty channel="F" name="resolution" value="0" units="1/dev"/>
+        </inkml:channelProperties>
+      </inkml:inkSource>
+      <inkml:timestamp xml:id="ts0" timeString="2023-03-05T09:47:50.979"/>
+    </inkml:context>
+    <inkml:brush xml:id="br0">
+      <inkml:brushProperty name="width" value="0.05" units="cm"/>
+      <inkml:brushProperty name="height" value="0.05" units="cm"/>
+    </inkml:brush>
+  </inkml:definitions>
+  <inkml:trace contextRef="#ctx0" brushRef="#br0">41 0 24575,'-13'173'0,"11"-122"0,1-19 0,-7 46 0,-7 40 0,13-81-1365,2-25-5461</inkml:trace>
+</inkml:ink>
+</file>
+
+<file path=word/ink/ink4.xml><?xml version="1.0" encoding="utf-8"?>
+<inkml:ink xmlns:inkml="http://www.w3.org/2003/InkML">
+  <inkml:definitions>
+    <inkml:context xml:id="ctx0">
+      <inkml:inkSource xml:id="inkSrc0">
+        <inkml:traceFormat>
+          <inkml:channel name="X" type="integer" min="-2.14748E9" max="2.14748E9" units="cm"/>
+          <inkml:channel name="Y" type="integer" min="-2.14748E9" max="2.14748E9" units="cm"/>
+          <inkml:channel name="F" type="integer" max="32767" units="dev"/>
+        </inkml:traceFormat>
+        <inkml:channelProperties>
+          <inkml:channelProperty channel="X" name="resolution" value="1000" units="1/cm"/>
+          <inkml:channelProperty channel="Y" name="resolution" value="1000" units="1/cm"/>
+          <inkml:channelProperty channel="F" name="resolution" value="0" units="1/dev"/>
+        </inkml:channelProperties>
+      </inkml:inkSource>
+      <inkml:timestamp xml:id="ts0" timeString="2023-03-05T09:47:44.572"/>
+    </inkml:context>
+    <inkml:brush xml:id="br0">
+      <inkml:brushProperty name="width" value="0.05" units="cm"/>
+      <inkml:brushProperty name="height" value="0.05" units="cm"/>
+    </inkml:brush>
+  </inkml:definitions>
+  <inkml:trace contextRef="#ctx0" brushRef="#br0">15 1 24575,'2'121'0,"-5"129"0,-10-171-1365,13-68-5461</inkml:trace>
+</inkml:ink>
+</file>
+
+<file path=word/ink/ink5.xml><?xml version="1.0" encoding="utf-8"?>
+<inkml:ink xmlns:inkml="http://www.w3.org/2003/InkML">
+  <inkml:definitions>
+    <inkml:context xml:id="ctx0">
+      <inkml:inkSource xml:id="inkSrc0">
+        <inkml:traceFormat>
+          <inkml:channel name="X" type="integer" min="-2.14748E9" max="2.14748E9" units="cm"/>
+          <inkml:channel name="Y" type="integer" min="-2.14748E9" max="2.14748E9" units="cm"/>
+          <inkml:channel name="F" type="integer" max="32767" units="dev"/>
+        </inkml:traceFormat>
+        <inkml:channelProperties>
+          <inkml:channelProperty channel="X" name="resolution" value="1000" units="1/cm"/>
+          <inkml:channelProperty channel="Y" name="resolution" value="1000" units="1/cm"/>
+          <inkml:channelProperty channel="F" name="resolution" value="0" units="1/dev"/>
+        </inkml:channelProperties>
+      </inkml:inkSource>
+      <inkml:timestamp xml:id="ts0" timeString="2023-03-05T09:47:52.266"/>
+    </inkml:context>
+    <inkml:brush xml:id="br0">
+      <inkml:brushProperty name="width" value="0.05" units="cm"/>
+      <inkml:brushProperty name="height" value="0.05" units="cm"/>
+    </inkml:brush>
+  </inkml:definitions>
+  <inkml:trace contextRef="#ctx0" brushRef="#br0">1708 53 24575,'-3'4'0,"0"0"0,0-1 0,0 1 0,-1-1 0,1 0 0,-1 0 0,0 0 0,-4 3 0,-4 3 0,-16 16 0,0-1 0,-1-1 0,-1-2 0,-36 19 0,40-29 0,0-2 0,-1 0 0,0-2 0,0-1 0,-1-1 0,0-2 0,0-1 0,0 0 0,-55-6 0,71 1 0,-1 0 0,2 0 0,-1-2 0,0 1 0,-14-9 0,-7-2 0,17 8 0,-1 1 0,1 1 0,-1 0 0,0 2 0,0 0 0,-1 0 0,1 2 0,-20 0 0,-100-1 0,-97 5 0,191 2 0,32-2 0,-1-2 0,1 1 0,-1-1 0,1-1 0,-1 0 0,0-1 0,1 0 0,0-1 0,-23-6 0,14 2 0,-1 0 0,-38-4 0,-21-6 0,66 12 0,4 2 0,1-1 0,-1 0 0,1-1 0,-15-8 0,22 11 0,0 0 0,0-1 0,0 0 0,0 1 0,0-1 0,0 0 0,0 0 0,1 0 0,-1 0 0,1 0 0,0 0 0,-1-1 0,1 1 0,0 0 0,0-1 0,1 1 0,-1 0 0,0-1 0,1 0 0,-1 1 0,1-1 0,0-3 0,0-4-104,1 7 47,-1 0 0,0-1-1,0 1 1,0 0 0,0-1-1,0 1 1,-1 0 0,0-1-1,1 1 1,-1 0 0,0 0-1,-1-1 1,1 1 0,-1 0-1,1 0 1,-1 1 0,0-1-1,0 0 1,0 0 0,0 1-1,-4-3 1</inkml:trace>
+</inkml:ink>
+</file>
+
 <file path=word/theme/theme1.xml><?xml version="1.0" encoding="utf-8"?>
 <a:theme xmlns:a="http://schemas.openxmlformats.org/drawingml/2006/main" name="Office-téma">
   <a:themeElements>
@@ -3353,4 +10693,16 @@
     </a:ext>
   </a:extLst>
 </a:theme>
+</file>
+
+<file path=customXml/item1.xml><?xml version="1.0" encoding="utf-8"?>
+<b:Sources xmlns:b="http://schemas.openxmlformats.org/officeDocument/2006/bibliography" xmlns="http://schemas.openxmlformats.org/officeDocument/2006/bibliography" SelectedStyle="\APASixthEditionOfficeOnline.xsl" StyleName="APA" Version="6"/>
+</file>
+
+<file path=customXml/itemProps1.xml><?xml version="1.0" encoding="utf-8"?>
+<ds:datastoreItem xmlns:ds="http://schemas.openxmlformats.org/officeDocument/2006/customXml" ds:itemID="{4BF9DAC7-EB93-4C46-9297-157F39048A18}">
+  <ds:schemaRefs>
+    <ds:schemaRef ds:uri="http://schemas.openxmlformats.org/officeDocument/2006/bibliography"/>
+  </ds:schemaRefs>
+</ds:datastoreItem>
 </file>
--- a/töri/A Nagy földrajzi felfedezések.docx
+++ b/töri/A Nagy földrajzi felfedezések.docx
@@ -2336,14 +2336,10 @@
       </w:pPr>
       <w:r>
         <w:tab/>
-      </w:r>
-      <w:r>
         <w:t xml:space="preserve">a reneszánsz szemlélete </w:t>
       </w:r>
       <w:r>
         <w:tab/>
-      </w:r>
-      <w:r>
         <w:t>Föld gömb alakú</w:t>
       </w:r>
     </w:p>
@@ -2357,12 +2353,7 @@
       </w:pPr>
       <w:r>
         <w:tab/>
-      </w:r>
-      <w:r>
-        <w:t>sokkal nagyobb volt</w:t>
-      </w:r>
-      <w:r>
-        <w:t xml:space="preserve"> </w:t>
+        <w:t xml:space="preserve">sokkal nagyobb volt </w:t>
       </w:r>
       <w:r>
         <w:tab/>
@@ -3469,8 +3460,6 @@
       </w:pPr>
       <w:r>
         <w:tab/>
-      </w:r>
-      <w:r>
         <w:t>fűszerkereskedelem</w:t>
       </w:r>
     </w:p>
@@ -3688,11 +3677,6 @@
           <w:vertAlign w:val="subscript"/>
         </w:rPr>
         <w:tab/>
-      </w:r>
-      <w:r>
-        <w:rPr>
-          <w:vertAlign w:val="subscript"/>
-        </w:rPr>
         <w:t>nemesfémek</w:t>
       </w:r>
     </w:p>
@@ -4270,13 +4254,19 @@
       </w:r>
       <w:proofErr w:type="spellEnd"/>
       <w:r>
-        <w:t xml:space="preserve"> Santa</w:t>
-      </w:r>
-      <w:r>
-        <w:tab/>
-      </w:r>
-      <w:r>
-        <w:t xml:space="preserve"> Maria</w:t>
+        <w:t xml:space="preserve"> </w:t>
+      </w:r>
+      <w:r>
+        <w:tab/>
+      </w:r>
+      <w:r>
+        <w:t>Santa</w:t>
+      </w:r>
+      <w:r>
+        <w:t xml:space="preserve"> </w:t>
+      </w:r>
+      <w:r>
+        <w:t>Maria</w:t>
       </w:r>
     </w:p>
     <w:p>
@@ -8464,15 +8454,7 @@
       </w:r>
       <w:proofErr w:type="spellEnd"/>
       <w:r>
-        <w:t xml:space="preserve"> </w:t>
-      </w:r>
-      <w:proofErr w:type="spellStart"/>
-      <w:r>
-        <w:t>facere</w:t>
-      </w:r>
-      <w:proofErr w:type="spellEnd"/>
-      <w:r>
-        <w:t xml:space="preserve"> </w:t>
+        <w:t xml:space="preserve"> facere </w:t>
       </w:r>
       <w:r>
         <w:tab/>

--- a/töri/A Nagy földrajzi felfedezések.docx
+++ b/töri/A Nagy földrajzi felfedezések.docx
@@ -2959,21 +2959,12 @@
           </mc:Fallback>
         </mc:AlternateContent>
       </w:r>
-      <w:proofErr w:type="spellStart"/>
-      <w:r>
-        <w:rPr>
-          <w:b/>
-          <w:bCs/>
-        </w:rPr>
-        <w:t>Diaz</w:t>
-      </w:r>
-      <w:proofErr w:type="spellEnd"/>
-      <w:r>
-        <w:rPr>
-          <w:b/>
-          <w:bCs/>
-        </w:rPr>
-        <w:t xml:space="preserve"> Bertalan</w:t>
+      <w:r>
+        <w:rPr>
+          <w:b/>
+          <w:bCs/>
+        </w:rPr>
+        <w:t>Diaz Bertalan</w:t>
       </w:r>
       <w:r>
         <w:t xml:space="preserve"> </w:t>
@@ -4248,13 +4239,8 @@
       <w:r>
         <w:tab/>
       </w:r>
-      <w:proofErr w:type="spellStart"/>
-      <w:r>
-        <w:t>Pinta</w:t>
-      </w:r>
-      <w:proofErr w:type="spellEnd"/>
-      <w:r>
-        <w:t xml:space="preserve"> </w:t>
+      <w:r>
+        <w:t xml:space="preserve">Pinta </w:t>
       </w:r>
       <w:r>
         <w:tab/>
@@ -4661,7 +4647,13 @@
         </mc:AlternateContent>
       </w:r>
       <w:r>
-        <w:t xml:space="preserve">Harmadik út: 1498-1450 </w:t>
+        <w:t>Harmadik út: 1498-15</w:t>
+      </w:r>
+      <w:r>
+        <w:t>0</w:t>
+      </w:r>
+      <w:r>
+        <w:t xml:space="preserve">0 </w:t>
       </w:r>
       <w:r>
         <w:tab/>
@@ -4769,21 +4761,12 @@
           <w:bCs/>
         </w:rPr>
       </w:pPr>
-      <w:proofErr w:type="spellStart"/>
-      <w:r>
-        <w:rPr>
-          <w:b/>
-          <w:bCs/>
-        </w:rPr>
-        <w:t>Amerigo</w:t>
-      </w:r>
-      <w:proofErr w:type="spellEnd"/>
-      <w:r>
-        <w:rPr>
-          <w:b/>
-          <w:bCs/>
-        </w:rPr>
-        <w:t xml:space="preserve"> Vespucci</w:t>
+      <w:r>
+        <w:rPr>
+          <w:b/>
+          <w:bCs/>
+        </w:rPr>
+        <w:t>Amerigo Vespucci</w:t>
       </w:r>
     </w:p>
     <w:p>
@@ -5610,19 +5593,9 @@
           </mc:Fallback>
         </mc:AlternateContent>
       </w:r>
-      <w:proofErr w:type="spellStart"/>
-      <w:r>
-        <w:t>Hóditók</w:t>
-      </w:r>
-      <w:proofErr w:type="spellEnd"/>
-      <w:r>
-        <w:t xml:space="preserve"> = </w:t>
-      </w:r>
-      <w:proofErr w:type="spellStart"/>
-      <w:r>
-        <w:t>Konkvisztátorok</w:t>
-      </w:r>
-      <w:proofErr w:type="spellEnd"/>
+      <w:r>
+        <w:t>Hóditók = Konkvisztátorok</w:t>
+      </w:r>
       <w:r>
         <w:t xml:space="preserve"> </w:t>
       </w:r>
@@ -5642,7 +5615,6 @@
       <w:pPr>
         <w:spacing w:after="0"/>
       </w:pPr>
-      <w:proofErr w:type="spellStart"/>
       <w:r>
         <w:rPr>
           <w:b/>
@@ -5650,7 +5622,6 @@
         </w:rPr>
         <w:t>Cortez</w:t>
       </w:r>
-      <w:proofErr w:type="spellEnd"/>
       <w:r>
         <w:rPr>
           <w:b/>
@@ -5659,15 +5630,7 @@
         <w:t>:</w:t>
       </w:r>
       <w:r>
-        <w:t xml:space="preserve"> az </w:t>
-      </w:r>
-      <w:proofErr w:type="spellStart"/>
-      <w:r>
-        <w:t>aszték</w:t>
-      </w:r>
-      <w:proofErr w:type="spellEnd"/>
-      <w:r>
-        <w:t xml:space="preserve"> kultúra leigázása</w:t>
+        <w:t xml:space="preserve"> az aszték kultúra leigázása</w:t>
       </w:r>
     </w:p>
     <w:p>
@@ -6951,15 +6914,7 @@
         <w:spacing w:after="0"/>
       </w:pPr>
       <w:r>
-        <w:t xml:space="preserve">1494 </w:t>
-      </w:r>
-      <w:proofErr w:type="spellStart"/>
-      <w:r>
-        <w:t>Tordesillasi</w:t>
-      </w:r>
-      <w:proofErr w:type="spellEnd"/>
-      <w:r>
-        <w:t xml:space="preserve"> egyezmény</w:t>
+        <w:t>1494 Tordesillasi egyezmény</w:t>
       </w:r>
     </w:p>
     <w:p>
@@ -8446,15 +8401,7 @@
         <w:t>manufaktúra elnevezése</w:t>
       </w:r>
       <w:r>
-        <w:t xml:space="preserve">: </w:t>
-      </w:r>
-      <w:proofErr w:type="spellStart"/>
-      <w:r>
-        <w:t>manu</w:t>
-      </w:r>
-      <w:proofErr w:type="spellEnd"/>
-      <w:r>
-        <w:t xml:space="preserve"> facere </w:t>
+        <w:t xml:space="preserve">: manu facere </w:t>
       </w:r>
       <w:r>
         <w:tab/>
